--- a/Maj Dossier Enseignant.docx
+++ b/Maj Dossier Enseignant.docx
@@ -1,10 +1,10 @@
 
 <file path=word/document.xml><?xml version="1.0" encoding="utf-8"?>
-<w:document xmlns:wpc="http://schemas.microsoft.com/office/word/2010/wordprocessingCanvas" xmlns:cx="http://schemas.microsoft.com/office/drawing/2014/chartex" xmlns:cx1="http://schemas.microsoft.com/office/drawing/2015/9/8/chartex" xmlns:cx2="http://schemas.microsoft.com/office/drawing/2015/10/21/chartex" xmlns:cx3="http://schemas.microsoft.com/office/drawing/2016/5/9/chartex" xmlns:cx4="http://schemas.microsoft.com/office/drawing/2016/5/10/chartex" xmlns:cx5="http://schemas.microsoft.com/office/drawing/2016/5/11/chartex" xmlns:cx6="http://schemas.microsoft.com/office/drawing/2016/5/12/chartex" xmlns:cx7="http://schemas.microsoft.com/office/drawing/2016/5/13/chartex" xmlns:cx8="http://schemas.microsoft.com/office/drawing/2016/5/14/chartex" xmlns:mc="http://schemas.openxmlformats.org/markup-compatibility/2006" xmlns:aink="http://schemas.microsoft.com/office/drawing/2016/ink" xmlns:am3d="http://schemas.microsoft.com/office/drawing/2017/model3d" xmlns:o="urn:schemas-microsoft-com:office:office" xmlns:r="http://schemas.openxmlformats.org/officeDocument/2006/relationships" xmlns:m="http://schemas.openxmlformats.org/officeDocument/2006/math" xmlns:v="urn:schemas-microsoft-com:vml" xmlns:wp14="http://schemas.microsoft.com/office/word/2010/wordprocessingDrawing" xmlns:wp="http://schemas.openxmlformats.org/drawingml/2006/wordprocessingDrawing" xmlns:w10="urn:schemas-microsoft-com:office:word" xmlns:w="http://schemas.openxmlformats.org/wordprocessingml/2006/main" xmlns:w14="http://schemas.microsoft.com/office/word/2010/wordml" xmlns:w15="http://schemas.microsoft.com/office/word/2012/wordml" xmlns:w16cid="http://schemas.microsoft.com/office/word/2016/wordml/cid" xmlns:w16se="http://schemas.microsoft.com/office/word/2015/wordml/symex" xmlns:wpg="http://schemas.microsoft.com/office/word/2010/wordprocessingGroup" xmlns:wpi="http://schemas.microsoft.com/office/word/2010/wordprocessingInk" xmlns:wne="http://schemas.microsoft.com/office/word/2006/wordml" xmlns:wps="http://schemas.microsoft.com/office/word/2010/wordprocessingShape" mc:Ignorable="w14 w15 w16se w16cid wp14">
+<w:document xmlns:wpc="http://schemas.microsoft.com/office/word/2010/wordprocessingCanvas" xmlns:cx="http://schemas.microsoft.com/office/drawing/2014/chartex" xmlns:cx1="http://schemas.microsoft.com/office/drawing/2015/9/8/chartex" xmlns:mc="http://schemas.openxmlformats.org/markup-compatibility/2006" xmlns:o="urn:schemas-microsoft-com:office:office" xmlns:r="http://schemas.openxmlformats.org/officeDocument/2006/relationships" xmlns:m="http://schemas.openxmlformats.org/officeDocument/2006/math" xmlns:v="urn:schemas-microsoft-com:vml" xmlns:wp14="http://schemas.microsoft.com/office/word/2010/wordprocessingDrawing" xmlns:wp="http://schemas.openxmlformats.org/drawingml/2006/wordprocessingDrawing" xmlns:w10="urn:schemas-microsoft-com:office:word" xmlns:w="http://schemas.openxmlformats.org/wordprocessingml/2006/main" xmlns:w14="http://schemas.microsoft.com/office/word/2010/wordml" xmlns:w15="http://schemas.microsoft.com/office/word/2012/wordml" xmlns:w16se="http://schemas.microsoft.com/office/word/2015/wordml/symex" xmlns:wpg="http://schemas.microsoft.com/office/word/2010/wordprocessingGroup" xmlns:wpi="http://schemas.microsoft.com/office/word/2010/wordprocessingInk" xmlns:wne="http://schemas.microsoft.com/office/word/2006/wordml" xmlns:wps="http://schemas.microsoft.com/office/word/2010/wordprocessingShape" mc:Ignorable="w14 w15 w16se wp14">
   <w:body>
     <w:p>
       <w:pPr>
-        <w:pStyle w:val="BodyText"/>
+        <w:pStyle w:val="Corpsdetexte"/>
         <w:rPr>
           <w:rFonts w:ascii="Times New Roman"/>
           <w:sz w:val="20"/>
@@ -55,7 +55,7 @@
                           </pic:cNvPicPr>
                         </pic:nvPicPr>
                         <pic:blipFill>
-                          <a:blip r:embed="rId5">
+                          <a:blip r:embed="rId7">
                             <a:extLst>
                               <a:ext uri="{28A0092B-C50C-407E-A947-70E740481C1C}">
                                 <a14:useLocalDpi xmlns:a14="http://schemas.microsoft.com/office/drawing/2010/main" val="0"/>
@@ -95,7 +95,7 @@
                           </pic:cNvPicPr>
                         </pic:nvPicPr>
                         <pic:blipFill>
-                          <a:blip r:embed="rId6">
+                          <a:blip r:embed="rId8">
                             <a:extLst>
                               <a:ext uri="{28A0092B-C50C-407E-A947-70E740481C1C}">
                                 <a14:useLocalDpi xmlns:a14="http://schemas.microsoft.com/office/drawing/2010/main" val="0"/>
@@ -135,7 +135,7 @@
                           </pic:cNvPicPr>
                         </pic:nvPicPr>
                         <pic:blipFill>
-                          <a:blip r:embed="rId7">
+                          <a:blip r:embed="rId9">
                             <a:extLst>
                               <a:ext uri="{28A0092B-C50C-407E-A947-70E740481C1C}">
                                 <a14:useLocalDpi xmlns:a14="http://schemas.microsoft.com/office/drawing/2010/main" val="0"/>
@@ -239,7 +239,7 @@
                           </pic:cNvPicPr>
                         </pic:nvPicPr>
                         <pic:blipFill>
-                          <a:blip r:embed="rId8">
+                          <a:blip r:embed="rId10">
                             <a:extLst>
                               <a:ext uri="{28A0092B-C50C-407E-A947-70E740481C1C}">
                                 <a14:useLocalDpi xmlns:a14="http://schemas.microsoft.com/office/drawing/2010/main" val="0"/>
@@ -1729,7 +1729,7 @@
                           </pic:cNvPicPr>
                         </pic:nvPicPr>
                         <pic:blipFill>
-                          <a:blip r:embed="rId9">
+                          <a:blip r:embed="rId11">
                             <a:extLst>
                               <a:ext uri="{28A0092B-C50C-407E-A947-70E740481C1C}">
                                 <a14:useLocalDpi xmlns:a14="http://schemas.microsoft.com/office/drawing/2010/main" val="0"/>
@@ -1769,7 +1769,7 @@
                           </pic:cNvPicPr>
                         </pic:nvPicPr>
                         <pic:blipFill>
-                          <a:blip r:embed="rId10">
+                          <a:blip r:embed="rId12">
                             <a:extLst>
                               <a:ext uri="{28A0092B-C50C-407E-A947-70E740481C1C}">
                                 <a14:useLocalDpi xmlns:a14="http://schemas.microsoft.com/office/drawing/2010/main" val="0"/>
@@ -1813,7 +1813,7 @@
               </wp:anchor>
             </w:drawing>
           </mc:Choice>
-          <mc:Fallback>
+          <mc:Fallback xmlns:w16cid="http://schemas.microsoft.com/office/word/2016/wordml/cid" xmlns:am3d="http://schemas.microsoft.com/office/drawing/2017/model3d" xmlns:aink="http://schemas.microsoft.com/office/drawing/2016/ink" xmlns:cx8="http://schemas.microsoft.com/office/drawing/2016/5/14/chartex" xmlns:cx7="http://schemas.microsoft.com/office/drawing/2016/5/13/chartex" xmlns:cx6="http://schemas.microsoft.com/office/drawing/2016/5/12/chartex" xmlns:cx5="http://schemas.microsoft.com/office/drawing/2016/5/11/chartex" xmlns:cx4="http://schemas.microsoft.com/office/drawing/2016/5/10/chartex" xmlns:cx3="http://schemas.microsoft.com/office/drawing/2016/5/9/chartex" xmlns:cx2="http://schemas.microsoft.com/office/drawing/2015/10/21/chartex">
             <w:pict>
               <v:group w14:anchorId="3D87F63C" id="Group 41" o:spid="_x0000_s1026" style="position:absolute;margin-left:446.5pt;margin-top:0;width:134pt;height:841.75pt;z-index:-251656192;mso-position-horizontal-relative:page;mso-position-vertical-relative:page" coordorigin="8930" coordsize="2680,16835" o:gfxdata="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">
                 <v:shapetype id="_x0000_t75" coordsize="21600,21600" o:spt="75" o:preferrelative="t" path="m@4@5l@4@11@9@11@9@5xe" filled="f" stroked="f">
@@ -1836,18 +1836,18 @@
                   <o:lock v:ext="edit" aspectratio="t"/>
                 </v:shapetype>
                 <v:shape id="Picture 52" o:spid="_x0000_s1027" type="#_x0000_t75" style="position:absolute;left:9942;top:16100;width:204;height:205;visibility:visible;mso-wrap-style:square" o:gfxdata="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">
-                  <v:imagedata r:id="rId11" o:title=""/>
+                  <v:imagedata r:id="rId13" o:title=""/>
                 </v:shape>
                 <v:shape id="Picture 51" o:spid="_x0000_s1028" type="#_x0000_t75" style="position:absolute;left:10099;width:1511;height:16817;visibility:visible;mso-wrap-style:square" o:gfxdata="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">
-                  <v:imagedata r:id="rId12" o:title=""/>
+                  <v:imagedata r:id="rId14" o:title=""/>
                 </v:shape>
                 <v:shape id="Picture 50" o:spid="_x0000_s1029" type="#_x0000_t75" style="position:absolute;left:9993;top:7;width:31;height:16828;visibility:visible;mso-wrap-style:square" o:gfxdata="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">
-                  <v:imagedata r:id="rId13" o:title=""/>
+                  <v:imagedata r:id="rId15" o:title=""/>
                 </v:shape>
                 <v:line id="Line 49" o:spid="_x0000_s1030" style="position:absolute;visibility:visible;mso-wrap-style:square" from="10011,0" to="10011,16817" o:connectortype="straight" o:gfxdata="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" strokecolor="#6e6e74" strokeweight="1.5pt"/>
                 <v:line id="Line 48" o:spid="_x0000_s1031" style="position:absolute;visibility:visible;mso-wrap-style:square" from="9783,0" to="9783,16817" o:connectortype="straight" o:gfxdata="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" strokecolor="#a7b788"/>
                 <v:shape id="Picture 47" o:spid="_x0000_s1032" type="#_x0000_t75" style="position:absolute;left:9400;top:33;width:88;height:16802;visibility:visible;mso-wrap-style:square" o:gfxdata="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">
-                  <v:imagedata r:id="rId14" o:title=""/>
+                  <v:imagedata r:id="rId16" o:title=""/>
                 </v:shape>
                 <v:line id="Line 46" o:spid="_x0000_s1033" style="position:absolute;visibility:visible;mso-wrap-style:square" from="9475,0" to="9475,16812" o:connectortype="straight" o:gfxdata="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" strokeweight="1.42pt"/>
                 <v:line id="Line 45" o:spid="_x0000_s1034" style="position:absolute;visibility:visible;mso-wrap-style:square" from="9418,0" to="9418,16812" o:connectortype="straight" o:gfxdata="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" strokeweight="1.41pt"/>
@@ -1855,10 +1855,10 @@
                   <v:path arrowok="t" o:connecttype="custom" o:connectlocs="1690,14826;1432,14506;1046,14339;610,14374;260,14598;58,14957;58,15383;260,15742;610,15966;1046,16001;1432,15834;1690,15514;1795,15169;1775,15171;1736,15425;1625,15647;1456,15829;1239,15957;898,16025;517,15941;308,15803;147,15613;48,15385;20,15171;48,14957;147,14729;339,14513;556,14385;897,14317;1239,14385;1455,14511;1625,14693;1736,14917;1775,15171;1706,14791;1561,14583;1362,14423;1086,14317;760,14307;469,14403;263,14553;108,14755;18,14995;1,15217;55,15471;179,15695;361,15871;632,16005;990,16039;1247,15975;1469,15845;1665,15623;1767,15389" o:connectangles="0,0,0,0,0,0,0,0,0,0,0,0,0,0,0,0,0,0,0,0,0,0,0,0,0,0,0,0,0,0,0,0,0,0,0,0,0,0,0,0,0,0,0,0,0,0,0,0,0,0,0,0,0"/>
                 </v:shape>
                 <v:shape id="Picture 43" o:spid="_x0000_s1036" type="#_x0000_t75" style="position:absolute;left:10588;top:13692;width:357;height:362;visibility:visible;mso-wrap-style:square" o:gfxdata="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">
-                  <v:imagedata r:id="rId15" o:title=""/>
+                  <v:imagedata r:id="rId17" o:title=""/>
                 </v:shape>
                 <v:shape id="Picture 42" o:spid="_x0000_s1037" type="#_x0000_t75" style="position:absolute;left:9536;top:13845;width:1248;height:1230;visibility:visible;mso-wrap-style:square" o:gfxdata="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">
-                  <v:imagedata r:id="rId16" o:title=""/>
+                  <v:imagedata r:id="rId18" o:title=""/>
                 </v:shape>
                 <w10:wrap anchorx="page" anchory="page"/>
               </v:group>
@@ -1933,7 +1933,7 @@
               </wp:anchor>
             </w:drawing>
           </mc:Choice>
-          <mc:Fallback>
+          <mc:Fallback xmlns:w16cid="http://schemas.microsoft.com/office/word/2016/wordml/cid" xmlns:am3d="http://schemas.microsoft.com/office/drawing/2017/model3d" xmlns:aink="http://schemas.microsoft.com/office/drawing/2016/ink" xmlns:cx8="http://schemas.microsoft.com/office/drawing/2016/5/14/chartex" xmlns:cx7="http://schemas.microsoft.com/office/drawing/2016/5/13/chartex" xmlns:cx6="http://schemas.microsoft.com/office/drawing/2016/5/12/chartex" xmlns:cx5="http://schemas.microsoft.com/office/drawing/2016/5/11/chartex" xmlns:cx4="http://schemas.microsoft.com/office/drawing/2016/5/10/chartex" xmlns:cx3="http://schemas.microsoft.com/office/drawing/2016/5/9/chartex" xmlns:cx2="http://schemas.microsoft.com/office/drawing/2015/10/21/chartex">
             <w:pict>
               <v:line w14:anchorId="7DEB6E33" id="Line 40" o:spid="_x0000_s1026" style="position:absolute;z-index:251659264;visibility:visible;mso-wrap-style:square;mso-width-percent:0;mso-height-percent:0;mso-wrap-distance-left:9pt;mso-wrap-distance-top:0;mso-wrap-distance-right:9pt;mso-wrap-distance-bottom:0;mso-position-horizontal:absolute;mso-position-horizontal-relative:page;mso-position-vertical:absolute;mso-position-vertical-relative:page;mso-width-percent:0;mso-height-percent:0;mso-width-relative:page;mso-height-relative:page" from="587.7pt,0" to="587.7pt,840.7pt" o:gfxdata="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" strokecolor="#6e6e74" strokeweight="2.25pt">
                 <w10:wrap anchorx="page" anchory="page"/>
@@ -1945,7 +1945,7 @@
     </w:p>
     <w:p>
       <w:pPr>
-        <w:pStyle w:val="BodyText"/>
+        <w:pStyle w:val="Corpsdetexte"/>
         <w:rPr>
           <w:rFonts w:ascii="Times New Roman"/>
           <w:sz w:val="20"/>
@@ -1954,7 +1954,7 @@
     </w:p>
     <w:p>
       <w:pPr>
-        <w:pStyle w:val="BodyText"/>
+        <w:pStyle w:val="Corpsdetexte"/>
         <w:rPr>
           <w:rFonts w:ascii="Times New Roman"/>
           <w:sz w:val="20"/>
@@ -1963,7 +1963,7 @@
     </w:p>
     <w:p>
       <w:pPr>
-        <w:pStyle w:val="BodyText"/>
+        <w:pStyle w:val="Corpsdetexte"/>
         <w:rPr>
           <w:rFonts w:ascii="Times New Roman"/>
           <w:sz w:val="20"/>
@@ -1972,7 +1972,7 @@
     </w:p>
     <w:p>
       <w:pPr>
-        <w:pStyle w:val="BodyText"/>
+        <w:pStyle w:val="Corpsdetexte"/>
         <w:rPr>
           <w:rFonts w:ascii="Times New Roman"/>
           <w:sz w:val="20"/>
@@ -1981,7 +1981,7 @@
     </w:p>
     <w:p>
       <w:pPr>
-        <w:pStyle w:val="BodyText"/>
+        <w:pStyle w:val="Corpsdetexte"/>
         <w:rPr>
           <w:rFonts w:ascii="Times New Roman"/>
           <w:sz w:val="20"/>
@@ -1990,7 +1990,7 @@
     </w:p>
     <w:p>
       <w:pPr>
-        <w:pStyle w:val="BodyText"/>
+        <w:pStyle w:val="Corpsdetexte"/>
         <w:rPr>
           <w:rFonts w:ascii="Times New Roman"/>
           <w:sz w:val="20"/>
@@ -1999,7 +1999,7 @@
     </w:p>
     <w:p>
       <w:pPr>
-        <w:pStyle w:val="BodyText"/>
+        <w:pStyle w:val="Corpsdetexte"/>
         <w:rPr>
           <w:rFonts w:ascii="Times New Roman"/>
           <w:sz w:val="20"/>
@@ -2008,7 +2008,7 @@
     </w:p>
     <w:p>
       <w:pPr>
-        <w:pStyle w:val="BodyText"/>
+        <w:pStyle w:val="Corpsdetexte"/>
         <w:rPr>
           <w:rFonts w:ascii="Times New Roman"/>
           <w:sz w:val="20"/>
@@ -2017,7 +2017,7 @@
     </w:p>
     <w:p>
       <w:pPr>
-        <w:pStyle w:val="BodyText"/>
+        <w:pStyle w:val="Corpsdetexte"/>
         <w:rPr>
           <w:rFonts w:ascii="Times New Roman"/>
           <w:sz w:val="20"/>
@@ -2026,7 +2026,7 @@
     </w:p>
     <w:p>
       <w:pPr>
-        <w:pStyle w:val="BodyText"/>
+        <w:pStyle w:val="Corpsdetexte"/>
         <w:rPr>
           <w:rFonts w:ascii="Times New Roman"/>
           <w:sz w:val="20"/>
@@ -2035,7 +2035,7 @@
     </w:p>
     <w:p>
       <w:pPr>
-        <w:pStyle w:val="BodyText"/>
+        <w:pStyle w:val="Corpsdetexte"/>
         <w:rPr>
           <w:rFonts w:ascii="Times New Roman"/>
           <w:sz w:val="20"/>
@@ -2044,7 +2044,7 @@
     </w:p>
     <w:p>
       <w:pPr>
-        <w:pStyle w:val="BodyText"/>
+        <w:pStyle w:val="Corpsdetexte"/>
         <w:rPr>
           <w:rFonts w:ascii="Times New Roman"/>
           <w:sz w:val="20"/>
@@ -2053,7 +2053,7 @@
     </w:p>
     <w:p>
       <w:pPr>
-        <w:pStyle w:val="BodyText"/>
+        <w:pStyle w:val="Corpsdetexte"/>
         <w:rPr>
           <w:rFonts w:ascii="Times New Roman"/>
           <w:sz w:val="20"/>
@@ -2062,7 +2062,7 @@
     </w:p>
     <w:p>
       <w:pPr>
-        <w:pStyle w:val="BodyText"/>
+        <w:pStyle w:val="Corpsdetexte"/>
         <w:rPr>
           <w:rFonts w:ascii="Times New Roman"/>
           <w:sz w:val="20"/>
@@ -2071,7 +2071,7 @@
     </w:p>
     <w:p>
       <w:pPr>
-        <w:pStyle w:val="BodyText"/>
+        <w:pStyle w:val="Corpsdetexte"/>
         <w:rPr>
           <w:rFonts w:ascii="Times New Roman"/>
           <w:sz w:val="20"/>
@@ -2080,7 +2080,7 @@
     </w:p>
     <w:p>
       <w:pPr>
-        <w:pStyle w:val="BodyText"/>
+        <w:pStyle w:val="Corpsdetexte"/>
         <w:rPr>
           <w:rFonts w:ascii="Times New Roman"/>
           <w:sz w:val="20"/>
@@ -2089,7 +2089,7 @@
     </w:p>
     <w:p>
       <w:pPr>
-        <w:pStyle w:val="BodyText"/>
+        <w:pStyle w:val="Corpsdetexte"/>
         <w:rPr>
           <w:rFonts w:ascii="Times New Roman"/>
           <w:sz w:val="20"/>
@@ -2098,7 +2098,7 @@
     </w:p>
     <w:p>
       <w:pPr>
-        <w:pStyle w:val="BodyText"/>
+        <w:pStyle w:val="Corpsdetexte"/>
         <w:rPr>
           <w:rFonts w:ascii="Times New Roman"/>
           <w:sz w:val="20"/>
@@ -2107,7 +2107,7 @@
     </w:p>
     <w:p>
       <w:pPr>
-        <w:pStyle w:val="BodyText"/>
+        <w:pStyle w:val="Corpsdetexte"/>
         <w:rPr>
           <w:rFonts w:ascii="Times New Roman"/>
           <w:sz w:val="20"/>
@@ -2116,7 +2116,7 @@
     </w:p>
     <w:p>
       <w:pPr>
-        <w:pStyle w:val="BodyText"/>
+        <w:pStyle w:val="Corpsdetexte"/>
         <w:rPr>
           <w:rFonts w:ascii="Times New Roman"/>
           <w:sz w:val="20"/>
@@ -2125,7 +2125,7 @@
     </w:p>
     <w:p>
       <w:pPr>
-        <w:pStyle w:val="BodyText"/>
+        <w:pStyle w:val="Corpsdetexte"/>
         <w:rPr>
           <w:rFonts w:ascii="Times New Roman"/>
           <w:sz w:val="20"/>
@@ -2134,7 +2134,7 @@
     </w:p>
     <w:p>
       <w:pPr>
-        <w:pStyle w:val="BodyText"/>
+        <w:pStyle w:val="Corpsdetexte"/>
         <w:rPr>
           <w:rFonts w:ascii="Times New Roman"/>
           <w:sz w:val="20"/>
@@ -2143,7 +2143,7 @@
     </w:p>
     <w:p>
       <w:pPr>
-        <w:pStyle w:val="BodyText"/>
+        <w:pStyle w:val="Corpsdetexte"/>
         <w:rPr>
           <w:rFonts w:ascii="Times New Roman"/>
           <w:sz w:val="20"/>
@@ -2152,7 +2152,7 @@
     </w:p>
     <w:p>
       <w:pPr>
-        <w:pStyle w:val="BodyText"/>
+        <w:pStyle w:val="Corpsdetexte"/>
         <w:rPr>
           <w:rFonts w:ascii="Times New Roman"/>
           <w:sz w:val="20"/>
@@ -2161,7 +2161,7 @@
     </w:p>
     <w:p>
       <w:pPr>
-        <w:pStyle w:val="BodyText"/>
+        <w:pStyle w:val="Corpsdetexte"/>
         <w:rPr>
           <w:rFonts w:ascii="Times New Roman"/>
           <w:sz w:val="20"/>
@@ -2170,7 +2170,7 @@
     </w:p>
     <w:p>
       <w:pPr>
-        <w:pStyle w:val="BodyText"/>
+        <w:pStyle w:val="Corpsdetexte"/>
         <w:rPr>
           <w:rFonts w:ascii="Times New Roman"/>
           <w:sz w:val="20"/>
@@ -2179,7 +2179,7 @@
     </w:p>
     <w:p>
       <w:pPr>
-        <w:pStyle w:val="BodyText"/>
+        <w:pStyle w:val="Corpsdetexte"/>
         <w:rPr>
           <w:rFonts w:ascii="Times New Roman"/>
           <w:sz w:val="20"/>
@@ -2188,7 +2188,7 @@
     </w:p>
     <w:p>
       <w:pPr>
-        <w:pStyle w:val="BodyText"/>
+        <w:pStyle w:val="Corpsdetexte"/>
         <w:rPr>
           <w:rFonts w:ascii="Times New Roman"/>
           <w:sz w:val="22"/>
@@ -2223,7 +2223,7 @@
     </w:p>
     <w:p>
       <w:pPr>
-        <w:pStyle w:val="BodyText"/>
+        <w:pStyle w:val="Corpsdetexte"/>
         <w:spacing w:before="2"/>
         <w:rPr>
           <w:rFonts w:ascii="Times New Roman"/>
@@ -2267,7 +2267,7 @@
     </w:p>
     <w:p>
       <w:pPr>
-        <w:pStyle w:val="BodyText"/>
+        <w:pStyle w:val="Corpsdetexte"/>
         <w:rPr>
           <w:i/>
           <w:sz w:val="20"/>
@@ -2276,7 +2276,7 @@
     </w:p>
     <w:p>
       <w:pPr>
-        <w:pStyle w:val="BodyText"/>
+        <w:pStyle w:val="Corpsdetexte"/>
         <w:rPr>
           <w:i/>
           <w:sz w:val="20"/>
@@ -2285,7 +2285,7 @@
     </w:p>
     <w:p>
       <w:pPr>
-        <w:pStyle w:val="BodyText"/>
+        <w:pStyle w:val="Corpsdetexte"/>
         <w:rPr>
           <w:i/>
           <w:sz w:val="20"/>
@@ -2294,7 +2294,7 @@
     </w:p>
     <w:p>
       <w:pPr>
-        <w:pStyle w:val="BodyText"/>
+        <w:pStyle w:val="Corpsdetexte"/>
         <w:rPr>
           <w:i/>
           <w:sz w:val="20"/>
@@ -2303,7 +2303,7 @@
     </w:p>
     <w:p>
       <w:pPr>
-        <w:pStyle w:val="BodyText"/>
+        <w:pStyle w:val="Corpsdetexte"/>
         <w:rPr>
           <w:i/>
           <w:sz w:val="20"/>
@@ -2312,7 +2312,7 @@
     </w:p>
     <w:p>
       <w:pPr>
-        <w:pStyle w:val="BodyText"/>
+        <w:pStyle w:val="Corpsdetexte"/>
         <w:rPr>
           <w:i/>
           <w:sz w:val="20"/>
@@ -2321,7 +2321,7 @@
     </w:p>
     <w:p>
       <w:pPr>
-        <w:pStyle w:val="BodyText"/>
+        <w:pStyle w:val="Corpsdetexte"/>
         <w:rPr>
           <w:i/>
           <w:sz w:val="20"/>
@@ -2330,7 +2330,7 @@
     </w:p>
     <w:p>
       <w:pPr>
-        <w:pStyle w:val="BodyText"/>
+        <w:pStyle w:val="Corpsdetexte"/>
         <w:rPr>
           <w:i/>
           <w:sz w:val="20"/>
@@ -2339,7 +2339,7 @@
     </w:p>
     <w:p>
       <w:pPr>
-        <w:pStyle w:val="BodyText"/>
+        <w:pStyle w:val="Corpsdetexte"/>
         <w:rPr>
           <w:i/>
           <w:sz w:val="20"/>
@@ -2348,7 +2348,7 @@
     </w:p>
     <w:p>
       <w:pPr>
-        <w:pStyle w:val="BodyText"/>
+        <w:pStyle w:val="Corpsdetexte"/>
         <w:rPr>
           <w:i/>
           <w:sz w:val="20"/>
@@ -2357,7 +2357,7 @@
     </w:p>
     <w:p>
       <w:pPr>
-        <w:pStyle w:val="BodyText"/>
+        <w:pStyle w:val="Corpsdetexte"/>
         <w:rPr>
           <w:i/>
           <w:sz w:val="20"/>
@@ -2366,7 +2366,7 @@
     </w:p>
     <w:p>
       <w:pPr>
-        <w:pStyle w:val="BodyText"/>
+        <w:pStyle w:val="Corpsdetexte"/>
         <w:rPr>
           <w:i/>
           <w:sz w:val="20"/>
@@ -2375,7 +2375,7 @@
     </w:p>
     <w:p>
       <w:pPr>
-        <w:pStyle w:val="BodyText"/>
+        <w:pStyle w:val="Corpsdetexte"/>
         <w:rPr>
           <w:i/>
           <w:sz w:val="20"/>
@@ -2384,7 +2384,7 @@
     </w:p>
     <w:p>
       <w:pPr>
-        <w:pStyle w:val="BodyText"/>
+        <w:pStyle w:val="Corpsdetexte"/>
         <w:rPr>
           <w:i/>
           <w:sz w:val="20"/>
@@ -2393,7 +2393,7 @@
     </w:p>
     <w:p>
       <w:pPr>
-        <w:pStyle w:val="BodyText"/>
+        <w:pStyle w:val="Corpsdetexte"/>
         <w:rPr>
           <w:i/>
           <w:sz w:val="20"/>
@@ -2402,7 +2402,7 @@
     </w:p>
     <w:p>
       <w:pPr>
-        <w:pStyle w:val="BodyText"/>
+        <w:pStyle w:val="Corpsdetexte"/>
         <w:rPr>
           <w:i/>
           <w:sz w:val="20"/>
@@ -2411,7 +2411,7 @@
     </w:p>
     <w:p>
       <w:pPr>
-        <w:pStyle w:val="BodyText"/>
+        <w:pStyle w:val="Corpsdetexte"/>
         <w:rPr>
           <w:i/>
           <w:sz w:val="20"/>
@@ -2420,7 +2420,7 @@
     </w:p>
     <w:p>
       <w:pPr>
-        <w:pStyle w:val="BodyText"/>
+        <w:pStyle w:val="Corpsdetexte"/>
         <w:rPr>
           <w:i/>
           <w:sz w:val="20"/>
@@ -2436,7 +2436,7 @@
     </w:p>
     <w:p>
       <w:pPr>
-        <w:pStyle w:val="BodyText"/>
+        <w:pStyle w:val="Corpsdetexte"/>
         <w:rPr>
           <w:i/>
           <w:sz w:val="20"/>
@@ -2445,7 +2445,7 @@
     </w:p>
     <w:p>
       <w:pPr>
-        <w:pStyle w:val="BodyText"/>
+        <w:pStyle w:val="Corpsdetexte"/>
         <w:spacing w:before="11"/>
         <w:rPr>
           <w:i/>
@@ -2485,6 +2485,21 @@
           <w:color w:val="525255"/>
         </w:rPr>
       </w:pPr>
+      <w:r>
+        <w:rPr>
+          <w:color w:val="525255"/>
+        </w:rPr>
+        <w:t>Bonjour laf</w:t>
+      </w:r>
+      <w:bookmarkStart w:id="0" w:name="_GoBack"/>
+      <w:bookmarkEnd w:id="0"/>
+    </w:p>
+    <w:p>
+      <w:pPr>
+        <w:rPr>
+          <w:color w:val="525255"/>
+        </w:rPr>
+      </w:pPr>
     </w:p>
     <w:p>
       <w:pPr>
@@ -2577,7 +2592,7 @@
           <w:sz w:val="31"/>
         </w:rPr>
         <w:sectPr>
-          <w:footerReference w:type="default" r:id="rId17"/>
+          <w:footerReference w:type="default" r:id="rId19"/>
           <w:pgSz w:w="11910" w:h="16840"/>
           <w:pgMar w:top="0" w:right="1640" w:bottom="0" w:left="1580" w:header="0" w:footer="526" w:gutter="0"/>
           <w:pgNumType w:start="1"/>
@@ -2587,7 +2602,7 @@
     </w:p>
     <w:p>
       <w:pPr>
-        <w:pStyle w:val="TOC1"/>
+        <w:pStyle w:val="TM1"/>
         <w:tabs>
           <w:tab w:val="left" w:pos="652"/>
           <w:tab w:val="left" w:pos="653"/>
@@ -2602,7 +2617,7 @@
     </w:p>
     <w:p>
       <w:pPr>
-        <w:pStyle w:val="TOC1"/>
+        <w:pStyle w:val="TM1"/>
         <w:tabs>
           <w:tab w:val="left" w:pos="652"/>
           <w:tab w:val="left" w:pos="653"/>
@@ -2617,7 +2632,7 @@
     </w:p>
     <w:p>
       <w:pPr>
-        <w:pStyle w:val="TOC1"/>
+        <w:pStyle w:val="TM1"/>
         <w:numPr>
           <w:ilvl w:val="0"/>
           <w:numId w:val="3"/>
@@ -2669,7 +2684,7 @@
     </w:p>
     <w:p>
       <w:pPr>
-        <w:pStyle w:val="TOC2"/>
+        <w:pStyle w:val="TM2"/>
         <w:numPr>
           <w:ilvl w:val="2"/>
           <w:numId w:val="2"/>
@@ -2709,7 +2724,7 @@
     </w:p>
     <w:p>
       <w:pPr>
-        <w:pStyle w:val="TOC2"/>
+        <w:pStyle w:val="TM2"/>
         <w:numPr>
           <w:ilvl w:val="2"/>
           <w:numId w:val="2"/>
@@ -2762,7 +2777,7 @@
     </w:p>
     <w:p>
       <w:pPr>
-        <w:pStyle w:val="TOC2"/>
+        <w:pStyle w:val="TM2"/>
         <w:numPr>
           <w:ilvl w:val="2"/>
           <w:numId w:val="2"/>
@@ -2801,7 +2816,7 @@
     </w:p>
     <w:p>
       <w:pPr>
-        <w:pStyle w:val="TOC2"/>
+        <w:pStyle w:val="TM2"/>
         <w:numPr>
           <w:ilvl w:val="2"/>
           <w:numId w:val="2"/>
@@ -2840,7 +2855,7 @@
     </w:p>
     <w:p>
       <w:pPr>
-        <w:pStyle w:val="TOC2"/>
+        <w:pStyle w:val="TM2"/>
         <w:numPr>
           <w:ilvl w:val="2"/>
           <w:numId w:val="2"/>
@@ -2905,7 +2920,7 @@
     </w:p>
     <w:p>
       <w:pPr>
-        <w:pStyle w:val="TOC1"/>
+        <w:pStyle w:val="TM1"/>
         <w:numPr>
           <w:ilvl w:val="0"/>
           <w:numId w:val="3"/>
@@ -2956,7 +2971,7 @@
     </w:p>
     <w:p>
       <w:pPr>
-        <w:pStyle w:val="TOC2"/>
+        <w:pStyle w:val="TM2"/>
         <w:numPr>
           <w:ilvl w:val="1"/>
           <w:numId w:val="3"/>
@@ -3020,7 +3035,7 @@
     </w:p>
     <w:p>
       <w:pPr>
-        <w:pStyle w:val="TOC2"/>
+        <w:pStyle w:val="TM2"/>
         <w:numPr>
           <w:ilvl w:val="1"/>
           <w:numId w:val="3"/>
@@ -3085,7 +3100,7 @@
     </w:p>
     <w:p>
       <w:pPr>
-        <w:pStyle w:val="TOC3"/>
+        <w:pStyle w:val="TM3"/>
         <w:numPr>
           <w:ilvl w:val="2"/>
           <w:numId w:val="3"/>
@@ -3113,7 +3128,6 @@
           </w:rPr>
           <w:t xml:space="preserve"> </w:t>
         </w:r>
-        <w:proofErr w:type="gramStart"/>
         <w:r>
           <w:rPr>
             <w:color w:val="343437"/>
@@ -3126,7 +3140,6 @@
           </w:rPr>
           <w:t>»</w:t>
         </w:r>
-        <w:proofErr w:type="gramEnd"/>
         <w:r>
           <w:rPr>
             <w:color w:val="343437"/>
@@ -3144,7 +3157,7 @@
     </w:p>
     <w:p>
       <w:pPr>
-        <w:pStyle w:val="TOC3"/>
+        <w:pStyle w:val="TM3"/>
         <w:numPr>
           <w:ilvl w:val="2"/>
           <w:numId w:val="3"/>
@@ -3173,7 +3186,6 @@
           </w:rPr>
           <w:t xml:space="preserve"> </w:t>
         </w:r>
-        <w:proofErr w:type="gramStart"/>
         <w:r>
           <w:rPr>
             <w:color w:val="343437"/>
@@ -3186,7 +3198,6 @@
           </w:rPr>
           <w:t>»</w:t>
         </w:r>
-        <w:proofErr w:type="gramEnd"/>
         <w:r>
           <w:rPr>
             <w:color w:val="343437"/>
@@ -3204,7 +3215,7 @@
     </w:p>
     <w:p>
       <w:pPr>
-        <w:pStyle w:val="TOC3"/>
+        <w:pStyle w:val="TM3"/>
         <w:numPr>
           <w:ilvl w:val="2"/>
           <w:numId w:val="3"/>
@@ -3232,7 +3243,6 @@
           </w:rPr>
           <w:t xml:space="preserve"> </w:t>
         </w:r>
-        <w:proofErr w:type="gramStart"/>
         <w:r>
           <w:rPr>
             <w:color w:val="343437"/>
@@ -3245,7 +3255,6 @@
           </w:rPr>
           <w:t>»</w:t>
         </w:r>
-        <w:proofErr w:type="gramEnd"/>
         <w:r>
           <w:rPr>
             <w:color w:val="343437"/>
@@ -3263,7 +3272,7 @@
     </w:p>
     <w:p>
       <w:pPr>
-        <w:pStyle w:val="TOC3"/>
+        <w:pStyle w:val="TM3"/>
         <w:numPr>
           <w:ilvl w:val="2"/>
           <w:numId w:val="3"/>
@@ -3284,7 +3293,6 @@
           </w:rPr>
           <w:t xml:space="preserve">Paramètres d'entrée de « Rechercher </w:t>
         </w:r>
-        <w:proofErr w:type="gramStart"/>
         <w:r>
           <w:rPr>
             <w:color w:val="343437"/>
@@ -3297,7 +3305,6 @@
           </w:rPr>
           <w:t>»</w:t>
         </w:r>
-        <w:proofErr w:type="gramEnd"/>
         <w:r>
           <w:rPr>
             <w:color w:val="343437"/>
@@ -3315,7 +3322,7 @@
     </w:p>
     <w:p>
       <w:pPr>
-        <w:pStyle w:val="TOC2"/>
+        <w:pStyle w:val="TM2"/>
         <w:numPr>
           <w:ilvl w:val="1"/>
           <w:numId w:val="3"/>
@@ -3343,7 +3350,6 @@
           </w:rPr>
           <w:t xml:space="preserve"> </w:t>
         </w:r>
-        <w:proofErr w:type="gramStart"/>
         <w:r>
           <w:rPr>
             <w:color w:val="343437"/>
@@ -3356,7 +3362,6 @@
           </w:rPr>
           <w:t>»</w:t>
         </w:r>
-        <w:proofErr w:type="gramEnd"/>
         <w:r>
           <w:rPr>
             <w:color w:val="343437"/>
@@ -3374,7 +3379,7 @@
     </w:p>
     <w:p>
       <w:pPr>
-        <w:pStyle w:val="TOC3"/>
+        <w:pStyle w:val="TM3"/>
         <w:numPr>
           <w:ilvl w:val="2"/>
           <w:numId w:val="3"/>
@@ -3394,21 +3399,7 @@
           <w:rPr>
             <w:color w:val="343437"/>
           </w:rPr>
-          <w:t xml:space="preserve">Panoramas et rapports </w:t>
-        </w:r>
-        <w:proofErr w:type="gramStart"/>
-        <w:r>
-          <w:rPr>
-            <w:color w:val="343437"/>
-          </w:rPr>
-          <w:t>d’ «</w:t>
-        </w:r>
-        <w:proofErr w:type="gramEnd"/>
-        <w:r>
-          <w:rPr>
-            <w:color w:val="343437"/>
-          </w:rPr>
-          <w:t xml:space="preserve"> Ajouter</w:t>
+          <w:t>Panoramas et rapports d’ « Ajouter</w:t>
         </w:r>
         <w:r>
           <w:rPr>
@@ -3446,7 +3437,7 @@
     </w:p>
     <w:p>
       <w:pPr>
-        <w:pStyle w:val="TOC3"/>
+        <w:pStyle w:val="TM3"/>
         <w:numPr>
           <w:ilvl w:val="2"/>
           <w:numId w:val="3"/>
@@ -3465,21 +3456,7 @@
           <w:rPr>
             <w:color w:val="343437"/>
           </w:rPr>
-          <w:t xml:space="preserve">Description des champs </w:t>
-        </w:r>
-        <w:proofErr w:type="gramStart"/>
-        <w:r>
-          <w:rPr>
-            <w:color w:val="343437"/>
-          </w:rPr>
-          <w:t>d’ «</w:t>
-        </w:r>
-        <w:proofErr w:type="gramEnd"/>
-        <w:r>
-          <w:rPr>
-            <w:color w:val="343437"/>
-          </w:rPr>
-          <w:t xml:space="preserve"> Ajouter</w:t>
+          <w:t>Description des champs d’ « Ajouter</w:t>
         </w:r>
         <w:r>
           <w:rPr>
@@ -3517,7 +3494,7 @@
     </w:p>
     <w:p>
       <w:pPr>
-        <w:pStyle w:val="TOC3"/>
+        <w:pStyle w:val="TM3"/>
         <w:numPr>
           <w:ilvl w:val="2"/>
           <w:numId w:val="3"/>
@@ -3537,21 +3514,7 @@
           <w:rPr>
             <w:color w:val="343437"/>
           </w:rPr>
-          <w:t xml:space="preserve">Tableau des validations </w:t>
-        </w:r>
-        <w:proofErr w:type="gramStart"/>
-        <w:r>
-          <w:rPr>
-            <w:color w:val="343437"/>
-          </w:rPr>
-          <w:t>d’ «</w:t>
-        </w:r>
-        <w:proofErr w:type="gramEnd"/>
-        <w:r>
-          <w:rPr>
-            <w:color w:val="343437"/>
-          </w:rPr>
-          <w:t xml:space="preserve"> Ajouter</w:t>
+          <w:t>Tableau des validations d’ « Ajouter</w:t>
         </w:r>
         <w:r>
           <w:rPr>
@@ -3589,7 +3552,7 @@
     </w:p>
     <w:p>
       <w:pPr>
-        <w:pStyle w:val="TOC3"/>
+        <w:pStyle w:val="TM3"/>
         <w:numPr>
           <w:ilvl w:val="2"/>
           <w:numId w:val="3"/>
@@ -3608,21 +3571,7 @@
           <w:rPr>
             <w:color w:val="343437"/>
           </w:rPr>
-          <w:t xml:space="preserve">Paramètres d’entrée </w:t>
-        </w:r>
-        <w:proofErr w:type="gramStart"/>
-        <w:r>
-          <w:rPr>
-            <w:color w:val="343437"/>
-          </w:rPr>
-          <w:t>d’ «</w:t>
-        </w:r>
-        <w:proofErr w:type="gramEnd"/>
-        <w:r>
-          <w:rPr>
-            <w:color w:val="343437"/>
-          </w:rPr>
-          <w:t xml:space="preserve"> Ajouter</w:t>
+          <w:t>Paramètres d’entrée d’ « Ajouter</w:t>
         </w:r>
         <w:r>
           <w:rPr>
@@ -3660,7 +3609,7 @@
     </w:p>
     <w:p>
       <w:pPr>
-        <w:pStyle w:val="TOC2"/>
+        <w:pStyle w:val="TM2"/>
         <w:numPr>
           <w:ilvl w:val="1"/>
           <w:numId w:val="3"/>
@@ -3688,7 +3637,6 @@
           </w:rPr>
           <w:t xml:space="preserve"> </w:t>
         </w:r>
-        <w:proofErr w:type="gramStart"/>
         <w:r>
           <w:rPr>
             <w:color w:val="343437"/>
@@ -3701,7 +3649,6 @@
           </w:rPr>
           <w:t>»</w:t>
         </w:r>
-        <w:proofErr w:type="gramEnd"/>
         <w:r>
           <w:rPr>
             <w:color w:val="343437"/>
@@ -3719,7 +3666,7 @@
     </w:p>
     <w:p>
       <w:pPr>
-        <w:pStyle w:val="TOC3"/>
+        <w:pStyle w:val="TM3"/>
         <w:numPr>
           <w:ilvl w:val="2"/>
           <w:numId w:val="3"/>
@@ -3748,7 +3695,6 @@
           </w:rPr>
           <w:t xml:space="preserve"> </w:t>
         </w:r>
-        <w:proofErr w:type="gramStart"/>
         <w:r>
           <w:rPr>
             <w:color w:val="343437"/>
@@ -3761,7 +3707,6 @@
           </w:rPr>
           <w:t>»</w:t>
         </w:r>
-        <w:proofErr w:type="gramEnd"/>
         <w:r>
           <w:rPr>
             <w:color w:val="343437"/>
@@ -3779,7 +3724,7 @@
     </w:p>
     <w:p>
       <w:pPr>
-        <w:pStyle w:val="TOC3"/>
+        <w:pStyle w:val="TM3"/>
         <w:numPr>
           <w:ilvl w:val="2"/>
           <w:numId w:val="3"/>
@@ -3807,7 +3752,6 @@
           </w:rPr>
           <w:t xml:space="preserve"> </w:t>
         </w:r>
-        <w:proofErr w:type="gramStart"/>
         <w:r>
           <w:rPr>
             <w:color w:val="343437"/>
@@ -3820,7 +3764,6 @@
           </w:rPr>
           <w:t>»</w:t>
         </w:r>
-        <w:proofErr w:type="gramEnd"/>
         <w:r>
           <w:rPr>
             <w:color w:val="343437"/>
@@ -3838,7 +3781,7 @@
     </w:p>
     <w:p>
       <w:pPr>
-        <w:pStyle w:val="TOC3"/>
+        <w:pStyle w:val="TM3"/>
         <w:numPr>
           <w:ilvl w:val="2"/>
           <w:numId w:val="3"/>
@@ -3882,7 +3825,7 @@
                     <pic:cNvPicPr/>
                   </pic:nvPicPr>
                   <pic:blipFill>
-                    <a:blip r:embed="rId5" cstate="print"/>
+                    <a:blip r:embed="rId7" cstate="print"/>
                     <a:stretch>
                       <a:fillRect/>
                     </a:stretch>
@@ -3916,7 +3859,6 @@
           </w:rPr>
           <w:t xml:space="preserve"> </w:t>
         </w:r>
-        <w:proofErr w:type="gramStart"/>
         <w:r>
           <w:rPr>
             <w:color w:val="343437"/>
@@ -3929,7 +3871,6 @@
           </w:rPr>
           <w:t>»</w:t>
         </w:r>
-        <w:proofErr w:type="gramEnd"/>
         <w:r>
           <w:rPr>
             <w:color w:val="343437"/>
@@ -3947,7 +3888,7 @@
     </w:p>
     <w:p>
       <w:pPr>
-        <w:pStyle w:val="TOC4"/>
+        <w:pStyle w:val="TM4"/>
         <w:tabs>
           <w:tab w:val="left" w:pos="7256"/>
         </w:tabs>
@@ -3981,7 +3922,7 @@
                     <pic:cNvPicPr/>
                   </pic:nvPicPr>
                   <pic:blipFill>
-                    <a:blip r:embed="rId5" cstate="print"/>
+                    <a:blip r:embed="rId7" cstate="print"/>
                     <a:stretch>
                       <a:fillRect/>
                     </a:stretch>
@@ -4068,7 +4009,7 @@
               </wp:anchor>
             </w:drawing>
           </mc:Choice>
-          <mc:Fallback>
+          <mc:Fallback xmlns:w16cid="http://schemas.microsoft.com/office/word/2016/wordml/cid" xmlns:am3d="http://schemas.microsoft.com/office/drawing/2017/model3d" xmlns:aink="http://schemas.microsoft.com/office/drawing/2016/ink" xmlns:cx8="http://schemas.microsoft.com/office/drawing/2016/5/14/chartex" xmlns:cx7="http://schemas.microsoft.com/office/drawing/2016/5/13/chartex" xmlns:cx6="http://schemas.microsoft.com/office/drawing/2016/5/12/chartex" xmlns:cx5="http://schemas.microsoft.com/office/drawing/2016/5/11/chartex" xmlns:cx4="http://schemas.microsoft.com/office/drawing/2016/5/10/chartex" xmlns:cx3="http://schemas.microsoft.com/office/drawing/2016/5/9/chartex" xmlns:cx2="http://schemas.microsoft.com/office/drawing/2015/10/21/chartex">
             <w:pict>
               <v:line w14:anchorId="0C873FF8" id="Line 38" o:spid="_x0000_s1026" style="position:absolute;z-index:251662336;visibility:visible;mso-wrap-style:square;mso-width-percent:0;mso-height-percent:0;mso-wrap-distance-left:9pt;mso-wrap-distance-top:0;mso-wrap-distance-right:9pt;mso-wrap-distance-bottom:0;mso-position-horizontal:absolute;mso-position-horizontal-relative:page;mso-position-vertical:absolute;mso-position-vertical-relative:page;mso-width-percent:0;mso-height-percent:0;mso-width-relative:page;mso-height-relative:page" from="578.2pt,0" to="578.2pt,841.9pt" o:gfxdata="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" strokecolor="#6e6e74" strokeweight="1pt">
                 <w10:wrap anchorx="page" anchory="page"/>
@@ -4106,11 +4047,9 @@
         <w:t>Hiver 2018</w:t>
       </w:r>
     </w:p>
-    <w:bookmarkStart w:id="0" w:name="_GoBack"/>
-    <w:bookmarkEnd w:id="0"/>
-    <w:p>
-      <w:pPr>
-        <w:pStyle w:val="TOC3"/>
+    <w:p>
+      <w:pPr>
+        <w:pStyle w:val="TM3"/>
         <w:numPr>
           <w:ilvl w:val="2"/>
           <w:numId w:val="3"/>
@@ -4125,66 +4064,50 @@
           <w:rFonts w:ascii="Garamond" w:hAnsi="Garamond"/>
         </w:rPr>
       </w:pPr>
-      <w:r>
-        <w:fldChar w:fldCharType="begin"/>
-      </w:r>
-      <w:r>
-        <w:instrText xml:space="preserve"> HYPERLINK \l "_bookmark22" </w:instrText>
-      </w:r>
-      <w:r>
-        <w:fldChar w:fldCharType="separate"/>
-      </w:r>
-      <w:r>
-        <w:rPr>
-          <w:color w:val="343437"/>
-        </w:rPr>
-        <w:t>Paramètres d’entrée de « Modifier</w:t>
-      </w:r>
-      <w:r>
-        <w:rPr>
-          <w:color w:val="343437"/>
-          <w:spacing w:val="-1"/>
-        </w:rPr>
-        <w:t xml:space="preserve"> </w:t>
-      </w:r>
-      <w:proofErr w:type="gramStart"/>
-      <w:r>
-        <w:rPr>
-          <w:color w:val="343437"/>
-        </w:rPr>
-        <w:t>Enseignants</w:t>
-      </w:r>
-      <w:r>
-        <w:rPr>
-          <w:color w:val="343437"/>
-        </w:rPr>
-        <w:t>»</w:t>
-      </w:r>
-      <w:proofErr w:type="gramEnd"/>
-      <w:r>
-        <w:rPr>
-          <w:color w:val="343437"/>
-        </w:rPr>
-        <w:tab/>
-      </w:r>
-      <w:r>
-        <w:rPr>
-          <w:rFonts w:ascii="Garamond" w:hAnsi="Garamond"/>
-          <w:color w:val="343437"/>
-        </w:rPr>
-        <w:t>17</w:t>
-      </w:r>
-      <w:r>
-        <w:rPr>
-          <w:rFonts w:ascii="Garamond" w:hAnsi="Garamond"/>
-          <w:color w:val="343437"/>
-        </w:rPr>
-        <w:fldChar w:fldCharType="end"/>
-      </w:r>
-    </w:p>
-    <w:p>
-      <w:pPr>
-        <w:pStyle w:val="TOC2"/>
+      <w:hyperlink w:anchor="_bookmark22" w:history="1">
+        <w:r>
+          <w:rPr>
+            <w:color w:val="343437"/>
+          </w:rPr>
+          <w:t>Paramètres d’entrée de « Modifier</w:t>
+        </w:r>
+        <w:r>
+          <w:rPr>
+            <w:color w:val="343437"/>
+            <w:spacing w:val="-1"/>
+          </w:rPr>
+          <w:t xml:space="preserve"> </w:t>
+        </w:r>
+        <w:r>
+          <w:rPr>
+            <w:color w:val="343437"/>
+          </w:rPr>
+          <w:t>Enseignants</w:t>
+        </w:r>
+        <w:r>
+          <w:rPr>
+            <w:color w:val="343437"/>
+          </w:rPr>
+          <w:t>»</w:t>
+        </w:r>
+        <w:r>
+          <w:rPr>
+            <w:color w:val="343437"/>
+          </w:rPr>
+          <w:tab/>
+        </w:r>
+        <w:r>
+          <w:rPr>
+            <w:rFonts w:ascii="Garamond" w:hAnsi="Garamond"/>
+            <w:color w:val="343437"/>
+          </w:rPr>
+          <w:t>17</w:t>
+        </w:r>
+      </w:hyperlink>
+    </w:p>
+    <w:p>
+      <w:pPr>
+        <w:pStyle w:val="TM2"/>
         <w:numPr>
           <w:ilvl w:val="1"/>
           <w:numId w:val="3"/>
@@ -4212,7 +4135,6 @@
           </w:rPr>
           <w:t xml:space="preserve"> </w:t>
         </w:r>
-        <w:proofErr w:type="gramStart"/>
         <w:r>
           <w:rPr>
             <w:color w:val="343437"/>
@@ -4225,7 +4147,6 @@
           </w:rPr>
           <w:t>»</w:t>
         </w:r>
-        <w:proofErr w:type="gramEnd"/>
         <w:r>
           <w:rPr>
             <w:color w:val="343437"/>
@@ -4243,7 +4164,7 @@
     </w:p>
     <w:p>
       <w:pPr>
-        <w:pStyle w:val="TOC3"/>
+        <w:pStyle w:val="TM3"/>
         <w:numPr>
           <w:ilvl w:val="2"/>
           <w:numId w:val="3"/>
@@ -4271,7 +4192,6 @@
           </w:rPr>
           <w:t xml:space="preserve"> </w:t>
         </w:r>
-        <w:proofErr w:type="gramStart"/>
         <w:r>
           <w:rPr>
             <w:color w:val="343437"/>
@@ -4284,7 +4204,6 @@
           </w:rPr>
           <w:t>»</w:t>
         </w:r>
-        <w:proofErr w:type="gramEnd"/>
         <w:r>
           <w:rPr>
             <w:color w:val="343437"/>
@@ -4302,7 +4221,7 @@
     </w:p>
     <w:p>
       <w:pPr>
-        <w:pStyle w:val="TOC3"/>
+        <w:pStyle w:val="TM3"/>
         <w:numPr>
           <w:ilvl w:val="2"/>
           <w:numId w:val="3"/>
@@ -4331,7 +4250,6 @@
           </w:rPr>
           <w:t xml:space="preserve"> </w:t>
         </w:r>
-        <w:proofErr w:type="gramStart"/>
         <w:r>
           <w:rPr>
             <w:color w:val="343437"/>
@@ -4344,7 +4262,6 @@
           </w:rPr>
           <w:t>»</w:t>
         </w:r>
-        <w:proofErr w:type="gramEnd"/>
         <w:r>
           <w:rPr>
             <w:color w:val="343437"/>
@@ -4362,7 +4279,7 @@
     </w:p>
     <w:p>
       <w:pPr>
-        <w:pStyle w:val="TOC3"/>
+        <w:pStyle w:val="TM3"/>
         <w:numPr>
           <w:ilvl w:val="2"/>
           <w:numId w:val="3"/>
@@ -4391,7 +4308,6 @@
           </w:rPr>
           <w:t xml:space="preserve"> </w:t>
         </w:r>
-        <w:proofErr w:type="gramStart"/>
         <w:r>
           <w:rPr>
             <w:color w:val="343437"/>
@@ -4404,7 +4320,6 @@
           </w:rPr>
           <w:t>»</w:t>
         </w:r>
-        <w:proofErr w:type="gramEnd"/>
         <w:r>
           <w:rPr>
             <w:color w:val="343437"/>
@@ -4422,7 +4337,7 @@
     </w:p>
     <w:p>
       <w:pPr>
-        <w:pStyle w:val="TOC3"/>
+        <w:pStyle w:val="TM3"/>
         <w:numPr>
           <w:ilvl w:val="2"/>
           <w:numId w:val="3"/>
@@ -4450,7 +4365,6 @@
           </w:rPr>
           <w:t xml:space="preserve"> </w:t>
         </w:r>
-        <w:proofErr w:type="gramStart"/>
         <w:r>
           <w:rPr>
             <w:color w:val="343437"/>
@@ -4463,7 +4377,6 @@
           </w:rPr>
           <w:t>»</w:t>
         </w:r>
-        <w:proofErr w:type="gramEnd"/>
         <w:r>
           <w:rPr>
             <w:color w:val="343437"/>
@@ -4481,7 +4394,7 @@
     </w:p>
     <w:p>
       <w:pPr>
-        <w:pStyle w:val="TOC1"/>
+        <w:pStyle w:val="TM1"/>
         <w:numPr>
           <w:ilvl w:val="0"/>
           <w:numId w:val="3"/>
@@ -4532,7 +4445,7 @@
     </w:p>
     <w:p>
       <w:pPr>
-        <w:pStyle w:val="TOC1"/>
+        <w:pStyle w:val="TM1"/>
         <w:numPr>
           <w:ilvl w:val="0"/>
           <w:numId w:val="3"/>
@@ -4571,7 +4484,7 @@
     </w:p>
     <w:p>
       <w:pPr>
-        <w:pStyle w:val="TOC2"/>
+        <w:pStyle w:val="TM2"/>
         <w:numPr>
           <w:ilvl w:val="1"/>
           <w:numId w:val="1"/>
@@ -4646,7 +4559,7 @@
     <w:p/>
     <w:p>
       <w:pPr>
-        <w:pStyle w:val="Heading1"/>
+        <w:pStyle w:val="Titre1"/>
         <w:numPr>
           <w:ilvl w:val="0"/>
           <w:numId w:val="11"/>
@@ -4674,7 +4587,7 @@
     </w:p>
     <w:p>
       <w:pPr>
-        <w:pStyle w:val="Heading2"/>
+        <w:pStyle w:val="Titre2"/>
         <w:numPr>
           <w:ilvl w:val="1"/>
           <w:numId w:val="11"/>
@@ -4707,7 +4620,7 @@
     </w:p>
     <w:p>
       <w:pPr>
-        <w:pStyle w:val="BodyText"/>
+        <w:pStyle w:val="Corpsdetexte"/>
         <w:spacing w:before="5"/>
         <w:rPr>
           <w:sz w:val="27"/>
@@ -4716,7 +4629,7 @@
     </w:p>
     <w:p>
       <w:pPr>
-        <w:pStyle w:val="BodyText"/>
+        <w:pStyle w:val="Corpsdetexte"/>
         <w:rPr>
           <w:rFonts w:ascii="Calibri"/>
           <w:color w:val="5B9BD4"/>
@@ -4747,7 +4660,7 @@
                     </pic:cNvPicPr>
                   </pic:nvPicPr>
                   <pic:blipFill>
-                    <a:blip r:embed="rId18" cstate="print">
+                    <a:blip r:embed="rId20" cstate="print">
                       <a:extLst>
                         <a:ext uri="{28A0092B-C50C-407E-A947-70E740481C1C}">
                           <a14:useLocalDpi xmlns:a14="http://schemas.microsoft.com/office/drawing/2010/main" val="0"/>
@@ -4781,7 +4694,7 @@
     </w:p>
     <w:p>
       <w:pPr>
-        <w:pStyle w:val="BodyText"/>
+        <w:pStyle w:val="Corpsdetexte"/>
         <w:rPr>
           <w:rFonts w:ascii="Calibri"/>
           <w:sz w:val="20"/>
@@ -4790,7 +4703,7 @@
     </w:p>
     <w:p>
       <w:pPr>
-        <w:pStyle w:val="BodyText"/>
+        <w:pStyle w:val="Corpsdetexte"/>
         <w:rPr>
           <w:rFonts w:ascii="Calibri"/>
           <w:sz w:val="20"/>
@@ -4799,7 +4712,7 @@
     </w:p>
     <w:p>
       <w:pPr>
-        <w:pStyle w:val="BodyText"/>
+        <w:pStyle w:val="Corpsdetexte"/>
         <w:spacing w:before="187" w:line="276" w:lineRule="auto"/>
         <w:ind w:left="892" w:right="901"/>
         <w:rPr>
@@ -4817,25 +4730,17 @@
     </w:p>
     <w:p>
       <w:pPr>
-        <w:pStyle w:val="BodyText"/>
+        <w:pStyle w:val="Corpsdetexte"/>
         <w:spacing w:before="187" w:line="276" w:lineRule="auto"/>
         <w:ind w:left="892" w:right="901"/>
       </w:pPr>
       <w:r>
-        <w:t xml:space="preserve">Le client a besoin de fonctionnalités qui l’aideront à gérer les </w:t>
-      </w:r>
-      <w:proofErr w:type="spellStart"/>
-      <w:r>
-        <w:t>enseignats</w:t>
-      </w:r>
-      <w:proofErr w:type="spellEnd"/>
-      <w:r>
-        <w:t xml:space="preserve"> efficacement à l’aide d’un système de recherche, d’ajout, de modification et de suppression.</w:t>
-      </w:r>
-    </w:p>
-    <w:p>
-      <w:pPr>
-        <w:pStyle w:val="BodyText"/>
+        <w:t>Le client a besoin de fonctionnalités qui l’aideront à gérer les enseignats efficacement à l’aide d’un système de recherche, d’ajout, de modification et de suppression.</w:t>
+      </w:r>
+    </w:p>
+    <w:p>
+      <w:pPr>
+        <w:pStyle w:val="Corpsdetexte"/>
         <w:spacing w:before="147"/>
         <w:ind w:left="892"/>
       </w:pPr>
@@ -4849,7 +4754,7 @@
     </w:p>
     <w:p>
       <w:pPr>
-        <w:pStyle w:val="BodyText"/>
+        <w:pStyle w:val="Corpsdetexte"/>
         <w:spacing w:before="4"/>
         <w:rPr>
           <w:sz w:val="16"/>
@@ -4858,7 +4763,7 @@
     </w:p>
     <w:p>
       <w:pPr>
-        <w:pStyle w:val="BodyText"/>
+        <w:pStyle w:val="Corpsdetexte"/>
         <w:spacing w:before="100"/>
         <w:ind w:left="892"/>
         <w:rPr>
@@ -4881,7 +4786,7 @@
     </w:p>
     <w:p>
       <w:pPr>
-        <w:pStyle w:val="BodyText"/>
+        <w:pStyle w:val="Corpsdetexte"/>
         <w:rPr>
           <w:sz w:val="26"/>
         </w:rPr>
@@ -4889,7 +4794,7 @@
     </w:p>
     <w:p>
       <w:pPr>
-        <w:pStyle w:val="BodyText"/>
+        <w:pStyle w:val="Corpsdetexte"/>
         <w:spacing w:before="184"/>
         <w:ind w:left="892"/>
         <w:rPr>
@@ -4907,14 +4812,14 @@
     </w:p>
     <w:p>
       <w:pPr>
-        <w:pStyle w:val="BodyText"/>
+        <w:pStyle w:val="Corpsdetexte"/>
         <w:spacing w:before="184"/>
         <w:ind w:left="892"/>
       </w:pPr>
     </w:p>
     <w:p>
       <w:pPr>
-        <w:pStyle w:val="BodyText"/>
+        <w:pStyle w:val="Corpsdetexte"/>
         <w:spacing w:before="6"/>
         <w:ind w:left="840"/>
         <w:rPr>
@@ -4930,7 +4835,7 @@
     </w:p>
     <w:p>
       <w:pPr>
-        <w:pStyle w:val="BodyText"/>
+        <w:pStyle w:val="Corpsdetexte"/>
         <w:spacing w:before="6"/>
         <w:ind w:left="840"/>
         <w:rPr>
@@ -4940,7 +4845,7 @@
     </w:p>
     <w:p>
       <w:pPr>
-        <w:pStyle w:val="BodyText"/>
+        <w:pStyle w:val="Corpsdetexte"/>
         <w:spacing w:before="100"/>
         <w:ind w:left="892"/>
         <w:rPr>
@@ -4958,7 +4863,7 @@
     </w:p>
     <w:p>
       <w:pPr>
-        <w:pStyle w:val="BodyText"/>
+        <w:pStyle w:val="Corpsdetexte"/>
         <w:spacing w:before="100"/>
         <w:ind w:left="892"/>
       </w:pPr>
@@ -4968,7 +4873,7 @@
     </w:p>
     <w:p>
       <w:pPr>
-        <w:pStyle w:val="BodyText"/>
+        <w:pStyle w:val="Corpsdetexte"/>
         <w:spacing w:before="100"/>
         <w:ind w:left="892"/>
       </w:pPr>
@@ -4978,7 +4883,7 @@
     </w:p>
     <w:p>
       <w:pPr>
-        <w:pStyle w:val="BodyText"/>
+        <w:pStyle w:val="Corpsdetexte"/>
         <w:rPr>
           <w:rFonts w:ascii="Calibri"/>
           <w:sz w:val="20"/>
@@ -4987,7 +4892,7 @@
     </w:p>
     <w:p>
       <w:pPr>
-        <w:pStyle w:val="BodyText"/>
+        <w:pStyle w:val="Corpsdetexte"/>
         <w:spacing w:before="5"/>
         <w:rPr>
           <w:rFonts w:ascii="Calibri"/>
@@ -4996,7 +4901,7 @@
     </w:p>
     <w:p>
       <w:pPr>
-        <w:pStyle w:val="BodyText"/>
+        <w:pStyle w:val="Corpsdetexte"/>
         <w:spacing w:before="5"/>
         <w:rPr>
           <w:rFonts w:ascii="Calibri"/>
@@ -5005,7 +4910,7 @@
     </w:p>
     <w:p>
       <w:pPr>
-        <w:pStyle w:val="BodyText"/>
+        <w:pStyle w:val="Corpsdetexte"/>
         <w:spacing w:before="5"/>
         <w:rPr>
           <w:rFonts w:ascii="Calibri"/>
@@ -5014,7 +4919,7 @@
     </w:p>
     <w:p>
       <w:pPr>
-        <w:pStyle w:val="Heading2"/>
+        <w:pStyle w:val="Titre2"/>
         <w:numPr>
           <w:ilvl w:val="1"/>
           <w:numId w:val="9"/>
@@ -5052,7 +4957,7 @@
     </w:p>
     <w:p>
       <w:pPr>
-        <w:pStyle w:val="BodyText"/>
+        <w:pStyle w:val="Corpsdetexte"/>
         <w:spacing w:before="286"/>
         <w:ind w:left="892"/>
       </w:pPr>
@@ -5066,7 +4971,7 @@
     </w:p>
     <w:p>
       <w:pPr>
-        <w:pStyle w:val="BodyText"/>
+        <w:pStyle w:val="Corpsdetexte"/>
         <w:spacing w:before="2"/>
         <w:rPr>
           <w:sz w:val="16"/>
@@ -5075,7 +4980,7 @@
     </w:p>
     <w:p>
       <w:pPr>
-        <w:pStyle w:val="BodyText"/>
+        <w:pStyle w:val="Corpsdetexte"/>
         <w:spacing w:before="100" w:line="278" w:lineRule="auto"/>
         <w:ind w:left="892" w:right="418"/>
       </w:pPr>
@@ -5088,7 +4993,7 @@
     </w:p>
     <w:p>
       <w:pPr>
-        <w:pStyle w:val="BodyText"/>
+        <w:pStyle w:val="Corpsdetexte"/>
         <w:spacing w:before="7"/>
         <w:rPr>
           <w:sz w:val="38"/>
@@ -5097,7 +5002,7 @@
     </w:p>
     <w:p>
       <w:pPr>
-        <w:pStyle w:val="BodyText"/>
+        <w:pStyle w:val="Corpsdetexte"/>
         <w:spacing w:line="276" w:lineRule="auto"/>
         <w:ind w:left="892" w:right="208"/>
         <w:rPr>
@@ -5113,21 +5018,21 @@
     </w:p>
     <w:p>
       <w:pPr>
-        <w:pStyle w:val="BodyText"/>
+        <w:pStyle w:val="Corpsdetexte"/>
         <w:spacing w:line="276" w:lineRule="auto"/>
         <w:ind w:right="208"/>
       </w:pPr>
     </w:p>
     <w:p>
       <w:pPr>
-        <w:pStyle w:val="BodyText"/>
+        <w:pStyle w:val="Corpsdetexte"/>
         <w:spacing w:line="276" w:lineRule="auto"/>
         <w:ind w:right="208"/>
       </w:pPr>
     </w:p>
     <w:p>
       <w:pPr>
-        <w:pStyle w:val="BodyText"/>
+        <w:pStyle w:val="Corpsdetexte"/>
         <w:spacing w:line="278" w:lineRule="auto"/>
         <w:ind w:left="892" w:right="351"/>
       </w:pPr>
@@ -5137,7 +5042,6 @@
         </w:rPr>
         <w:t xml:space="preserve">L’usager peut modifier le filtre et cliquer sur « Rechercher » afin d’accéder à </w:t>
       </w:r>
-      <w:proofErr w:type="gramStart"/>
       <w:r>
         <w:rPr>
           <w:color w:val="343437"/>
@@ -5149,19 +5053,12 @@
         <w:rPr>
           <w:color w:val="343437"/>
         </w:rPr>
-        <w:t>les enseignants</w:t>
-      </w:r>
-      <w:proofErr w:type="gramEnd"/>
-      <w:r>
-        <w:rPr>
-          <w:color w:val="343437"/>
-        </w:rPr>
-        <w:t xml:space="preserve"> correspondant au filtre. Il peut ensuite sélectionner un étudiant afin de le modifier ou de le supprimer.</w:t>
-      </w:r>
-    </w:p>
-    <w:p>
-      <w:pPr>
-        <w:pStyle w:val="BodyText"/>
+        <w:t>les enseignants correspondant au filtre. Il peut ensuite sélectionner un étudiant afin de le modifier ou de le supprimer.</w:t>
+      </w:r>
+    </w:p>
+    <w:p>
+      <w:pPr>
+        <w:pStyle w:val="Corpsdetexte"/>
         <w:spacing w:before="3"/>
         <w:rPr>
           <w:sz w:val="38"/>
@@ -5170,7 +5067,7 @@
     </w:p>
     <w:p>
       <w:pPr>
-        <w:pStyle w:val="BodyText"/>
+        <w:pStyle w:val="Corpsdetexte"/>
         <w:ind w:left="892"/>
       </w:pPr>
       <w:r>
@@ -5183,7 +5080,7 @@
     </w:p>
     <w:p>
       <w:pPr>
-        <w:pStyle w:val="BodyText"/>
+        <w:pStyle w:val="Corpsdetexte"/>
         <w:spacing w:before="5"/>
         <w:rPr>
           <w:sz w:val="16"/>
@@ -5192,7 +5089,7 @@
     </w:p>
     <w:p>
       <w:pPr>
-        <w:pStyle w:val="BodyText"/>
+        <w:pStyle w:val="Corpsdetexte"/>
         <w:spacing w:before="100"/>
         <w:ind w:left="892"/>
         <w:rPr>
@@ -5208,7 +5105,7 @@
     </w:p>
     <w:p>
       <w:pPr>
-        <w:pStyle w:val="BodyText"/>
+        <w:pStyle w:val="Corpsdetexte"/>
         <w:spacing w:before="100"/>
         <w:ind w:left="892"/>
       </w:pPr>
@@ -5221,7 +5118,7 @@
     </w:p>
     <w:p>
       <w:pPr>
-        <w:pStyle w:val="BodyText"/>
+        <w:pStyle w:val="Corpsdetexte"/>
         <w:rPr>
           <w:sz w:val="26"/>
         </w:rPr>
@@ -5229,7 +5126,7 @@
     </w:p>
     <w:p>
       <w:pPr>
-        <w:pStyle w:val="BodyText"/>
+        <w:pStyle w:val="Corpsdetexte"/>
         <w:spacing w:before="184"/>
         <w:ind w:left="892"/>
       </w:pPr>
@@ -5243,7 +5140,7 @@
     </w:p>
     <w:p>
       <w:pPr>
-        <w:pStyle w:val="BodyText"/>
+        <w:pStyle w:val="Corpsdetexte"/>
         <w:spacing w:before="2"/>
         <w:rPr>
           <w:sz w:val="25"/>
@@ -5252,7 +5149,7 @@
     </w:p>
     <w:p>
       <w:pPr>
-        <w:pStyle w:val="ListParagraph"/>
+        <w:pStyle w:val="Paragraphedeliste"/>
         <w:numPr>
           <w:ilvl w:val="2"/>
           <w:numId w:val="9"/>
@@ -5296,7 +5193,7 @@
                     <pic:cNvPicPr/>
                   </pic:nvPicPr>
                   <pic:blipFill>
-                    <a:blip r:embed="rId5" cstate="print"/>
+                    <a:blip r:embed="rId7" cstate="print"/>
                     <a:stretch>
                       <a:fillRect/>
                     </a:stretch>
@@ -5338,7 +5235,7 @@
     </w:p>
     <w:p>
       <w:pPr>
-        <w:pStyle w:val="BodyText"/>
+        <w:pStyle w:val="Corpsdetexte"/>
         <w:rPr>
           <w:sz w:val="20"/>
         </w:rPr>
@@ -5373,7 +5270,7 @@
                     <pic:cNvPicPr/>
                   </pic:nvPicPr>
                   <pic:blipFill>
-                    <a:blip r:embed="rId5" cstate="print"/>
+                    <a:blip r:embed="rId7" cstate="print"/>
                     <a:stretch>
                       <a:fillRect/>
                     </a:stretch>
@@ -5460,7 +5357,7 @@
               </wp:anchor>
             </w:drawing>
           </mc:Choice>
-          <mc:Fallback>
+          <mc:Fallback xmlns:w16cid="http://schemas.microsoft.com/office/word/2016/wordml/cid" xmlns:am3d="http://schemas.microsoft.com/office/drawing/2017/model3d" xmlns:aink="http://schemas.microsoft.com/office/drawing/2016/ink" xmlns:cx8="http://schemas.microsoft.com/office/drawing/2016/5/14/chartex" xmlns:cx7="http://schemas.microsoft.com/office/drawing/2016/5/13/chartex" xmlns:cx6="http://schemas.microsoft.com/office/drawing/2016/5/12/chartex" xmlns:cx5="http://schemas.microsoft.com/office/drawing/2016/5/11/chartex" xmlns:cx4="http://schemas.microsoft.com/office/drawing/2016/5/10/chartex" xmlns:cx3="http://schemas.microsoft.com/office/drawing/2016/5/9/chartex" xmlns:cx2="http://schemas.microsoft.com/office/drawing/2015/10/21/chartex">
             <w:pict>
               <v:line w14:anchorId="4E7B408A" id="Line 53" o:spid="_x0000_s1026" style="position:absolute;z-index:251667456;visibility:visible;mso-wrap-style:square;mso-width-percent:0;mso-height-percent:0;mso-wrap-distance-left:9pt;mso-wrap-distance-top:0;mso-wrap-distance-right:9pt;mso-wrap-distance-bottom:0;mso-position-horizontal:absolute;mso-position-horizontal-relative:page;mso-position-vertical:absolute;mso-position-vertical-relative:page;mso-width-percent:0;mso-height-percent:0;mso-width-relative:page;mso-height-relative:page" from="578.2pt,0" to="578.2pt,841.9pt" o:gfxdata="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" strokecolor="#6e6e74" strokeweight="1pt">
                 <w10:wrap anchorx="page" anchory="page"/>
@@ -5472,7 +5369,7 @@
     </w:p>
     <w:p>
       <w:pPr>
-        <w:pStyle w:val="BodyText"/>
+        <w:pStyle w:val="Corpsdetexte"/>
         <w:rPr>
           <w:sz w:val="20"/>
         </w:rPr>
@@ -5480,7 +5377,7 @@
     </w:p>
     <w:p>
       <w:pPr>
-        <w:pStyle w:val="BodyText"/>
+        <w:pStyle w:val="Corpsdetexte"/>
         <w:rPr>
           <w:sz w:val="20"/>
         </w:rPr>
@@ -5488,7 +5385,7 @@
     </w:p>
     <w:p>
       <w:pPr>
-        <w:pStyle w:val="BodyText"/>
+        <w:pStyle w:val="Corpsdetexte"/>
         <w:spacing w:before="9"/>
         <w:rPr>
           <w:sz w:val="22"/>
@@ -5545,7 +5442,7 @@
     </w:p>
     <w:p>
       <w:pPr>
-        <w:pStyle w:val="BodyText"/>
+        <w:pStyle w:val="Corpsdetexte"/>
         <w:rPr>
           <w:i/>
           <w:sz w:val="20"/>
@@ -5554,7 +5451,7 @@
     </w:p>
     <w:p>
       <w:pPr>
-        <w:pStyle w:val="BodyText"/>
+        <w:pStyle w:val="Corpsdetexte"/>
         <w:spacing w:before="6"/>
         <w:rPr>
           <w:i/>
@@ -5564,7 +5461,7 @@
     </w:p>
     <w:p>
       <w:pPr>
-        <w:pStyle w:val="BodyText"/>
+        <w:pStyle w:val="Corpsdetexte"/>
         <w:ind w:left="892"/>
         <w:rPr>
           <w:color w:val="525255"/>
@@ -5581,13 +5478,13 @@
     </w:p>
     <w:p>
       <w:pPr>
-        <w:pStyle w:val="BodyText"/>
+        <w:pStyle w:val="Corpsdetexte"/>
         <w:ind w:left="892"/>
       </w:pPr>
     </w:p>
     <w:p>
       <w:pPr>
-        <w:pStyle w:val="BodyText"/>
+        <w:pStyle w:val="Corpsdetexte"/>
         <w:ind w:left="892"/>
       </w:pPr>
       <w:r>
@@ -5596,7 +5493,7 @@
     </w:p>
     <w:p>
       <w:pPr>
-        <w:pStyle w:val="BodyText"/>
+        <w:pStyle w:val="Corpsdetexte"/>
         <w:spacing w:before="6"/>
         <w:rPr>
           <w:sz w:val="25"/>
@@ -5611,7 +5508,7 @@
     </w:p>
     <w:p>
       <w:pPr>
-        <w:pStyle w:val="BodyText"/>
+        <w:pStyle w:val="Corpsdetexte"/>
         <w:spacing w:before="6"/>
         <w:rPr>
           <w:sz w:val="42"/>
@@ -5626,7 +5523,7 @@
     </w:p>
     <w:p>
       <w:pPr>
-        <w:pStyle w:val="BodyText"/>
+        <w:pStyle w:val="Corpsdetexte"/>
         <w:spacing w:before="100"/>
         <w:ind w:left="892"/>
         <w:rPr>
@@ -5644,7 +5541,7 @@
     </w:p>
     <w:p>
       <w:pPr>
-        <w:pStyle w:val="BodyText"/>
+        <w:pStyle w:val="Corpsdetexte"/>
         <w:spacing w:before="100"/>
         <w:ind w:left="892"/>
       </w:pPr>
@@ -5654,7 +5551,7 @@
     </w:p>
     <w:p>
       <w:pPr>
-        <w:pStyle w:val="BodyText"/>
+        <w:pStyle w:val="Corpsdetexte"/>
         <w:rPr>
           <w:sz w:val="26"/>
         </w:rPr>
@@ -5662,7 +5559,7 @@
     </w:p>
     <w:p>
       <w:pPr>
-        <w:pStyle w:val="Heading2"/>
+        <w:pStyle w:val="Titre2"/>
         <w:numPr>
           <w:ilvl w:val="2"/>
           <w:numId w:val="8"/>
@@ -5757,7 +5654,7 @@
                     <pic:cNvPicPr/>
                   </pic:nvPicPr>
                   <pic:blipFill>
-                    <a:blip r:embed="rId19" cstate="print">
+                    <a:blip r:embed="rId21" cstate="print">
                       <a:extLst>
                         <a:ext uri="{28A0092B-C50C-407E-A947-70E740481C1C}">
                           <a14:useLocalDpi xmlns:a14="http://schemas.microsoft.com/office/drawing/2010/main" val="0"/>
@@ -5801,7 +5698,7 @@
     </w:p>
     <w:p>
       <w:pPr>
-        <w:pStyle w:val="BodyText"/>
+        <w:pStyle w:val="Corpsdetexte"/>
         <w:rPr>
           <w:sz w:val="20"/>
         </w:rPr>
@@ -5836,7 +5733,7 @@
                     <pic:cNvPicPr/>
                   </pic:nvPicPr>
                   <pic:blipFill>
-                    <a:blip r:embed="rId20" cstate="print"/>
+                    <a:blip r:embed="rId22" cstate="print"/>
                     <a:stretch>
                       <a:fillRect/>
                     </a:stretch>
@@ -5923,7 +5820,7 @@
               </wp:anchor>
             </w:drawing>
           </mc:Choice>
-          <mc:Fallback>
+          <mc:Fallback xmlns:w16cid="http://schemas.microsoft.com/office/word/2016/wordml/cid" xmlns:am3d="http://schemas.microsoft.com/office/drawing/2017/model3d" xmlns:aink="http://schemas.microsoft.com/office/drawing/2016/ink" xmlns:cx8="http://schemas.microsoft.com/office/drawing/2016/5/14/chartex" xmlns:cx7="http://schemas.microsoft.com/office/drawing/2016/5/13/chartex" xmlns:cx6="http://schemas.microsoft.com/office/drawing/2016/5/12/chartex" xmlns:cx5="http://schemas.microsoft.com/office/drawing/2016/5/11/chartex" xmlns:cx4="http://schemas.microsoft.com/office/drawing/2016/5/10/chartex" xmlns:cx3="http://schemas.microsoft.com/office/drawing/2016/5/9/chartex" xmlns:cx2="http://schemas.microsoft.com/office/drawing/2015/10/21/chartex">
             <w:pict>
               <v:line w14:anchorId="4BFF5AFE" id="Line 54" o:spid="_x0000_s1026" style="position:absolute;z-index:251669504;visibility:visible;mso-wrap-style:square;mso-width-percent:0;mso-height-percent:0;mso-wrap-distance-left:9pt;mso-wrap-distance-top:0;mso-wrap-distance-right:9pt;mso-wrap-distance-bottom:0;mso-position-horizontal:absolute;mso-position-horizontal-relative:page;mso-position-vertical:absolute;mso-position-vertical-relative:page;mso-width-percent:0;mso-height-percent:0;mso-width-relative:page;mso-height-relative:page" from="805.5pt,0" to="805.5pt,595.3pt" o:gfxdata="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" strokecolor="#6e6e74" strokeweight="1pt">
                 <w10:wrap anchorx="page" anchory="page"/>
@@ -5935,7 +5832,7 @@
     </w:p>
     <w:p>
       <w:pPr>
-        <w:pStyle w:val="BodyText"/>
+        <w:pStyle w:val="Corpsdetexte"/>
         <w:rPr>
           <w:sz w:val="20"/>
         </w:rPr>
@@ -5943,7 +5840,7 @@
     </w:p>
     <w:p>
       <w:pPr>
-        <w:pStyle w:val="BodyText"/>
+        <w:pStyle w:val="Corpsdetexte"/>
         <w:rPr>
           <w:sz w:val="20"/>
         </w:rPr>
@@ -5951,7 +5848,7 @@
     </w:p>
     <w:p>
       <w:pPr>
-        <w:pStyle w:val="BodyText"/>
+        <w:pStyle w:val="Corpsdetexte"/>
         <w:spacing w:before="10"/>
         <w:rPr>
           <w:sz w:val="23"/>
@@ -6008,7 +5905,7 @@
     </w:p>
     <w:p>
       <w:pPr>
-        <w:pStyle w:val="BodyText"/>
+        <w:pStyle w:val="Corpsdetexte"/>
         <w:rPr>
           <w:i/>
           <w:sz w:val="20"/>
@@ -6017,7 +5914,7 @@
     </w:p>
     <w:p>
       <w:pPr>
-        <w:pStyle w:val="BodyText"/>
+        <w:pStyle w:val="Corpsdetexte"/>
         <w:spacing w:before="9"/>
         <w:rPr>
           <w:i/>
@@ -6027,7 +5924,7 @@
     </w:p>
     <w:p>
       <w:pPr>
-        <w:pStyle w:val="Heading2"/>
+        <w:pStyle w:val="Titre2"/>
         <w:numPr>
           <w:ilvl w:val="2"/>
           <w:numId w:val="8"/>
@@ -6080,7 +5977,7 @@
     </w:p>
     <w:p>
       <w:pPr>
-        <w:pStyle w:val="BodyText"/>
+        <w:pStyle w:val="Corpsdetexte"/>
         <w:spacing w:before="4"/>
         <w:rPr>
           <w:sz w:val="5"/>
@@ -6535,30 +6432,12 @@
                 <w:sz w:val="24"/>
               </w:rPr>
             </w:pPr>
-            <w:proofErr w:type="spellStart"/>
-            <w:proofErr w:type="gramStart"/>
-            <w:r>
-              <w:rPr>
-                <w:color w:val="343437"/>
-                <w:sz w:val="24"/>
-              </w:rPr>
-              <w:t>p</w:t>
-            </w:r>
-            <w:proofErr w:type="gramEnd"/>
-            <w:r>
-              <w:rPr>
-                <w:color w:val="343437"/>
-                <w:sz w:val="24"/>
-              </w:rPr>
-              <w:t>_Saison.Saison</w:t>
-            </w:r>
-            <w:proofErr w:type="spellEnd"/>
-            <w:r>
-              <w:rPr>
-                <w:color w:val="343437"/>
-                <w:sz w:val="24"/>
-              </w:rPr>
-              <w:t xml:space="preserve"> + « » +</w:t>
+            <w:r>
+              <w:rPr>
+                <w:color w:val="343437"/>
+                <w:sz w:val="24"/>
+              </w:rPr>
+              <w:t>p_Saison.Saison + « » +</w:t>
             </w:r>
           </w:p>
           <w:p>
@@ -6570,7 +6449,6 @@
                 <w:sz w:val="24"/>
               </w:rPr>
             </w:pPr>
-            <w:proofErr w:type="spellStart"/>
             <w:r>
               <w:rPr>
                 <w:color w:val="343437"/>
@@ -6578,7 +6456,6 @@
               </w:rPr>
               <w:t>Session.Annee</w:t>
             </w:r>
-            <w:proofErr w:type="spellEnd"/>
           </w:p>
           <w:p>
             <w:pPr>
@@ -6598,39 +6475,20 @@
                 <w:sz w:val="24"/>
               </w:rPr>
             </w:pPr>
-            <w:proofErr w:type="gramStart"/>
-            <w:r>
-              <w:rPr>
-                <w:color w:val="343437"/>
-                <w:sz w:val="24"/>
-              </w:rPr>
-              <w:t>où</w:t>
-            </w:r>
-            <w:proofErr w:type="gramEnd"/>
-            <w:r>
-              <w:rPr>
-                <w:color w:val="343437"/>
-                <w:sz w:val="24"/>
-              </w:rPr>
-              <w:t xml:space="preserve"> </w:t>
-            </w:r>
-            <w:proofErr w:type="spellStart"/>
+            <w:r>
+              <w:rPr>
+                <w:color w:val="343437"/>
+                <w:sz w:val="24"/>
+              </w:rPr>
+              <w:t xml:space="preserve">où </w:t>
+            </w:r>
             <w:r>
               <w:rPr>
                 <w:color w:val="343437"/>
                 <w:spacing w:val="-11"/>
                 <w:sz w:val="24"/>
               </w:rPr>
-              <w:t>p_Saison.id_Saison</w:t>
-            </w:r>
-            <w:proofErr w:type="spellEnd"/>
-            <w:r>
-              <w:rPr>
-                <w:color w:val="343437"/>
-                <w:spacing w:val="-11"/>
-                <w:sz w:val="24"/>
-              </w:rPr>
-              <w:t xml:space="preserve"> </w:t>
+              <w:t xml:space="preserve">p_Saison.id_Saison </w:t>
             </w:r>
             <w:r>
               <w:rPr>
@@ -6639,7 +6497,6 @@
               </w:rPr>
               <w:t xml:space="preserve">= </w:t>
             </w:r>
-            <w:proofErr w:type="spellStart"/>
             <w:r>
               <w:rPr>
                 <w:color w:val="343437"/>
@@ -6648,7 +6505,6 @@
               </w:rPr>
               <w:t>Session.id_Saison</w:t>
             </w:r>
-            <w:proofErr w:type="spellEnd"/>
           </w:p>
         </w:tc>
       </w:tr>
@@ -6749,7 +6605,6 @@
                 <w:sz w:val="24"/>
               </w:rPr>
             </w:pPr>
-            <w:proofErr w:type="gramStart"/>
             <w:r>
               <w:rPr>
                 <w:color w:val="343437"/>
@@ -6757,7 +6612,6 @@
               </w:rPr>
               <w:t>et</w:t>
             </w:r>
-            <w:proofErr w:type="gramEnd"/>
           </w:p>
         </w:tc>
       </w:tr>
@@ -6842,31 +6696,13 @@
                 <w:sz w:val="24"/>
               </w:rPr>
             </w:pPr>
-            <w:proofErr w:type="gramStart"/>
-            <w:r>
-              <w:rPr>
-                <w:color w:val="343437"/>
-                <w:sz w:val="24"/>
-              </w:rPr>
-              <w:t>max</w:t>
-            </w:r>
-            <w:proofErr w:type="gramEnd"/>
-            <w:r>
-              <w:rPr>
-                <w:color w:val="343437"/>
-                <w:sz w:val="24"/>
-              </w:rPr>
-              <w:t xml:space="preserve"> </w:t>
-            </w:r>
-            <w:proofErr w:type="spellStart"/>
-            <w:r>
-              <w:rPr>
-                <w:color w:val="343437"/>
-                <w:sz w:val="24"/>
-              </w:rPr>
-              <w:t>Session.id_Sess</w:t>
-            </w:r>
-            <w:proofErr w:type="spellEnd"/>
+            <w:r>
+              <w:rPr>
+                <w:color w:val="343437"/>
+                <w:sz w:val="24"/>
+              </w:rPr>
+              <w:t>max Session.id_Sess</w:t>
+            </w:r>
           </w:p>
         </w:tc>
       </w:tr>
@@ -7085,17 +6921,8 @@
                 <w:rFonts w:ascii="Times New Roman"/>
                 <w:sz w:val="24"/>
               </w:rPr>
-              <w:t xml:space="preserve"> </w:t>
-            </w:r>
-            <w:proofErr w:type="spellStart"/>
-            <w:r>
-              <w:rPr>
-                <w:rFonts w:ascii="Times New Roman"/>
-                <w:sz w:val="24"/>
-              </w:rPr>
-              <w:t>Enseignant.Actif</w:t>
-            </w:r>
-            <w:proofErr w:type="spellEnd"/>
+              <w:t xml:space="preserve"> Enseignant.Actif</w:t>
+            </w:r>
           </w:p>
         </w:tc>
       </w:tr>
@@ -7234,7 +7061,7 @@
           <w:sz w:val="24"/>
         </w:rPr>
         <w:sectPr>
-          <w:footerReference w:type="default" r:id="rId21"/>
+          <w:footerReference w:type="default" r:id="rId23"/>
           <w:pgSz w:w="16840" w:h="11910" w:orient="landscape"/>
           <w:pgMar w:top="0" w:right="1400" w:bottom="720" w:left="1220" w:header="0" w:footer="525" w:gutter="0"/>
           <w:pgNumType w:start="6"/>
@@ -7244,7 +7071,7 @@
     </w:p>
     <w:p>
       <w:pPr>
-        <w:pStyle w:val="BodyText"/>
+        <w:pStyle w:val="Corpsdetexte"/>
         <w:rPr>
           <w:sz w:val="20"/>
         </w:rPr>
@@ -7279,7 +7106,7 @@
                     <pic:cNvPicPr/>
                   </pic:nvPicPr>
                   <pic:blipFill>
-                    <a:blip r:embed="rId20" cstate="print"/>
+                    <a:blip r:embed="rId22" cstate="print"/>
                     <a:stretch>
                       <a:fillRect/>
                     </a:stretch>
@@ -7366,7 +7193,7 @@
               </wp:anchor>
             </w:drawing>
           </mc:Choice>
-          <mc:Fallback>
+          <mc:Fallback xmlns:w16cid="http://schemas.microsoft.com/office/word/2016/wordml/cid" xmlns:am3d="http://schemas.microsoft.com/office/drawing/2017/model3d" xmlns:aink="http://schemas.microsoft.com/office/drawing/2016/ink" xmlns:cx8="http://schemas.microsoft.com/office/drawing/2016/5/14/chartex" xmlns:cx7="http://schemas.microsoft.com/office/drawing/2016/5/13/chartex" xmlns:cx6="http://schemas.microsoft.com/office/drawing/2016/5/12/chartex" xmlns:cx5="http://schemas.microsoft.com/office/drawing/2016/5/11/chartex" xmlns:cx4="http://schemas.microsoft.com/office/drawing/2016/5/10/chartex" xmlns:cx3="http://schemas.microsoft.com/office/drawing/2016/5/9/chartex" xmlns:cx2="http://schemas.microsoft.com/office/drawing/2015/10/21/chartex">
             <w:pict>
               <v:line w14:anchorId="67D7E523" id="Line 55" o:spid="_x0000_s1026" style="position:absolute;z-index:251671552;visibility:visible;mso-wrap-style:square;mso-width-percent:0;mso-height-percent:0;mso-wrap-distance-left:9pt;mso-wrap-distance-top:0;mso-wrap-distance-right:9pt;mso-wrap-distance-bottom:0;mso-position-horizontal:absolute;mso-position-horizontal-relative:page;mso-position-vertical:absolute;mso-position-vertical-relative:page;mso-width-percent:0;mso-height-percent:0;mso-width-relative:page;mso-height-relative:page" from="806.25pt,0" to="806.25pt,595.3pt" o:gfxdata="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" strokecolor="#6e6e74" strokeweight="1pt">
                 <w10:wrap anchorx="page" anchory="page"/>
@@ -7378,7 +7205,7 @@
     </w:p>
     <w:p>
       <w:pPr>
-        <w:pStyle w:val="BodyText"/>
+        <w:pStyle w:val="Corpsdetexte"/>
         <w:rPr>
           <w:sz w:val="20"/>
         </w:rPr>
@@ -7386,7 +7213,7 @@
     </w:p>
     <w:p>
       <w:pPr>
-        <w:pStyle w:val="BodyText"/>
+        <w:pStyle w:val="Corpsdetexte"/>
         <w:rPr>
           <w:sz w:val="20"/>
         </w:rPr>
@@ -7394,7 +7221,7 @@
     </w:p>
     <w:p>
       <w:pPr>
-        <w:pStyle w:val="BodyText"/>
+        <w:pStyle w:val="Corpsdetexte"/>
         <w:spacing w:before="10"/>
         <w:rPr>
           <w:sz w:val="23"/>
@@ -7451,7 +7278,7 @@
     </w:p>
     <w:p>
       <w:pPr>
-        <w:pStyle w:val="BodyText"/>
+        <w:pStyle w:val="Corpsdetexte"/>
         <w:rPr>
           <w:i/>
           <w:sz w:val="20"/>
@@ -7460,7 +7287,7 @@
     </w:p>
     <w:p>
       <w:pPr>
-        <w:pStyle w:val="BodyText"/>
+        <w:pStyle w:val="Corpsdetexte"/>
         <w:spacing w:before="6"/>
         <w:rPr>
           <w:i/>
@@ -7839,23 +7666,7 @@
                 <w:color w:val="343437"/>
                 <w:sz w:val="24"/>
               </w:rPr>
-              <w:t xml:space="preserve">Si aucun résultat, afficher « Aucun </w:t>
-            </w:r>
-            <w:proofErr w:type="gramStart"/>
-            <w:r>
-              <w:rPr>
-                <w:color w:val="343437"/>
-                <w:sz w:val="24"/>
-              </w:rPr>
-              <w:t>enseignant  ne</w:t>
-            </w:r>
-            <w:proofErr w:type="gramEnd"/>
-            <w:r>
-              <w:rPr>
-                <w:color w:val="343437"/>
-                <w:sz w:val="24"/>
-              </w:rPr>
-              <w:t xml:space="preserve"> répond à ces critères » dans le tableau de résultat</w:t>
+              <w:t>Si aucun résultat, afficher « Aucun enseignant  ne répond à ces critères » dans le tableau de résultat</w:t>
             </w:r>
           </w:p>
         </w:tc>
@@ -8000,7 +7811,6 @@
                 <w:sz w:val="24"/>
               </w:rPr>
             </w:pPr>
-            <w:proofErr w:type="spellStart"/>
             <w:r>
               <w:rPr>
                 <w:color w:val="343437"/>
@@ -8008,7 +7818,6 @@
               </w:rPr>
               <w:t>Enseignant.Code</w:t>
             </w:r>
-            <w:proofErr w:type="spellEnd"/>
           </w:p>
         </w:tc>
       </w:tr>
@@ -8153,7 +7962,6 @@
                 <w:sz w:val="24"/>
               </w:rPr>
             </w:pPr>
-            <w:proofErr w:type="spellStart"/>
             <w:r>
               <w:rPr>
                 <w:color w:val="343437"/>
@@ -8161,7 +7969,6 @@
               </w:rPr>
               <w:t>Enseignant.Nom</w:t>
             </w:r>
-            <w:proofErr w:type="spellEnd"/>
           </w:p>
         </w:tc>
       </w:tr>
@@ -8315,17 +8122,8 @@
                 <w:sz w:val="24"/>
                 <w:szCs w:val="24"/>
               </w:rPr>
-              <w:t xml:space="preserve"> </w:t>
-            </w:r>
-            <w:proofErr w:type="spellStart"/>
-            <w:r>
-              <w:rPr>
-                <w:sz w:val="24"/>
-                <w:szCs w:val="24"/>
-              </w:rPr>
-              <w:t>Enseignant.Prenom</w:t>
-            </w:r>
-            <w:proofErr w:type="spellEnd"/>
+              <w:t xml:space="preserve"> Enseignant.Prenom</w:t>
+            </w:r>
           </w:p>
         </w:tc>
       </w:tr>
@@ -8822,7 +8620,7 @@
     </w:p>
     <w:p>
       <w:pPr>
-        <w:pStyle w:val="BodyText"/>
+        <w:pStyle w:val="Corpsdetexte"/>
         <w:rPr>
           <w:i/>
           <w:sz w:val="20"/>
@@ -8858,7 +8656,7 @@
                     <pic:cNvPicPr/>
                   </pic:nvPicPr>
                   <pic:blipFill>
-                    <a:blip r:embed="rId20" cstate="print"/>
+                    <a:blip r:embed="rId22" cstate="print"/>
                     <a:stretch>
                       <a:fillRect/>
                     </a:stretch>
@@ -8945,7 +8743,7 @@
               </wp:anchor>
             </w:drawing>
           </mc:Choice>
-          <mc:Fallback>
+          <mc:Fallback xmlns:w16cid="http://schemas.microsoft.com/office/word/2016/wordml/cid" xmlns:am3d="http://schemas.microsoft.com/office/drawing/2017/model3d" xmlns:aink="http://schemas.microsoft.com/office/drawing/2016/ink" xmlns:cx8="http://schemas.microsoft.com/office/drawing/2016/5/14/chartex" xmlns:cx7="http://schemas.microsoft.com/office/drawing/2016/5/13/chartex" xmlns:cx6="http://schemas.microsoft.com/office/drawing/2016/5/12/chartex" xmlns:cx5="http://schemas.microsoft.com/office/drawing/2016/5/11/chartex" xmlns:cx4="http://schemas.microsoft.com/office/drawing/2016/5/10/chartex" xmlns:cx3="http://schemas.microsoft.com/office/drawing/2016/5/9/chartex" xmlns:cx2="http://schemas.microsoft.com/office/drawing/2015/10/21/chartex">
             <w:pict>
               <v:line w14:anchorId="57F63C7D" id="Line 56" o:spid="_x0000_s1026" style="position:absolute;z-index:251673600;visibility:visible;mso-wrap-style:square;mso-width-percent:0;mso-height-percent:0;mso-wrap-distance-left:9pt;mso-wrap-distance-top:0;mso-wrap-distance-right:9pt;mso-wrap-distance-bottom:0;mso-position-horizontal:absolute;mso-position-horizontal-relative:page;mso-position-vertical:absolute;mso-position-vertical-relative:page;mso-width-percent:0;mso-height-percent:0;mso-width-relative:page;mso-height-relative:page" from="806.25pt,0" to="806.25pt,595.3pt" o:gfxdata="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" strokecolor="#6e6e74" strokeweight="1pt">
                 <w10:wrap anchorx="page" anchory="page"/>
@@ -8957,7 +8755,7 @@
     </w:p>
     <w:p>
       <w:pPr>
-        <w:pStyle w:val="BodyText"/>
+        <w:pStyle w:val="Corpsdetexte"/>
         <w:rPr>
           <w:i/>
           <w:sz w:val="20"/>
@@ -8966,7 +8764,7 @@
     </w:p>
     <w:p>
       <w:pPr>
-        <w:pStyle w:val="BodyText"/>
+        <w:pStyle w:val="Corpsdetexte"/>
         <w:rPr>
           <w:i/>
           <w:sz w:val="20"/>
@@ -8975,7 +8773,7 @@
     </w:p>
     <w:p>
       <w:pPr>
-        <w:pStyle w:val="BodyText"/>
+        <w:pStyle w:val="Corpsdetexte"/>
         <w:spacing w:before="10"/>
         <w:rPr>
           <w:i/>
@@ -9033,7 +8831,7 @@
     </w:p>
     <w:p>
       <w:pPr>
-        <w:pStyle w:val="BodyText"/>
+        <w:pStyle w:val="Corpsdetexte"/>
         <w:rPr>
           <w:i/>
           <w:sz w:val="20"/>
@@ -9042,7 +8840,7 @@
     </w:p>
     <w:p>
       <w:pPr>
-        <w:pStyle w:val="BodyText"/>
+        <w:pStyle w:val="Corpsdetexte"/>
         <w:rPr>
           <w:i/>
           <w:sz w:val="20"/>
@@ -9051,7 +8849,7 @@
     </w:p>
     <w:p>
       <w:pPr>
-        <w:pStyle w:val="BodyText"/>
+        <w:pStyle w:val="Corpsdetexte"/>
         <w:rPr>
           <w:i/>
           <w:sz w:val="20"/>
@@ -9060,7 +8858,7 @@
     </w:p>
     <w:p>
       <w:pPr>
-        <w:pStyle w:val="BodyText"/>
+        <w:pStyle w:val="Corpsdetexte"/>
         <w:rPr>
           <w:i/>
           <w:sz w:val="20"/>
@@ -9069,7 +8867,7 @@
     </w:p>
     <w:p>
       <w:pPr>
-        <w:pStyle w:val="BodyText"/>
+        <w:pStyle w:val="Corpsdetexte"/>
         <w:spacing w:before="7"/>
         <w:rPr>
           <w:i/>
@@ -9079,7 +8877,7 @@
     </w:p>
     <w:p>
       <w:pPr>
-        <w:pStyle w:val="Heading2"/>
+        <w:pStyle w:val="Titre2"/>
         <w:numPr>
           <w:ilvl w:val="2"/>
           <w:numId w:val="8"/>
@@ -9153,7 +8951,7 @@
     </w:p>
     <w:p>
       <w:pPr>
-        <w:pStyle w:val="BodyText"/>
+        <w:pStyle w:val="Corpsdetexte"/>
         <w:spacing w:before="4"/>
         <w:rPr>
           <w:sz w:val="5"/>
@@ -9402,7 +9200,7 @@
     </w:p>
     <w:p>
       <w:pPr>
-        <w:pStyle w:val="BodyText"/>
+        <w:pStyle w:val="Corpsdetexte"/>
         <w:rPr>
           <w:sz w:val="20"/>
         </w:rPr>
@@ -9475,7 +9273,7 @@
               </wp:anchor>
             </w:drawing>
           </mc:Choice>
-          <mc:Fallback>
+          <mc:Fallback xmlns:w16cid="http://schemas.microsoft.com/office/word/2016/wordml/cid" xmlns:am3d="http://schemas.microsoft.com/office/drawing/2017/model3d" xmlns:aink="http://schemas.microsoft.com/office/drawing/2016/ink" xmlns:cx8="http://schemas.microsoft.com/office/drawing/2016/5/14/chartex" xmlns:cx7="http://schemas.microsoft.com/office/drawing/2016/5/13/chartex" xmlns:cx6="http://schemas.microsoft.com/office/drawing/2016/5/12/chartex" xmlns:cx5="http://schemas.microsoft.com/office/drawing/2016/5/11/chartex" xmlns:cx4="http://schemas.microsoft.com/office/drawing/2016/5/10/chartex" xmlns:cx3="http://schemas.microsoft.com/office/drawing/2016/5/9/chartex" xmlns:cx2="http://schemas.microsoft.com/office/drawing/2015/10/21/chartex">
             <w:pict>
               <v:line w14:anchorId="15DD4EB3" id="Line 57" o:spid="_x0000_s1026" style="position:absolute;z-index:251675648;visibility:visible;mso-wrap-style:square;mso-width-percent:0;mso-height-percent:0;mso-wrap-distance-left:9pt;mso-wrap-distance-top:0;mso-wrap-distance-right:9pt;mso-wrap-distance-bottom:0;mso-position-horizontal:absolute;mso-position-horizontal-relative:page;mso-position-vertical:absolute;mso-position-vertical-relative:page;mso-width-percent:0;mso-height-percent:0;mso-width-relative:page;mso-height-relative:page" from="578.2pt,0" to="578.2pt,841.9pt" o:gfxdata="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" strokecolor="#6e6e74" strokeweight="1pt">
                 <w10:wrap anchorx="page" anchory="page"/>
@@ -9487,7 +9285,7 @@
     </w:p>
     <w:p>
       <w:pPr>
-        <w:pStyle w:val="BodyText"/>
+        <w:pStyle w:val="Corpsdetexte"/>
         <w:rPr>
           <w:sz w:val="20"/>
         </w:rPr>
@@ -9495,7 +9293,7 @@
     </w:p>
     <w:p>
       <w:pPr>
-        <w:pStyle w:val="BodyText"/>
+        <w:pStyle w:val="Corpsdetexte"/>
         <w:rPr>
           <w:sz w:val="20"/>
         </w:rPr>
@@ -9503,7 +9301,7 @@
     </w:p>
     <w:p>
       <w:pPr>
-        <w:pStyle w:val="BodyText"/>
+        <w:pStyle w:val="Corpsdetexte"/>
         <w:spacing w:before="9"/>
         <w:rPr>
           <w:sz w:val="22"/>
@@ -9560,7 +9358,7 @@
     </w:p>
     <w:p>
       <w:pPr>
-        <w:pStyle w:val="BodyText"/>
+        <w:pStyle w:val="Corpsdetexte"/>
         <w:rPr>
           <w:i/>
           <w:sz w:val="20"/>
@@ -9569,7 +9367,7 @@
     </w:p>
     <w:p>
       <w:pPr>
-        <w:pStyle w:val="BodyText"/>
+        <w:pStyle w:val="Corpsdetexte"/>
         <w:rPr>
           <w:i/>
           <w:sz w:val="20"/>
@@ -9578,7 +9376,7 @@
     </w:p>
     <w:p>
       <w:pPr>
-        <w:pStyle w:val="BodyText"/>
+        <w:pStyle w:val="Corpsdetexte"/>
         <w:spacing w:before="9"/>
         <w:rPr>
           <w:i/>
@@ -9588,7 +9386,7 @@
     </w:p>
     <w:p>
       <w:pPr>
-        <w:pStyle w:val="Heading2"/>
+        <w:pStyle w:val="Titre2"/>
         <w:numPr>
           <w:ilvl w:val="2"/>
           <w:numId w:val="8"/>
@@ -9633,7 +9431,7 @@
     </w:p>
     <w:p>
       <w:pPr>
-        <w:pStyle w:val="BodyText"/>
+        <w:pStyle w:val="Corpsdetexte"/>
         <w:spacing w:before="5"/>
         <w:rPr>
           <w:sz w:val="5"/>
@@ -9767,7 +9565,7 @@
     </w:tbl>
     <w:p>
       <w:pPr>
-        <w:pStyle w:val="BodyText"/>
+        <w:pStyle w:val="Corpsdetexte"/>
         <w:rPr>
           <w:sz w:val="32"/>
         </w:rPr>
@@ -9775,7 +9573,7 @@
     </w:p>
     <w:p>
       <w:pPr>
-        <w:pStyle w:val="BodyText"/>
+        <w:pStyle w:val="Corpsdetexte"/>
         <w:rPr>
           <w:sz w:val="32"/>
         </w:rPr>
@@ -9783,7 +9581,7 @@
     </w:p>
     <w:p>
       <w:pPr>
-        <w:pStyle w:val="BodyText"/>
+        <w:pStyle w:val="Corpsdetexte"/>
         <w:spacing w:before="9"/>
         <w:rPr>
           <w:sz w:val="25"/>
@@ -9792,7 +9590,7 @@
     </w:p>
     <w:p>
       <w:pPr>
-        <w:pStyle w:val="Heading2"/>
+        <w:pStyle w:val="Titre2"/>
         <w:numPr>
           <w:ilvl w:val="1"/>
           <w:numId w:val="8"/>
@@ -9838,7 +9636,7 @@
     </w:p>
     <w:p>
       <w:pPr>
-        <w:pStyle w:val="BodyText"/>
+        <w:pStyle w:val="Corpsdetexte"/>
         <w:spacing w:before="7"/>
         <w:rPr>
           <w:sz w:val="25"/>
@@ -9847,7 +9645,7 @@
     </w:p>
     <w:p>
       <w:pPr>
-        <w:pStyle w:val="BodyText"/>
+        <w:pStyle w:val="Corpsdetexte"/>
         <w:ind w:left="892"/>
       </w:pPr>
       <w:r>
@@ -9860,7 +9658,7 @@
     </w:p>
     <w:p>
       <w:pPr>
-        <w:pStyle w:val="BodyText"/>
+        <w:pStyle w:val="Corpsdetexte"/>
         <w:rPr>
           <w:sz w:val="16"/>
         </w:rPr>
@@ -9868,7 +9666,7 @@
     </w:p>
     <w:p>
       <w:pPr>
-        <w:pStyle w:val="BodyText"/>
+        <w:pStyle w:val="Corpsdetexte"/>
         <w:spacing w:before="100"/>
         <w:ind w:left="892"/>
       </w:pPr>
@@ -9881,7 +9679,7 @@
     </w:p>
     <w:p>
       <w:pPr>
-        <w:pStyle w:val="BodyText"/>
+        <w:pStyle w:val="Corpsdetexte"/>
         <w:rPr>
           <w:sz w:val="26"/>
         </w:rPr>
@@ -9889,7 +9687,7 @@
     </w:p>
     <w:p>
       <w:pPr>
-        <w:pStyle w:val="BodyText"/>
+        <w:pStyle w:val="Corpsdetexte"/>
         <w:spacing w:before="187" w:line="276" w:lineRule="auto"/>
         <w:ind w:left="892" w:right="901"/>
       </w:pPr>
@@ -9902,7 +9700,7 @@
     </w:p>
     <w:p>
       <w:pPr>
-        <w:pStyle w:val="BodyText"/>
+        <w:pStyle w:val="Corpsdetexte"/>
         <w:rPr>
           <w:sz w:val="26"/>
         </w:rPr>
@@ -9910,7 +9708,7 @@
     </w:p>
     <w:p>
       <w:pPr>
-        <w:pStyle w:val="BodyText"/>
+        <w:pStyle w:val="Corpsdetexte"/>
         <w:spacing w:before="147"/>
         <w:ind w:left="892"/>
       </w:pPr>
@@ -9924,7 +9722,7 @@
     </w:p>
     <w:p>
       <w:pPr>
-        <w:pStyle w:val="BodyText"/>
+        <w:pStyle w:val="Corpsdetexte"/>
         <w:spacing w:before="4"/>
         <w:rPr>
           <w:sz w:val="16"/>
@@ -9933,7 +9731,7 @@
     </w:p>
     <w:p>
       <w:pPr>
-        <w:pStyle w:val="BodyText"/>
+        <w:pStyle w:val="Corpsdetexte"/>
         <w:spacing w:before="100"/>
         <w:ind w:left="892"/>
       </w:pPr>
@@ -9946,7 +9744,7 @@
     </w:p>
     <w:p>
       <w:pPr>
-        <w:pStyle w:val="BodyText"/>
+        <w:pStyle w:val="Corpsdetexte"/>
         <w:rPr>
           <w:sz w:val="26"/>
         </w:rPr>
@@ -9954,7 +9752,7 @@
     </w:p>
     <w:p>
       <w:pPr>
-        <w:pStyle w:val="BodyText"/>
+        <w:pStyle w:val="Corpsdetexte"/>
         <w:spacing w:before="184"/>
         <w:ind w:left="892"/>
       </w:pPr>
@@ -9968,7 +9766,7 @@
     </w:p>
     <w:p>
       <w:pPr>
-        <w:pStyle w:val="BodyText"/>
+        <w:pStyle w:val="Corpsdetexte"/>
         <w:spacing w:before="2"/>
         <w:rPr>
           <w:sz w:val="25"/>
@@ -9977,7 +9775,7 @@
     </w:p>
     <w:p>
       <w:pPr>
-        <w:pStyle w:val="ListParagraph"/>
+        <w:pStyle w:val="Paragraphedeliste"/>
         <w:numPr>
           <w:ilvl w:val="0"/>
           <w:numId w:val="7"/>
@@ -10017,7 +9815,7 @@
     </w:p>
     <w:p>
       <w:pPr>
-        <w:pStyle w:val="BodyText"/>
+        <w:pStyle w:val="Corpsdetexte"/>
         <w:spacing w:before="6"/>
         <w:rPr>
           <w:sz w:val="42"/>
@@ -10026,7 +9824,7 @@
     </w:p>
     <w:p>
       <w:pPr>
-        <w:pStyle w:val="BodyText"/>
+        <w:pStyle w:val="Corpsdetexte"/>
         <w:ind w:left="892"/>
       </w:pPr>
       <w:r>
@@ -10039,7 +9837,7 @@
     </w:p>
     <w:p>
       <w:pPr>
-        <w:pStyle w:val="BodyText"/>
+        <w:pStyle w:val="Corpsdetexte"/>
         <w:rPr>
           <w:sz w:val="25"/>
         </w:rPr>
@@ -10047,7 +9845,7 @@
     </w:p>
     <w:p>
       <w:pPr>
-        <w:pStyle w:val="ListParagraph"/>
+        <w:pStyle w:val="Paragraphedeliste"/>
         <w:numPr>
           <w:ilvl w:val="0"/>
           <w:numId w:val="7"/>
@@ -10072,7 +9870,7 @@
     </w:p>
     <w:p>
       <w:pPr>
-        <w:pStyle w:val="ListParagraph"/>
+        <w:pStyle w:val="Paragraphedeliste"/>
         <w:numPr>
           <w:ilvl w:val="0"/>
           <w:numId w:val="7"/>
@@ -10097,7 +9895,7 @@
     </w:p>
     <w:p>
       <w:pPr>
-        <w:pStyle w:val="BodyText"/>
+        <w:pStyle w:val="Corpsdetexte"/>
         <w:spacing w:before="6"/>
         <w:rPr>
           <w:sz w:val="42"/>
@@ -10106,7 +9904,7 @@
     </w:p>
     <w:p>
       <w:pPr>
-        <w:pStyle w:val="BodyText"/>
+        <w:pStyle w:val="Corpsdetexte"/>
         <w:ind w:left="892"/>
       </w:pPr>
       <w:r>
@@ -10119,7 +9917,7 @@
     </w:p>
     <w:p>
       <w:pPr>
-        <w:pStyle w:val="BodyText"/>
+        <w:pStyle w:val="Corpsdetexte"/>
         <w:spacing w:before="2"/>
         <w:rPr>
           <w:sz w:val="16"/>
@@ -10128,7 +9926,7 @@
     </w:p>
     <w:p>
       <w:pPr>
-        <w:pStyle w:val="BodyText"/>
+        <w:pStyle w:val="Corpsdetexte"/>
         <w:spacing w:before="100"/>
         <w:ind w:left="892"/>
       </w:pPr>
@@ -10161,7 +9959,7 @@
                     <pic:cNvPicPr/>
                   </pic:nvPicPr>
                   <pic:blipFill>
-                    <a:blip r:embed="rId22" cstate="print"/>
+                    <a:blip r:embed="rId24" cstate="print"/>
                     <a:stretch>
                       <a:fillRect/>
                     </a:stretch>
@@ -10191,7 +9989,7 @@
     <w:p>
       <w:pPr>
         <w:sectPr>
-          <w:footerReference w:type="default" r:id="rId23"/>
+          <w:footerReference w:type="default" r:id="rId25"/>
           <w:pgSz w:w="11910" w:h="16840"/>
           <w:pgMar w:top="0" w:right="920" w:bottom="720" w:left="1580" w:header="0" w:footer="526" w:gutter="0"/>
           <w:pgNumType w:start="9"/>
@@ -10201,7 +9999,7 @@
     </w:p>
     <w:p>
       <w:pPr>
-        <w:pStyle w:val="BodyText"/>
+        <w:pStyle w:val="Corpsdetexte"/>
         <w:rPr>
           <w:sz w:val="20"/>
         </w:rPr>
@@ -10236,7 +10034,7 @@
                     <pic:cNvPicPr/>
                   </pic:nvPicPr>
                   <pic:blipFill>
-                    <a:blip r:embed="rId5" cstate="print"/>
+                    <a:blip r:embed="rId7" cstate="print"/>
                     <a:stretch>
                       <a:fillRect/>
                     </a:stretch>
@@ -10323,7 +10121,7 @@
               </wp:anchor>
             </w:drawing>
           </mc:Choice>
-          <mc:Fallback>
+          <mc:Fallback xmlns:w16cid="http://schemas.microsoft.com/office/word/2016/wordml/cid" xmlns:am3d="http://schemas.microsoft.com/office/drawing/2017/model3d" xmlns:aink="http://schemas.microsoft.com/office/drawing/2016/ink" xmlns:cx8="http://schemas.microsoft.com/office/drawing/2016/5/14/chartex" xmlns:cx7="http://schemas.microsoft.com/office/drawing/2016/5/13/chartex" xmlns:cx6="http://schemas.microsoft.com/office/drawing/2016/5/12/chartex" xmlns:cx5="http://schemas.microsoft.com/office/drawing/2016/5/11/chartex" xmlns:cx4="http://schemas.microsoft.com/office/drawing/2016/5/10/chartex" xmlns:cx3="http://schemas.microsoft.com/office/drawing/2016/5/9/chartex" xmlns:cx2="http://schemas.microsoft.com/office/drawing/2015/10/21/chartex">
             <w:pict>
               <v:line w14:anchorId="68904B93" id="Line 58" o:spid="_x0000_s1026" style="position:absolute;z-index:251677696;visibility:visible;mso-wrap-style:square;mso-width-percent:0;mso-height-percent:0;mso-wrap-distance-left:9pt;mso-wrap-distance-top:0;mso-wrap-distance-right:9pt;mso-wrap-distance-bottom:0;mso-position-horizontal:absolute;mso-position-horizontal-relative:page;mso-position-vertical:absolute;mso-position-vertical-relative:page;mso-width-percent:0;mso-height-percent:0;mso-width-relative:page;mso-height-relative:page" from="578.2pt,0" to="578.2pt,841.9pt" o:gfxdata="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" strokecolor="#6e6e74" strokeweight="1pt">
                 <w10:wrap anchorx="page" anchory="page"/>
@@ -10335,7 +10133,7 @@
     </w:p>
     <w:p>
       <w:pPr>
-        <w:pStyle w:val="BodyText"/>
+        <w:pStyle w:val="Corpsdetexte"/>
         <w:rPr>
           <w:sz w:val="20"/>
         </w:rPr>
@@ -10343,7 +10141,7 @@
     </w:p>
     <w:p>
       <w:pPr>
-        <w:pStyle w:val="BodyText"/>
+        <w:pStyle w:val="Corpsdetexte"/>
         <w:rPr>
           <w:sz w:val="20"/>
         </w:rPr>
@@ -10351,7 +10149,7 @@
     </w:p>
     <w:p>
       <w:pPr>
-        <w:pStyle w:val="BodyText"/>
+        <w:pStyle w:val="Corpsdetexte"/>
         <w:spacing w:before="9"/>
         <w:rPr>
           <w:sz w:val="22"/>
@@ -10408,7 +10206,7 @@
     </w:p>
     <w:p>
       <w:pPr>
-        <w:pStyle w:val="BodyText"/>
+        <w:pStyle w:val="Corpsdetexte"/>
         <w:rPr>
           <w:i/>
           <w:sz w:val="20"/>
@@ -10417,7 +10215,7 @@
     </w:p>
     <w:p>
       <w:pPr>
-        <w:pStyle w:val="BodyText"/>
+        <w:pStyle w:val="Corpsdetexte"/>
         <w:rPr>
           <w:i/>
           <w:sz w:val="20"/>
@@ -10426,7 +10224,7 @@
     </w:p>
     <w:p>
       <w:pPr>
-        <w:pStyle w:val="BodyText"/>
+        <w:pStyle w:val="Corpsdetexte"/>
         <w:rPr>
           <w:i/>
           <w:sz w:val="20"/>
@@ -10435,7 +10233,7 @@
     </w:p>
     <w:p>
       <w:pPr>
-        <w:pStyle w:val="BodyText"/>
+        <w:pStyle w:val="Corpsdetexte"/>
         <w:rPr>
           <w:i/>
           <w:sz w:val="20"/>
@@ -10444,7 +10242,7 @@
     </w:p>
     <w:p>
       <w:pPr>
-        <w:pStyle w:val="BodyText"/>
+        <w:pStyle w:val="Corpsdetexte"/>
         <w:spacing w:before="6"/>
         <w:rPr>
           <w:i/>
@@ -10454,7 +10252,7 @@
     </w:p>
     <w:p>
       <w:pPr>
-        <w:pStyle w:val="Heading2"/>
+        <w:pStyle w:val="Titre2"/>
         <w:numPr>
           <w:ilvl w:val="2"/>
           <w:numId w:val="8"/>
@@ -10543,7 +10341,7 @@
                     <pic:cNvPicPr/>
                   </pic:nvPicPr>
                   <pic:blipFill>
-                    <a:blip r:embed="rId24">
+                    <a:blip r:embed="rId26">
                       <a:extLst>
                         <a:ext uri="{28A0092B-C50C-407E-A947-70E740481C1C}">
                           <a14:useLocalDpi xmlns:a14="http://schemas.microsoft.com/office/drawing/2010/main" val="0"/>
@@ -10590,7 +10388,7 @@
     </w:p>
     <w:p>
       <w:pPr>
-        <w:pStyle w:val="BodyText"/>
+        <w:pStyle w:val="Corpsdetexte"/>
         <w:rPr>
           <w:sz w:val="20"/>
         </w:rPr>
@@ -10625,7 +10423,7 @@
                     <pic:cNvPicPr/>
                   </pic:nvPicPr>
                   <pic:blipFill>
-                    <a:blip r:embed="rId20" cstate="print"/>
+                    <a:blip r:embed="rId22" cstate="print"/>
                     <a:stretch>
                       <a:fillRect/>
                     </a:stretch>
@@ -10712,7 +10510,7 @@
               </wp:anchor>
             </w:drawing>
           </mc:Choice>
-          <mc:Fallback>
+          <mc:Fallback xmlns:w16cid="http://schemas.microsoft.com/office/word/2016/wordml/cid" xmlns:am3d="http://schemas.microsoft.com/office/drawing/2017/model3d" xmlns:aink="http://schemas.microsoft.com/office/drawing/2016/ink" xmlns:cx8="http://schemas.microsoft.com/office/drawing/2016/5/14/chartex" xmlns:cx7="http://schemas.microsoft.com/office/drawing/2016/5/13/chartex" xmlns:cx6="http://schemas.microsoft.com/office/drawing/2016/5/12/chartex" xmlns:cx5="http://schemas.microsoft.com/office/drawing/2016/5/11/chartex" xmlns:cx4="http://schemas.microsoft.com/office/drawing/2016/5/10/chartex" xmlns:cx3="http://schemas.microsoft.com/office/drawing/2016/5/9/chartex" xmlns:cx2="http://schemas.microsoft.com/office/drawing/2015/10/21/chartex">
             <w:pict>
               <v:line w14:anchorId="2CE9F505" id="Line 59" o:spid="_x0000_s1026" style="position:absolute;z-index:251679744;visibility:visible;mso-wrap-style:square;mso-width-percent:0;mso-height-percent:0;mso-wrap-distance-left:9pt;mso-wrap-distance-top:0;mso-wrap-distance-right:9pt;mso-wrap-distance-bottom:0;mso-position-horizontal:absolute;mso-position-horizontal-relative:page;mso-position-vertical:absolute;mso-position-vertical-relative:page;mso-width-percent:0;mso-height-percent:0;mso-width-relative:page;mso-height-relative:page" from="818.25pt,0" to="818.25pt,595.3pt" o:gfxdata="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" strokecolor="#6e6e74" strokeweight="1pt">
                 <w10:wrap anchorx="page" anchory="page"/>
@@ -10724,7 +10522,7 @@
     </w:p>
     <w:p>
       <w:pPr>
-        <w:pStyle w:val="BodyText"/>
+        <w:pStyle w:val="Corpsdetexte"/>
         <w:rPr>
           <w:sz w:val="20"/>
         </w:rPr>
@@ -10732,7 +10530,7 @@
     </w:p>
     <w:p>
       <w:pPr>
-        <w:pStyle w:val="BodyText"/>
+        <w:pStyle w:val="Corpsdetexte"/>
         <w:rPr>
           <w:sz w:val="20"/>
         </w:rPr>
@@ -10740,7 +10538,7 @@
     </w:p>
     <w:p>
       <w:pPr>
-        <w:pStyle w:val="BodyText"/>
+        <w:pStyle w:val="Corpsdetexte"/>
         <w:spacing w:before="10"/>
         <w:rPr>
           <w:sz w:val="23"/>
@@ -10797,7 +10595,7 @@
     </w:p>
     <w:p>
       <w:pPr>
-        <w:pStyle w:val="BodyText"/>
+        <w:pStyle w:val="Corpsdetexte"/>
         <w:rPr>
           <w:i/>
           <w:sz w:val="20"/>
@@ -10806,7 +10604,7 @@
     </w:p>
     <w:p>
       <w:pPr>
-        <w:pStyle w:val="BodyText"/>
+        <w:pStyle w:val="Corpsdetexte"/>
         <w:rPr>
           <w:i/>
           <w:sz w:val="20"/>
@@ -10815,7 +10613,7 @@
     </w:p>
     <w:p>
       <w:pPr>
-        <w:pStyle w:val="BodyText"/>
+        <w:pStyle w:val="Corpsdetexte"/>
         <w:spacing w:before="9"/>
         <w:rPr>
           <w:i/>
@@ -10825,7 +10623,7 @@
     </w:p>
     <w:p>
       <w:pPr>
-        <w:pStyle w:val="Heading2"/>
+        <w:pStyle w:val="Titre2"/>
         <w:numPr>
           <w:ilvl w:val="2"/>
           <w:numId w:val="8"/>
@@ -10847,35 +10645,26 @@
           <w:color w:val="343437"/>
           <w:spacing w:val="1"/>
         </w:rPr>
-        <w:t>champs d</w:t>
-      </w:r>
-      <w:proofErr w:type="gramStart"/>
+        <w:t>champs d’«</w:t>
+      </w:r>
+      <w:r>
+        <w:rPr>
+          <w:color w:val="343437"/>
+        </w:rPr>
+        <w:t xml:space="preserve"> </w:t>
+      </w:r>
+      <w:r>
+        <w:rPr>
+          <w:color w:val="343437"/>
+          <w:spacing w:val="2"/>
+        </w:rPr>
+        <w:t xml:space="preserve">Ajouter </w:t>
+      </w:r>
       <w:r>
         <w:rPr>
           <w:color w:val="343437"/>
           <w:spacing w:val="1"/>
         </w:rPr>
-        <w:t>’«</w:t>
-      </w:r>
-      <w:proofErr w:type="gramEnd"/>
-      <w:r>
-        <w:rPr>
-          <w:color w:val="343437"/>
-        </w:rPr>
-        <w:t xml:space="preserve"> </w:t>
-      </w:r>
-      <w:r>
-        <w:rPr>
-          <w:color w:val="343437"/>
-          <w:spacing w:val="2"/>
-        </w:rPr>
-        <w:t xml:space="preserve">Ajouter </w:t>
-      </w:r>
-      <w:r>
-        <w:rPr>
-          <w:color w:val="343437"/>
-          <w:spacing w:val="1"/>
-        </w:rPr>
         <w:t>un enseignant</w:t>
       </w:r>
       <w:r>
@@ -10894,7 +10683,7 @@
     </w:p>
     <w:p>
       <w:pPr>
-        <w:pStyle w:val="BodyText"/>
+        <w:pStyle w:val="Corpsdetexte"/>
         <w:spacing w:before="4"/>
         <w:rPr>
           <w:sz w:val="5"/>
@@ -11168,7 +10957,6 @@
                 <w:sz w:val="24"/>
               </w:rPr>
             </w:pPr>
-            <w:proofErr w:type="spellStart"/>
             <w:r>
               <w:rPr>
                 <w:rFonts w:ascii="Times New Roman"/>
@@ -11176,7 +10964,6 @@
               </w:rPr>
               <w:t>Enseignant.Code</w:t>
             </w:r>
-            <w:proofErr w:type="spellEnd"/>
           </w:p>
         </w:tc>
       </w:tr>
@@ -11333,7 +11120,6 @@
                 <w:sz w:val="24"/>
               </w:rPr>
             </w:pPr>
-            <w:proofErr w:type="spellStart"/>
             <w:r>
               <w:rPr>
                 <w:rFonts w:ascii="Times New Roman"/>
@@ -11341,7 +11127,6 @@
               </w:rPr>
               <w:t>Enseignant.Nom</w:t>
             </w:r>
-            <w:proofErr w:type="spellEnd"/>
           </w:p>
         </w:tc>
       </w:tr>
@@ -11505,7 +11290,6 @@
                 <w:sz w:val="24"/>
               </w:rPr>
             </w:pPr>
-            <w:proofErr w:type="spellStart"/>
             <w:r>
               <w:rPr>
                 <w:rFonts w:ascii="Times New Roman"/>
@@ -11513,7 +11297,6 @@
               </w:rPr>
               <w:t>Enseignant.Prenom</w:t>
             </w:r>
-            <w:proofErr w:type="spellEnd"/>
           </w:p>
         </w:tc>
       </w:tr>
@@ -11673,7 +11456,6 @@
                 <w:sz w:val="24"/>
               </w:rPr>
             </w:pPr>
-            <w:proofErr w:type="spellStart"/>
             <w:r>
               <w:rPr>
                 <w:rFonts w:ascii="Times New Roman"/>
@@ -11681,7 +11463,6 @@
               </w:rPr>
               <w:t>Enseignant.Actif</w:t>
             </w:r>
-            <w:proofErr w:type="spellEnd"/>
           </w:p>
         </w:tc>
       </w:tr>
@@ -11970,7 +11751,6 @@
               </w:rPr>
               <w:t xml:space="preserve">(ou param0= </w:t>
             </w:r>
-            <w:proofErr w:type="spellStart"/>
             <w:r>
               <w:rPr>
                 <w:color w:val="343437"/>
@@ -11979,7 +11759,6 @@
               </w:rPr>
               <w:t>Enseignant.Code</w:t>
             </w:r>
-            <w:proofErr w:type="spellEnd"/>
             <w:r>
               <w:rPr>
                 <w:color w:val="343437"/>
@@ -12238,23 +12017,13 @@
               </w:rPr>
               <w:t xml:space="preserve"> </w:t>
             </w:r>
-            <w:proofErr w:type="spellStart"/>
             <w:r>
               <w:rPr>
                 <w:color w:val="343437"/>
                 <w:spacing w:val="-3"/>
                 <w:sz w:val="24"/>
               </w:rPr>
-              <w:t>Enseignant.Nom</w:t>
-            </w:r>
-            <w:proofErr w:type="spellEnd"/>
-            <w:r>
-              <w:rPr>
-                <w:color w:val="343437"/>
-                <w:spacing w:val="-3"/>
-                <w:sz w:val="24"/>
-              </w:rPr>
-              <w:t>).</w:t>
+              <w:t>Enseignant.Nom).</w:t>
             </w:r>
           </w:p>
         </w:tc>
@@ -12437,7 +12206,7 @@
           <w:sz w:val="24"/>
         </w:rPr>
         <w:sectPr>
-          <w:footerReference w:type="default" r:id="rId25"/>
+          <w:footerReference w:type="default" r:id="rId27"/>
           <w:pgSz w:w="16840" w:h="11910" w:orient="landscape"/>
           <w:pgMar w:top="0" w:right="1400" w:bottom="720" w:left="1220" w:header="0" w:footer="525" w:gutter="0"/>
           <w:pgNumType w:start="11"/>
@@ -12447,7 +12216,7 @@
     </w:p>
     <w:p>
       <w:pPr>
-        <w:pStyle w:val="BodyText"/>
+        <w:pStyle w:val="Corpsdetexte"/>
         <w:rPr>
           <w:sz w:val="20"/>
         </w:rPr>
@@ -12482,7 +12251,7 @@
                     <pic:cNvPicPr/>
                   </pic:nvPicPr>
                   <pic:blipFill>
-                    <a:blip r:embed="rId20" cstate="print"/>
+                    <a:blip r:embed="rId22" cstate="print"/>
                     <a:stretch>
                       <a:fillRect/>
                     </a:stretch>
@@ -12569,7 +12338,7 @@
               </wp:anchor>
             </w:drawing>
           </mc:Choice>
-          <mc:Fallback>
+          <mc:Fallback xmlns:w16cid="http://schemas.microsoft.com/office/word/2016/wordml/cid" xmlns:am3d="http://schemas.microsoft.com/office/drawing/2017/model3d" xmlns:aink="http://schemas.microsoft.com/office/drawing/2016/ink" xmlns:cx8="http://schemas.microsoft.com/office/drawing/2016/5/14/chartex" xmlns:cx7="http://schemas.microsoft.com/office/drawing/2016/5/13/chartex" xmlns:cx6="http://schemas.microsoft.com/office/drawing/2016/5/12/chartex" xmlns:cx5="http://schemas.microsoft.com/office/drawing/2016/5/11/chartex" xmlns:cx4="http://schemas.microsoft.com/office/drawing/2016/5/10/chartex" xmlns:cx3="http://schemas.microsoft.com/office/drawing/2016/5/9/chartex" xmlns:cx2="http://schemas.microsoft.com/office/drawing/2015/10/21/chartex">
             <w:pict>
               <v:line w14:anchorId="1D4475A9" id="Line 60" o:spid="_x0000_s1026" style="position:absolute;z-index:251681792;visibility:visible;mso-wrap-style:square;mso-width-percent:0;mso-height-percent:0;mso-wrap-distance-left:9pt;mso-wrap-distance-top:0;mso-wrap-distance-right:9pt;mso-wrap-distance-bottom:0;mso-position-horizontal:absolute;mso-position-horizontal-relative:page;mso-position-vertical:absolute;mso-position-vertical-relative:page;mso-width-percent:0;mso-height-percent:0;mso-width-relative:page;mso-height-relative:page" from="819pt,0" to="819pt,595.3pt" o:gfxdata="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" strokecolor="#6e6e74" strokeweight="1pt">
                 <w10:wrap anchorx="page" anchory="page"/>
@@ -12581,7 +12350,7 @@
     </w:p>
     <w:p>
       <w:pPr>
-        <w:pStyle w:val="BodyText"/>
+        <w:pStyle w:val="Corpsdetexte"/>
         <w:rPr>
           <w:sz w:val="20"/>
         </w:rPr>
@@ -12589,7 +12358,7 @@
     </w:p>
     <w:p>
       <w:pPr>
-        <w:pStyle w:val="BodyText"/>
+        <w:pStyle w:val="Corpsdetexte"/>
         <w:rPr>
           <w:sz w:val="20"/>
         </w:rPr>
@@ -12597,7 +12366,7 @@
     </w:p>
     <w:p>
       <w:pPr>
-        <w:pStyle w:val="BodyText"/>
+        <w:pStyle w:val="Corpsdetexte"/>
         <w:spacing w:before="10"/>
         <w:rPr>
           <w:sz w:val="23"/>
@@ -12654,7 +12423,7 @@
     </w:p>
     <w:p>
       <w:pPr>
-        <w:pStyle w:val="BodyText"/>
+        <w:pStyle w:val="Corpsdetexte"/>
         <w:rPr>
           <w:i/>
           <w:sz w:val="20"/>
@@ -12663,7 +12432,7 @@
     </w:p>
     <w:p>
       <w:pPr>
-        <w:pStyle w:val="BodyText"/>
+        <w:pStyle w:val="Corpsdetexte"/>
         <w:rPr>
           <w:i/>
           <w:sz w:val="20"/>
@@ -12672,7 +12441,7 @@
     </w:p>
     <w:p>
       <w:pPr>
-        <w:pStyle w:val="BodyText"/>
+        <w:pStyle w:val="Corpsdetexte"/>
         <w:rPr>
           <w:i/>
           <w:sz w:val="20"/>
@@ -12681,7 +12450,7 @@
     </w:p>
     <w:p>
       <w:pPr>
-        <w:pStyle w:val="BodyText"/>
+        <w:pStyle w:val="Corpsdetexte"/>
         <w:rPr>
           <w:i/>
           <w:sz w:val="20"/>
@@ -12690,7 +12459,7 @@
     </w:p>
     <w:p>
       <w:pPr>
-        <w:pStyle w:val="BodyText"/>
+        <w:pStyle w:val="Corpsdetexte"/>
         <w:spacing w:before="7"/>
         <w:rPr>
           <w:i/>
@@ -12700,7 +12469,7 @@
     </w:p>
     <w:p>
       <w:pPr>
-        <w:pStyle w:val="Heading2"/>
+        <w:pStyle w:val="Titre2"/>
         <w:numPr>
           <w:ilvl w:val="2"/>
           <w:numId w:val="8"/>
@@ -12736,17 +12505,8 @@
           <w:color w:val="343437"/>
           <w:spacing w:val="1"/>
         </w:rPr>
-        <w:t>d</w:t>
-      </w:r>
-      <w:proofErr w:type="gramStart"/>
-      <w:r>
-        <w:rPr>
-          <w:color w:val="343437"/>
-          <w:spacing w:val="1"/>
-        </w:rPr>
-        <w:t>’«</w:t>
-      </w:r>
-      <w:proofErr w:type="gramEnd"/>
+        <w:t>d’«</w:t>
+      </w:r>
       <w:r>
         <w:rPr>
           <w:color w:val="343437"/>
@@ -12776,7 +12536,7 @@
     </w:p>
     <w:p>
       <w:pPr>
-        <w:pStyle w:val="BodyText"/>
+        <w:pStyle w:val="Corpsdetexte"/>
         <w:spacing w:before="4"/>
         <w:rPr>
           <w:sz w:val="5"/>
@@ -13235,7 +12995,7 @@
     </w:p>
     <w:p>
       <w:pPr>
-        <w:pStyle w:val="BodyText"/>
+        <w:pStyle w:val="Corpsdetexte"/>
         <w:rPr>
           <w:sz w:val="20"/>
         </w:rPr>
@@ -13308,7 +13068,7 @@
               </wp:anchor>
             </w:drawing>
           </mc:Choice>
-          <mc:Fallback>
+          <mc:Fallback xmlns:w16cid="http://schemas.microsoft.com/office/word/2016/wordml/cid" xmlns:am3d="http://schemas.microsoft.com/office/drawing/2017/model3d" xmlns:aink="http://schemas.microsoft.com/office/drawing/2016/ink" xmlns:cx8="http://schemas.microsoft.com/office/drawing/2016/5/14/chartex" xmlns:cx7="http://schemas.microsoft.com/office/drawing/2016/5/13/chartex" xmlns:cx6="http://schemas.microsoft.com/office/drawing/2016/5/12/chartex" xmlns:cx5="http://schemas.microsoft.com/office/drawing/2016/5/11/chartex" xmlns:cx4="http://schemas.microsoft.com/office/drawing/2016/5/10/chartex" xmlns:cx3="http://schemas.microsoft.com/office/drawing/2016/5/9/chartex" xmlns:cx2="http://schemas.microsoft.com/office/drawing/2015/10/21/chartex">
             <w:pict>
               <v:line w14:anchorId="693477E2" id="Line 61" o:spid="_x0000_s1026" style="position:absolute;z-index:251683840;visibility:visible;mso-wrap-style:square;mso-width-percent:0;mso-height-percent:0;mso-wrap-distance-left:9pt;mso-wrap-distance-top:0;mso-wrap-distance-right:9pt;mso-wrap-distance-bottom:0;mso-position-horizontal:absolute;mso-position-horizontal-relative:page;mso-position-vertical:absolute;mso-position-vertical-relative:page;mso-width-percent:0;mso-height-percent:0;mso-width-relative:page;mso-height-relative:page" from="578.2pt,0" to="578.2pt,841.9pt" o:gfxdata="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" strokecolor="#6e6e74" strokeweight="1pt">
                 <w10:wrap anchorx="page" anchory="page"/>
@@ -13320,7 +13080,7 @@
     </w:p>
     <w:p>
       <w:pPr>
-        <w:pStyle w:val="BodyText"/>
+        <w:pStyle w:val="Corpsdetexte"/>
         <w:rPr>
           <w:sz w:val="20"/>
         </w:rPr>
@@ -13328,7 +13088,7 @@
     </w:p>
     <w:p>
       <w:pPr>
-        <w:pStyle w:val="BodyText"/>
+        <w:pStyle w:val="Corpsdetexte"/>
         <w:rPr>
           <w:sz w:val="20"/>
         </w:rPr>
@@ -13336,7 +13096,7 @@
     </w:p>
     <w:p>
       <w:pPr>
-        <w:pStyle w:val="BodyText"/>
+        <w:pStyle w:val="Corpsdetexte"/>
         <w:spacing w:before="9"/>
         <w:rPr>
           <w:sz w:val="22"/>
@@ -13393,7 +13153,7 @@
     </w:p>
     <w:p>
       <w:pPr>
-        <w:pStyle w:val="BodyText"/>
+        <w:pStyle w:val="Corpsdetexte"/>
         <w:rPr>
           <w:i/>
           <w:sz w:val="20"/>
@@ -13402,7 +13162,7 @@
     </w:p>
     <w:p>
       <w:pPr>
-        <w:pStyle w:val="BodyText"/>
+        <w:pStyle w:val="Corpsdetexte"/>
         <w:rPr>
           <w:i/>
           <w:sz w:val="20"/>
@@ -13411,7 +13171,7 @@
     </w:p>
     <w:p>
       <w:pPr>
-        <w:pStyle w:val="BodyText"/>
+        <w:pStyle w:val="Corpsdetexte"/>
         <w:spacing w:before="9"/>
         <w:rPr>
           <w:i/>
@@ -13421,7 +13181,7 @@
     </w:p>
     <w:p>
       <w:pPr>
-        <w:pStyle w:val="Heading2"/>
+        <w:pStyle w:val="Titre2"/>
         <w:numPr>
           <w:ilvl w:val="2"/>
           <w:numId w:val="8"/>
@@ -13442,35 +13202,26 @@
           <w:color w:val="343437"/>
           <w:spacing w:val="1"/>
         </w:rPr>
-        <w:t>d</w:t>
-      </w:r>
-      <w:proofErr w:type="gramStart"/>
+        <w:t>d’«</w:t>
+      </w:r>
+      <w:r>
+        <w:rPr>
+          <w:color w:val="343437"/>
+        </w:rPr>
+        <w:t xml:space="preserve"> </w:t>
+      </w:r>
+      <w:r>
+        <w:rPr>
+          <w:color w:val="343437"/>
+          <w:spacing w:val="2"/>
+        </w:rPr>
+        <w:t xml:space="preserve">Ajouter </w:t>
+      </w:r>
       <w:r>
         <w:rPr>
           <w:color w:val="343437"/>
           <w:spacing w:val="1"/>
         </w:rPr>
-        <w:t>’«</w:t>
-      </w:r>
-      <w:proofErr w:type="gramEnd"/>
-      <w:r>
-        <w:rPr>
-          <w:color w:val="343437"/>
-        </w:rPr>
-        <w:t xml:space="preserve"> </w:t>
-      </w:r>
-      <w:r>
-        <w:rPr>
-          <w:color w:val="343437"/>
-          <w:spacing w:val="2"/>
-        </w:rPr>
-        <w:t xml:space="preserve">Ajouter </w:t>
-      </w:r>
-      <w:r>
-        <w:rPr>
-          <w:color w:val="343437"/>
-          <w:spacing w:val="1"/>
-        </w:rPr>
         <w:t>un enseignant</w:t>
       </w:r>
       <w:r>
@@ -13489,7 +13240,7 @@
     </w:p>
     <w:p>
       <w:pPr>
-        <w:pStyle w:val="BodyText"/>
+        <w:pStyle w:val="Corpsdetexte"/>
         <w:spacing w:before="5"/>
         <w:rPr>
           <w:sz w:val="5"/>
@@ -13623,7 +13374,7 @@
     </w:tbl>
     <w:p>
       <w:pPr>
-        <w:pStyle w:val="BodyText"/>
+        <w:pStyle w:val="Corpsdetexte"/>
         <w:rPr>
           <w:sz w:val="32"/>
         </w:rPr>
@@ -13631,7 +13382,7 @@
     </w:p>
     <w:p>
       <w:pPr>
-        <w:pStyle w:val="BodyText"/>
+        <w:pStyle w:val="Corpsdetexte"/>
         <w:rPr>
           <w:sz w:val="32"/>
         </w:rPr>
@@ -13639,7 +13390,7 @@
     </w:p>
     <w:p>
       <w:pPr>
-        <w:pStyle w:val="BodyText"/>
+        <w:pStyle w:val="Corpsdetexte"/>
         <w:rPr>
           <w:sz w:val="32"/>
         </w:rPr>
@@ -13647,7 +13398,7 @@
     </w:p>
     <w:p>
       <w:pPr>
-        <w:pStyle w:val="BodyText"/>
+        <w:pStyle w:val="Corpsdetexte"/>
         <w:spacing w:before="6"/>
         <w:rPr>
           <w:sz w:val="37"/>
@@ -13656,7 +13407,7 @@
     </w:p>
     <w:p>
       <w:pPr>
-        <w:pStyle w:val="Heading2"/>
+        <w:pStyle w:val="Titre2"/>
         <w:numPr>
           <w:ilvl w:val="1"/>
           <w:numId w:val="8"/>
@@ -13702,7 +13453,7 @@
     </w:p>
     <w:p>
       <w:pPr>
-        <w:pStyle w:val="BodyText"/>
+        <w:pStyle w:val="Corpsdetexte"/>
         <w:spacing w:before="287"/>
         <w:ind w:left="892"/>
       </w:pPr>
@@ -13716,7 +13467,7 @@
     </w:p>
     <w:p>
       <w:pPr>
-        <w:pStyle w:val="BodyText"/>
+        <w:pStyle w:val="Corpsdetexte"/>
         <w:spacing w:before="1"/>
         <w:rPr>
           <w:sz w:val="16"/>
@@ -13725,7 +13476,7 @@
     </w:p>
     <w:p>
       <w:pPr>
-        <w:pStyle w:val="BodyText"/>
+        <w:pStyle w:val="Corpsdetexte"/>
         <w:spacing w:before="42"/>
         <w:ind w:left="892"/>
       </w:pPr>
@@ -13738,7 +13489,7 @@
     </w:p>
     <w:p>
       <w:pPr>
-        <w:pStyle w:val="BodyText"/>
+        <w:pStyle w:val="Corpsdetexte"/>
         <w:rPr>
           <w:sz w:val="26"/>
         </w:rPr>
@@ -13746,7 +13497,7 @@
     </w:p>
     <w:p>
       <w:pPr>
-        <w:pStyle w:val="BodyText"/>
+        <w:pStyle w:val="Corpsdetexte"/>
         <w:spacing w:before="186" w:line="276" w:lineRule="auto"/>
         <w:ind w:left="892" w:right="901"/>
       </w:pPr>
@@ -13772,7 +13523,7 @@
     </w:p>
     <w:p>
       <w:pPr>
-        <w:pStyle w:val="BodyText"/>
+        <w:pStyle w:val="Corpsdetexte"/>
         <w:rPr>
           <w:sz w:val="26"/>
         </w:rPr>
@@ -13780,7 +13531,7 @@
     </w:p>
     <w:p>
       <w:pPr>
-        <w:pStyle w:val="BodyText"/>
+        <w:pStyle w:val="Corpsdetexte"/>
         <w:spacing w:before="166"/>
         <w:ind w:left="892"/>
       </w:pPr>
@@ -13793,7 +13544,7 @@
     </w:p>
     <w:p>
       <w:pPr>
-        <w:pStyle w:val="BodyText"/>
+        <w:pStyle w:val="Corpsdetexte"/>
         <w:rPr>
           <w:sz w:val="26"/>
         </w:rPr>
@@ -13801,7 +13552,7 @@
     </w:p>
     <w:p>
       <w:pPr>
-        <w:pStyle w:val="BodyText"/>
+        <w:pStyle w:val="Corpsdetexte"/>
         <w:spacing w:before="205" w:line="278" w:lineRule="auto"/>
         <w:ind w:left="892" w:right="687"/>
       </w:pPr>
@@ -13814,7 +13565,7 @@
     </w:p>
     <w:p>
       <w:pPr>
-        <w:pStyle w:val="BodyText"/>
+        <w:pStyle w:val="Corpsdetexte"/>
         <w:rPr>
           <w:sz w:val="26"/>
         </w:rPr>
@@ -13822,7 +13573,7 @@
     </w:p>
     <w:p>
       <w:pPr>
-        <w:pStyle w:val="BodyText"/>
+        <w:pStyle w:val="Corpsdetexte"/>
         <w:spacing w:before="161"/>
         <w:ind w:left="892"/>
       </w:pPr>
@@ -13836,7 +13587,7 @@
     </w:p>
     <w:p>
       <w:pPr>
-        <w:pStyle w:val="BodyText"/>
+        <w:pStyle w:val="Corpsdetexte"/>
         <w:spacing w:before="2"/>
         <w:rPr>
           <w:sz w:val="16"/>
@@ -13845,7 +13596,7 @@
     </w:p>
     <w:p>
       <w:pPr>
-        <w:pStyle w:val="BodyText"/>
+        <w:pStyle w:val="Corpsdetexte"/>
         <w:spacing w:before="100"/>
         <w:ind w:left="892"/>
         <w:rPr>
@@ -13861,7 +13612,7 @@
     </w:p>
     <w:p>
       <w:pPr>
-        <w:pStyle w:val="BodyText"/>
+        <w:pStyle w:val="Corpsdetexte"/>
         <w:spacing w:before="203"/>
         <w:ind w:left="892"/>
       </w:pPr>
@@ -13875,7 +13626,7 @@
     </w:p>
     <w:p>
       <w:pPr>
-        <w:pStyle w:val="BodyText"/>
+        <w:pStyle w:val="Corpsdetexte"/>
         <w:spacing w:before="1"/>
         <w:rPr>
           <w:sz w:val="25"/>
@@ -13884,7 +13635,7 @@
     </w:p>
     <w:p>
       <w:pPr>
-        <w:pStyle w:val="ListParagraph"/>
+        <w:pStyle w:val="Paragraphedeliste"/>
         <w:numPr>
           <w:ilvl w:val="0"/>
           <w:numId w:val="6"/>
@@ -13904,28 +13655,12 @@
           <w:color w:val="343437"/>
           <w:sz w:val="24"/>
         </w:rPr>
-        <w:t xml:space="preserve">Avoir sélectionné un cours dans l’unité de tâche « MAJ enseignant » et sur le lien hypertexte « Modifier » </w:t>
-      </w:r>
-      <w:proofErr w:type="gramStart"/>
-      <w:r>
-        <w:rPr>
-          <w:color w:val="343437"/>
-          <w:sz w:val="24"/>
-        </w:rPr>
-        <w:t>associé</w:t>
-      </w:r>
-      <w:proofErr w:type="gramEnd"/>
-      <w:r>
-        <w:rPr>
-          <w:color w:val="343437"/>
-          <w:sz w:val="24"/>
-        </w:rPr>
-        <w:t xml:space="preserve"> à cet enseignant.</w:t>
-      </w:r>
-    </w:p>
-    <w:p>
-      <w:pPr>
-        <w:pStyle w:val="BodyText"/>
+        <w:t>Avoir sélectionné un cours dans l’unité de tâche « MAJ enseignant » et sur le lien hypertexte « Modifier » associé à cet enseignant.</w:t>
+      </w:r>
+    </w:p>
+    <w:p>
+      <w:pPr>
+        <w:pStyle w:val="Corpsdetexte"/>
         <w:rPr>
           <w:sz w:val="26"/>
         </w:rPr>
@@ -13933,7 +13668,7 @@
     </w:p>
     <w:p>
       <w:pPr>
-        <w:pStyle w:val="BodyText"/>
+        <w:pStyle w:val="Corpsdetexte"/>
         <w:spacing w:before="168"/>
         <w:ind w:left="892"/>
       </w:pPr>
@@ -13947,7 +13682,7 @@
     </w:p>
     <w:p>
       <w:pPr>
-        <w:pStyle w:val="BodyText"/>
+        <w:pStyle w:val="Corpsdetexte"/>
         <w:rPr>
           <w:sz w:val="25"/>
         </w:rPr>
@@ -13955,7 +13690,7 @@
     </w:p>
     <w:p>
       <w:pPr>
-        <w:pStyle w:val="ListParagraph"/>
+        <w:pStyle w:val="Paragraphedeliste"/>
         <w:numPr>
           <w:ilvl w:val="0"/>
           <w:numId w:val="6"/>
@@ -13998,7 +13733,7 @@
                     <pic:cNvPicPr/>
                   </pic:nvPicPr>
                   <pic:blipFill>
-                    <a:blip r:embed="rId5" cstate="print"/>
+                    <a:blip r:embed="rId7" cstate="print"/>
                     <a:stretch>
                       <a:fillRect/>
                     </a:stretch>
@@ -14032,7 +13767,7 @@
           <w:sz w:val="24"/>
         </w:rPr>
         <w:sectPr>
-          <w:footerReference w:type="default" r:id="rId26"/>
+          <w:footerReference w:type="default" r:id="rId28"/>
           <w:pgSz w:w="11910" w:h="16840"/>
           <w:pgMar w:top="0" w:right="920" w:bottom="720" w:left="1580" w:header="0" w:footer="526" w:gutter="0"/>
           <w:pgNumType w:start="13"/>
@@ -14042,7 +13777,7 @@
     </w:p>
     <w:p>
       <w:pPr>
-        <w:pStyle w:val="BodyText"/>
+        <w:pStyle w:val="Corpsdetexte"/>
         <w:rPr>
           <w:sz w:val="20"/>
         </w:rPr>
@@ -14077,7 +13812,7 @@
                     <pic:cNvPicPr/>
                   </pic:nvPicPr>
                   <pic:blipFill>
-                    <a:blip r:embed="rId5" cstate="print"/>
+                    <a:blip r:embed="rId7" cstate="print"/>
                     <a:stretch>
                       <a:fillRect/>
                     </a:stretch>
@@ -14164,7 +13899,7 @@
               </wp:anchor>
             </w:drawing>
           </mc:Choice>
-          <mc:Fallback>
+          <mc:Fallback xmlns:w16cid="http://schemas.microsoft.com/office/word/2016/wordml/cid" xmlns:am3d="http://schemas.microsoft.com/office/drawing/2017/model3d" xmlns:aink="http://schemas.microsoft.com/office/drawing/2016/ink" xmlns:cx8="http://schemas.microsoft.com/office/drawing/2016/5/14/chartex" xmlns:cx7="http://schemas.microsoft.com/office/drawing/2016/5/13/chartex" xmlns:cx6="http://schemas.microsoft.com/office/drawing/2016/5/12/chartex" xmlns:cx5="http://schemas.microsoft.com/office/drawing/2016/5/11/chartex" xmlns:cx4="http://schemas.microsoft.com/office/drawing/2016/5/10/chartex" xmlns:cx3="http://schemas.microsoft.com/office/drawing/2016/5/9/chartex" xmlns:cx2="http://schemas.microsoft.com/office/drawing/2015/10/21/chartex">
             <w:pict>
               <v:line w14:anchorId="4FD9E751" id="Line 62" o:spid="_x0000_s1026" style="position:absolute;z-index:251685888;visibility:visible;mso-wrap-style:square;mso-width-percent:0;mso-height-percent:0;mso-wrap-distance-left:9pt;mso-wrap-distance-top:0;mso-wrap-distance-right:9pt;mso-wrap-distance-bottom:0;mso-position-horizontal:absolute;mso-position-horizontal-relative:page;mso-position-vertical:absolute;mso-position-vertical-relative:page;mso-width-percent:0;mso-height-percent:0;mso-width-relative:page;mso-height-relative:page" from="578.2pt,0" to="578.2pt,841.9pt" o:gfxdata="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" strokecolor="#6e6e74" strokeweight="1pt">
                 <w10:wrap anchorx="page" anchory="page"/>
@@ -14176,7 +13911,7 @@
     </w:p>
     <w:p>
       <w:pPr>
-        <w:pStyle w:val="BodyText"/>
+        <w:pStyle w:val="Corpsdetexte"/>
         <w:rPr>
           <w:sz w:val="20"/>
         </w:rPr>
@@ -14184,7 +13919,7 @@
     </w:p>
     <w:p>
       <w:pPr>
-        <w:pStyle w:val="BodyText"/>
+        <w:pStyle w:val="Corpsdetexte"/>
         <w:rPr>
           <w:sz w:val="20"/>
         </w:rPr>
@@ -14192,7 +13927,7 @@
     </w:p>
     <w:p>
       <w:pPr>
-        <w:pStyle w:val="BodyText"/>
+        <w:pStyle w:val="Corpsdetexte"/>
         <w:spacing w:before="9"/>
         <w:rPr>
           <w:sz w:val="22"/>
@@ -14249,7 +13984,7 @@
     </w:p>
     <w:p>
       <w:pPr>
-        <w:pStyle w:val="BodyText"/>
+        <w:pStyle w:val="Corpsdetexte"/>
         <w:rPr>
           <w:i/>
           <w:sz w:val="20"/>
@@ -14258,7 +13993,7 @@
     </w:p>
     <w:p>
       <w:pPr>
-        <w:pStyle w:val="BodyText"/>
+        <w:pStyle w:val="Corpsdetexte"/>
         <w:spacing w:before="9"/>
         <w:rPr>
           <w:i/>
@@ -14268,21 +14003,19 @@
     </w:p>
     <w:p>
       <w:pPr>
-        <w:pStyle w:val="BodyText"/>
+        <w:pStyle w:val="Corpsdetexte"/>
         <w:ind w:left="1252"/>
       </w:pPr>
-      <w:proofErr w:type="gramStart"/>
       <w:r>
         <w:rPr>
           <w:color w:val="343437"/>
         </w:rPr>
         <w:t>OU</w:t>
       </w:r>
-      <w:proofErr w:type="gramEnd"/>
-    </w:p>
-    <w:p>
-      <w:pPr>
-        <w:pStyle w:val="ListParagraph"/>
+    </w:p>
+    <w:p>
+      <w:pPr>
+        <w:pStyle w:val="Paragraphedeliste"/>
         <w:numPr>
           <w:ilvl w:val="0"/>
           <w:numId w:val="6"/>
@@ -14315,7 +14048,7 @@
     </w:p>
     <w:p>
       <w:pPr>
-        <w:pStyle w:val="BodyText"/>
+        <w:pStyle w:val="Corpsdetexte"/>
         <w:spacing w:before="11"/>
         <w:rPr>
           <w:sz w:val="15"/>
@@ -14324,7 +14057,7 @@
     </w:p>
     <w:p>
       <w:pPr>
-        <w:pStyle w:val="BodyText"/>
+        <w:pStyle w:val="Corpsdetexte"/>
         <w:spacing w:before="100"/>
         <w:ind w:left="892"/>
       </w:pPr>
@@ -14337,7 +14070,7 @@
     </w:p>
     <w:p>
       <w:pPr>
-        <w:pStyle w:val="BodyText"/>
+        <w:pStyle w:val="Corpsdetexte"/>
         <w:rPr>
           <w:sz w:val="26"/>
         </w:rPr>
@@ -14345,7 +14078,7 @@
     </w:p>
     <w:p>
       <w:pPr>
-        <w:pStyle w:val="BodyText"/>
+        <w:pStyle w:val="Corpsdetexte"/>
         <w:rPr>
           <w:sz w:val="26"/>
         </w:rPr>
@@ -14353,7 +14086,7 @@
     </w:p>
     <w:p>
       <w:pPr>
-        <w:pStyle w:val="BodyText"/>
+        <w:pStyle w:val="Corpsdetexte"/>
         <w:rPr>
           <w:sz w:val="26"/>
         </w:rPr>
@@ -14361,7 +14094,7 @@
     </w:p>
     <w:p>
       <w:pPr>
-        <w:pStyle w:val="BodyText"/>
+        <w:pStyle w:val="Corpsdetexte"/>
         <w:spacing w:before="9"/>
         <w:rPr>
           <w:sz w:val="31"/>
@@ -14370,7 +14103,7 @@
     </w:p>
     <w:p>
       <w:pPr>
-        <w:pStyle w:val="Heading2"/>
+        <w:pStyle w:val="Titre2"/>
         <w:numPr>
           <w:ilvl w:val="2"/>
           <w:numId w:val="8"/>
@@ -14430,7 +14163,7 @@
     </w:p>
     <w:p>
       <w:pPr>
-        <w:pStyle w:val="Heading2"/>
+        <w:pStyle w:val="Titre2"/>
         <w:tabs>
           <w:tab w:val="left" w:pos="1613"/>
         </w:tabs>
@@ -14440,7 +14173,7 @@
     </w:p>
     <w:p>
       <w:pPr>
-        <w:pStyle w:val="BodyText"/>
+        <w:pStyle w:val="Corpsdetexte"/>
         <w:spacing w:before="11"/>
         <w:rPr>
           <w:sz w:val="21"/>
@@ -14483,7 +14216,7 @@
                     <pic:cNvPicPr/>
                   </pic:nvPicPr>
                   <pic:blipFill>
-                    <a:blip r:embed="rId27">
+                    <a:blip r:embed="rId29">
                       <a:extLst>
                         <a:ext uri="{28A0092B-C50C-407E-A947-70E740481C1C}">
                           <a14:useLocalDpi xmlns:a14="http://schemas.microsoft.com/office/drawing/2010/main" val="0"/>
@@ -14530,7 +14263,7 @@
     </w:p>
     <w:p>
       <w:pPr>
-        <w:pStyle w:val="BodyText"/>
+        <w:pStyle w:val="Corpsdetexte"/>
         <w:rPr>
           <w:sz w:val="20"/>
         </w:rPr>
@@ -14565,7 +14298,7 @@
                     <pic:cNvPicPr/>
                   </pic:nvPicPr>
                   <pic:blipFill>
-                    <a:blip r:embed="rId28" cstate="print"/>
+                    <a:blip r:embed="rId30" cstate="print"/>
                     <a:stretch>
                       <a:fillRect/>
                     </a:stretch>
@@ -14652,7 +14385,7 @@
               </wp:anchor>
             </w:drawing>
           </mc:Choice>
-          <mc:Fallback>
+          <mc:Fallback xmlns:w16cid="http://schemas.microsoft.com/office/word/2016/wordml/cid" xmlns:am3d="http://schemas.microsoft.com/office/drawing/2017/model3d" xmlns:aink="http://schemas.microsoft.com/office/drawing/2016/ink" xmlns:cx8="http://schemas.microsoft.com/office/drawing/2016/5/14/chartex" xmlns:cx7="http://schemas.microsoft.com/office/drawing/2016/5/13/chartex" xmlns:cx6="http://schemas.microsoft.com/office/drawing/2016/5/12/chartex" xmlns:cx5="http://schemas.microsoft.com/office/drawing/2016/5/11/chartex" xmlns:cx4="http://schemas.microsoft.com/office/drawing/2016/5/10/chartex" xmlns:cx3="http://schemas.microsoft.com/office/drawing/2016/5/9/chartex" xmlns:cx2="http://schemas.microsoft.com/office/drawing/2015/10/21/chartex">
             <w:pict>
               <v:line w14:anchorId="1DC747C8" id="Line 63" o:spid="_x0000_s1026" style="position:absolute;z-index:251687936;visibility:visible;mso-wrap-style:square;mso-width-percent:0;mso-height-percent:0;mso-wrap-distance-left:9pt;mso-wrap-distance-top:0;mso-wrap-distance-right:9pt;mso-wrap-distance-bottom:0;mso-position-horizontal:absolute;mso-position-horizontal-relative:page;mso-position-vertical:absolute;mso-position-vertical-relative:page;mso-width-percent:0;mso-height-percent:0;mso-width-relative:page;mso-height-relative:page" from="819pt,0" to="819pt,595.3pt" o:gfxdata="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" strokecolor="#6e6e74" strokeweight="1pt">
                 <w10:wrap anchorx="page" anchory="page"/>
@@ -14664,7 +14397,7 @@
     </w:p>
     <w:p>
       <w:pPr>
-        <w:pStyle w:val="BodyText"/>
+        <w:pStyle w:val="Corpsdetexte"/>
         <w:rPr>
           <w:sz w:val="20"/>
         </w:rPr>
@@ -14672,7 +14405,7 @@
     </w:p>
     <w:p>
       <w:pPr>
-        <w:pStyle w:val="BodyText"/>
+        <w:pStyle w:val="Corpsdetexte"/>
         <w:rPr>
           <w:sz w:val="20"/>
         </w:rPr>
@@ -14680,7 +14413,7 @@
     </w:p>
     <w:p>
       <w:pPr>
-        <w:pStyle w:val="BodyText"/>
+        <w:pStyle w:val="Corpsdetexte"/>
         <w:spacing w:before="10"/>
         <w:rPr>
           <w:sz w:val="23"/>
@@ -14737,7 +14470,7 @@
     </w:p>
     <w:p>
       <w:pPr>
-        <w:pStyle w:val="BodyText"/>
+        <w:pStyle w:val="Corpsdetexte"/>
         <w:rPr>
           <w:i/>
           <w:sz w:val="20"/>
@@ -14746,7 +14479,7 @@
     </w:p>
     <w:p>
       <w:pPr>
-        <w:pStyle w:val="BodyText"/>
+        <w:pStyle w:val="Corpsdetexte"/>
         <w:rPr>
           <w:i/>
           <w:sz w:val="20"/>
@@ -14755,7 +14488,7 @@
     </w:p>
     <w:p>
       <w:pPr>
-        <w:pStyle w:val="BodyText"/>
+        <w:pStyle w:val="Corpsdetexte"/>
         <w:spacing w:before="9"/>
         <w:rPr>
           <w:i/>
@@ -14765,7 +14498,7 @@
     </w:p>
     <w:p>
       <w:pPr>
-        <w:pStyle w:val="Heading2"/>
+        <w:pStyle w:val="Titre2"/>
         <w:numPr>
           <w:ilvl w:val="2"/>
           <w:numId w:val="8"/>
@@ -14825,7 +14558,7 @@
     </w:p>
     <w:p>
       <w:pPr>
-        <w:pStyle w:val="Heading2"/>
+        <w:pStyle w:val="Titre2"/>
         <w:tabs>
           <w:tab w:val="left" w:pos="1661"/>
         </w:tabs>
@@ -14834,7 +14567,7 @@
     </w:p>
     <w:p>
       <w:pPr>
-        <w:pStyle w:val="BodyText"/>
+        <w:pStyle w:val="Corpsdetexte"/>
         <w:spacing w:before="4"/>
         <w:rPr>
           <w:sz w:val="5"/>
@@ -15087,23 +14820,7 @@
                 <w:color w:val="343437"/>
                 <w:sz w:val="24"/>
               </w:rPr>
-              <w:t xml:space="preserve">Code </w:t>
-            </w:r>
-            <w:proofErr w:type="gramStart"/>
-            <w:r>
-              <w:rPr>
-                <w:color w:val="343437"/>
-                <w:sz w:val="24"/>
-              </w:rPr>
-              <w:t>permanent  Longueur</w:t>
-            </w:r>
-            <w:proofErr w:type="gramEnd"/>
-            <w:r>
-              <w:rPr>
-                <w:color w:val="343437"/>
-                <w:sz w:val="24"/>
-              </w:rPr>
-              <w:t xml:space="preserve"> fixe : 7</w:t>
+              <w:t>Code permanent  Longueur fixe : 7</w:t>
             </w:r>
           </w:p>
         </w:tc>
@@ -15129,39 +14846,7 @@
                 <w:rFonts w:ascii="Times New Roman"/>
                 <w:sz w:val="24"/>
               </w:rPr>
-              <w:t xml:space="preserve"> </w:t>
-            </w:r>
-            <w:proofErr w:type="spellStart"/>
-            <w:r>
-              <w:rPr>
-                <w:rFonts w:ascii="Times New Roman"/>
-                <w:sz w:val="24"/>
-              </w:rPr>
-              <w:t>Enseignant.Code</w:t>
-            </w:r>
-            <w:proofErr w:type="spellEnd"/>
-            <w:r>
-              <w:rPr>
-                <w:rFonts w:ascii="Times New Roman"/>
-                <w:sz w:val="24"/>
-              </w:rPr>
-              <w:t xml:space="preserve"> </w:t>
-            </w:r>
-            <w:proofErr w:type="spellStart"/>
-            <w:r>
-              <w:rPr>
-                <w:rFonts w:ascii="Times New Roman"/>
-                <w:sz w:val="24"/>
-              </w:rPr>
-              <w:t>Enseignant.idEnseignat</w:t>
-            </w:r>
-            <w:proofErr w:type="spellEnd"/>
-            <w:r>
-              <w:rPr>
-                <w:rFonts w:ascii="Times New Roman"/>
-                <w:sz w:val="24"/>
-              </w:rPr>
-              <w:t xml:space="preserve"> correspond </w:t>
+              <w:t xml:space="preserve"> Enseignant.Code Enseignant.idEnseignat correspond </w:t>
             </w:r>
             <w:r>
               <w:rPr>
@@ -15375,51 +15060,26 @@
                 <w:sz w:val="24"/>
               </w:rPr>
             </w:pPr>
-            <w:proofErr w:type="spellStart"/>
             <w:r>
               <w:rPr>
                 <w:rFonts w:ascii="Times New Roman"/>
                 <w:sz w:val="24"/>
               </w:rPr>
-              <w:t>Enseignant.Nom</w:t>
-            </w:r>
-            <w:proofErr w:type="spellEnd"/>
+              <w:t>Enseignant.Nom o</w:t>
+            </w:r>
             <w:r>
               <w:rPr>
                 <w:rFonts w:ascii="Times New Roman"/>
                 <w:sz w:val="24"/>
               </w:rPr>
-              <w:t xml:space="preserve"> o</w:t>
+              <w:t>ù</w:t>
             </w:r>
             <w:r>
               <w:rPr>
                 <w:rFonts w:ascii="Times New Roman"/>
                 <w:sz w:val="24"/>
               </w:rPr>
-              <w:t>ù</w:t>
-            </w:r>
-            <w:r>
-              <w:rPr>
-                <w:rFonts w:ascii="Times New Roman"/>
-                <w:sz w:val="24"/>
-              </w:rPr>
-              <w:t xml:space="preserve"> </w:t>
-            </w:r>
-            <w:proofErr w:type="spellStart"/>
-            <w:r>
-              <w:rPr>
-                <w:rFonts w:ascii="Times New Roman"/>
-                <w:sz w:val="24"/>
-              </w:rPr>
-              <w:t>Enseignant.idEnseignant</w:t>
-            </w:r>
-            <w:proofErr w:type="spellEnd"/>
-            <w:r>
-              <w:rPr>
-                <w:rFonts w:ascii="Times New Roman"/>
-                <w:sz w:val="24"/>
-              </w:rPr>
-              <w:t xml:space="preserve"> correspond </w:t>
+              <w:t xml:space="preserve"> Enseignant.idEnseignant correspond </w:t>
             </w:r>
             <w:r>
               <w:rPr>
@@ -15640,51 +15300,26 @@
                 <w:sz w:val="24"/>
               </w:rPr>
             </w:pPr>
-            <w:proofErr w:type="spellStart"/>
             <w:r>
               <w:rPr>
                 <w:rFonts w:ascii="Times New Roman"/>
                 <w:sz w:val="24"/>
               </w:rPr>
-              <w:t>Enseignant.Prenom</w:t>
-            </w:r>
-            <w:proofErr w:type="spellEnd"/>
+              <w:t>Enseignant.Prenom o</w:t>
+            </w:r>
             <w:r>
               <w:rPr>
                 <w:rFonts w:ascii="Times New Roman"/>
                 <w:sz w:val="24"/>
               </w:rPr>
-              <w:t xml:space="preserve"> o</w:t>
+              <w:t>ù</w:t>
             </w:r>
             <w:r>
               <w:rPr>
                 <w:rFonts w:ascii="Times New Roman"/>
                 <w:sz w:val="24"/>
               </w:rPr>
-              <w:t>ù</w:t>
-            </w:r>
-            <w:r>
-              <w:rPr>
-                <w:rFonts w:ascii="Times New Roman"/>
-                <w:sz w:val="24"/>
-              </w:rPr>
-              <w:t xml:space="preserve"> </w:t>
-            </w:r>
-            <w:proofErr w:type="spellStart"/>
-            <w:r>
-              <w:rPr>
-                <w:rFonts w:ascii="Times New Roman"/>
-                <w:sz w:val="24"/>
-              </w:rPr>
-              <w:t>Enseignant.idEnseignant</w:t>
-            </w:r>
-            <w:proofErr w:type="spellEnd"/>
-            <w:r>
-              <w:rPr>
-                <w:rFonts w:ascii="Times New Roman"/>
-                <w:sz w:val="24"/>
-              </w:rPr>
-              <w:t xml:space="preserve"> correspond </w:t>
+              <w:t xml:space="preserve"> Enseignant.idEnseignant correspond </w:t>
             </w:r>
             <w:r>
               <w:rPr>
@@ -15901,51 +15536,26 @@
                 <w:sz w:val="24"/>
               </w:rPr>
             </w:pPr>
-            <w:proofErr w:type="spellStart"/>
             <w:r>
               <w:rPr>
                 <w:rFonts w:ascii="Times New Roman"/>
                 <w:sz w:val="24"/>
               </w:rPr>
-              <w:t>Enseignant.Actif</w:t>
-            </w:r>
-            <w:proofErr w:type="spellEnd"/>
+              <w:t>Enseignant.Actif o</w:t>
+            </w:r>
             <w:r>
               <w:rPr>
                 <w:rFonts w:ascii="Times New Roman"/>
                 <w:sz w:val="24"/>
               </w:rPr>
-              <w:t xml:space="preserve"> o</w:t>
+              <w:t>ù</w:t>
             </w:r>
             <w:r>
               <w:rPr>
                 <w:rFonts w:ascii="Times New Roman"/>
                 <w:sz w:val="24"/>
               </w:rPr>
-              <w:t>ù</w:t>
-            </w:r>
-            <w:r>
-              <w:rPr>
-                <w:rFonts w:ascii="Times New Roman"/>
-                <w:sz w:val="24"/>
-              </w:rPr>
-              <w:t xml:space="preserve"> </w:t>
-            </w:r>
-            <w:proofErr w:type="spellStart"/>
-            <w:r>
-              <w:rPr>
-                <w:rFonts w:ascii="Times New Roman"/>
-                <w:sz w:val="24"/>
-              </w:rPr>
-              <w:t>Enseignant.idEnseignant</w:t>
-            </w:r>
-            <w:proofErr w:type="spellEnd"/>
-            <w:r>
-              <w:rPr>
-                <w:rFonts w:ascii="Times New Roman"/>
-                <w:sz w:val="24"/>
-              </w:rPr>
-              <w:t xml:space="preserve"> correspond </w:t>
+              <w:t xml:space="preserve"> Enseignant.idEnseignant correspond </w:t>
             </w:r>
             <w:r>
               <w:rPr>
@@ -16291,7 +15901,6 @@
               </w:rPr>
               <w:t xml:space="preserve">(ou param0= </w:t>
             </w:r>
-            <w:proofErr w:type="spellStart"/>
             <w:r>
               <w:rPr>
                 <w:color w:val="343437"/>
@@ -16300,7 +15909,6 @@
               </w:rPr>
               <w:t>Enseignant.Code</w:t>
             </w:r>
-            <w:proofErr w:type="spellEnd"/>
             <w:r>
               <w:rPr>
                 <w:color w:val="343437"/>
@@ -16559,23 +16167,13 @@
               </w:rPr>
               <w:t xml:space="preserve"> </w:t>
             </w:r>
-            <w:proofErr w:type="spellStart"/>
             <w:r>
               <w:rPr>
                 <w:color w:val="343437"/>
                 <w:spacing w:val="-3"/>
                 <w:sz w:val="24"/>
               </w:rPr>
-              <w:t>Enseignant.Nom</w:t>
-            </w:r>
-            <w:proofErr w:type="spellEnd"/>
-            <w:r>
-              <w:rPr>
-                <w:color w:val="343437"/>
-                <w:spacing w:val="-3"/>
-                <w:sz w:val="24"/>
-              </w:rPr>
-              <w:t>).</w:t>
+              <w:t>Enseignant.Nom).</w:t>
             </w:r>
           </w:p>
         </w:tc>
@@ -16865,7 +16463,7 @@
           <w:sz w:val="24"/>
         </w:rPr>
         <w:sectPr>
-          <w:footerReference w:type="default" r:id="rId29"/>
+          <w:footerReference w:type="default" r:id="rId31"/>
           <w:pgSz w:w="16840" w:h="11910" w:orient="landscape"/>
           <w:pgMar w:top="0" w:right="1400" w:bottom="1240" w:left="1220" w:header="0" w:footer="1041" w:gutter="0"/>
           <w:cols w:space="720"/>
@@ -16874,7 +16472,7 @@
     </w:p>
     <w:p>
       <w:pPr>
-        <w:pStyle w:val="BodyText"/>
+        <w:pStyle w:val="Corpsdetexte"/>
         <w:rPr>
           <w:sz w:val="20"/>
         </w:rPr>
@@ -16909,7 +16507,7 @@
                     <pic:cNvPicPr/>
                   </pic:nvPicPr>
                   <pic:blipFill>
-                    <a:blip r:embed="rId20" cstate="print"/>
+                    <a:blip r:embed="rId22" cstate="print"/>
                     <a:stretch>
                       <a:fillRect/>
                     </a:stretch>
@@ -16996,7 +16594,7 @@
               </wp:anchor>
             </w:drawing>
           </mc:Choice>
-          <mc:Fallback>
+          <mc:Fallback xmlns:w16cid="http://schemas.microsoft.com/office/word/2016/wordml/cid" xmlns:am3d="http://schemas.microsoft.com/office/drawing/2017/model3d" xmlns:aink="http://schemas.microsoft.com/office/drawing/2016/ink" xmlns:cx8="http://schemas.microsoft.com/office/drawing/2016/5/14/chartex" xmlns:cx7="http://schemas.microsoft.com/office/drawing/2016/5/13/chartex" xmlns:cx6="http://schemas.microsoft.com/office/drawing/2016/5/12/chartex" xmlns:cx5="http://schemas.microsoft.com/office/drawing/2016/5/11/chartex" xmlns:cx4="http://schemas.microsoft.com/office/drawing/2016/5/10/chartex" xmlns:cx3="http://schemas.microsoft.com/office/drawing/2016/5/9/chartex" xmlns:cx2="http://schemas.microsoft.com/office/drawing/2015/10/21/chartex">
             <w:pict>
               <v:line w14:anchorId="7103E346" id="Line 64" o:spid="_x0000_s1026" style="position:absolute;z-index:251689984;visibility:visible;mso-wrap-style:square;mso-width-percent:0;mso-height-percent:0;mso-wrap-distance-left:9pt;mso-wrap-distance-top:0;mso-wrap-distance-right:9pt;mso-wrap-distance-bottom:0;mso-position-horizontal:absolute;mso-position-horizontal-relative:page;mso-position-vertical:absolute;mso-position-vertical-relative:page;mso-width-percent:0;mso-height-percent:0;mso-width-relative:page;mso-height-relative:page" from="818.25pt,0" to="818.25pt,595.3pt" o:gfxdata="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" strokecolor="#6e6e74" strokeweight="1pt">
                 <w10:wrap anchorx="page" anchory="page"/>
@@ -17008,7 +16606,7 @@
     </w:p>
     <w:p>
       <w:pPr>
-        <w:pStyle w:val="BodyText"/>
+        <w:pStyle w:val="Corpsdetexte"/>
         <w:rPr>
           <w:sz w:val="20"/>
         </w:rPr>
@@ -17016,7 +16614,7 @@
     </w:p>
     <w:p>
       <w:pPr>
-        <w:pStyle w:val="BodyText"/>
+        <w:pStyle w:val="Corpsdetexte"/>
         <w:rPr>
           <w:sz w:val="20"/>
         </w:rPr>
@@ -17024,7 +16622,7 @@
     </w:p>
     <w:p>
       <w:pPr>
-        <w:pStyle w:val="BodyText"/>
+        <w:pStyle w:val="Corpsdetexte"/>
         <w:spacing w:before="10"/>
         <w:rPr>
           <w:sz w:val="23"/>
@@ -17081,7 +16679,7 @@
     </w:p>
     <w:p>
       <w:pPr>
-        <w:pStyle w:val="BodyText"/>
+        <w:pStyle w:val="Corpsdetexte"/>
         <w:rPr>
           <w:i/>
           <w:sz w:val="20"/>
@@ -17090,7 +16688,7 @@
     </w:p>
     <w:p>
       <w:pPr>
-        <w:pStyle w:val="BodyText"/>
+        <w:pStyle w:val="Corpsdetexte"/>
         <w:spacing w:before="6"/>
         <w:rPr>
           <w:i/>
@@ -17402,7 +17000,7 @@
     </w:tbl>
     <w:p>
       <w:pPr>
-        <w:pStyle w:val="BodyText"/>
+        <w:pStyle w:val="Corpsdetexte"/>
         <w:rPr>
           <w:i/>
           <w:sz w:val="20"/>
@@ -17411,7 +17009,7 @@
     </w:p>
     <w:p>
       <w:pPr>
-        <w:pStyle w:val="BodyText"/>
+        <w:pStyle w:val="Corpsdetexte"/>
         <w:rPr>
           <w:i/>
           <w:sz w:val="20"/>
@@ -17420,7 +17018,7 @@
     </w:p>
     <w:p>
       <w:pPr>
-        <w:pStyle w:val="BodyText"/>
+        <w:pStyle w:val="Corpsdetexte"/>
         <w:rPr>
           <w:i/>
           <w:sz w:val="20"/>
@@ -17429,7 +17027,7 @@
     </w:p>
     <w:p>
       <w:pPr>
-        <w:pStyle w:val="BodyText"/>
+        <w:pStyle w:val="Corpsdetexte"/>
         <w:spacing w:before="2"/>
         <w:rPr>
           <w:i/>
@@ -17439,7 +17037,7 @@
     </w:p>
     <w:p>
       <w:pPr>
-        <w:pStyle w:val="Heading2"/>
+        <w:pStyle w:val="Titre2"/>
         <w:numPr>
           <w:ilvl w:val="2"/>
           <w:numId w:val="8"/>
@@ -17513,7 +17111,7 @@
     </w:p>
     <w:p>
       <w:pPr>
-        <w:pStyle w:val="BodyText"/>
+        <w:pStyle w:val="Corpsdetexte"/>
         <w:spacing w:before="4"/>
         <w:rPr>
           <w:sz w:val="5"/>
@@ -18079,7 +17677,7 @@
           <w:sz w:val="24"/>
         </w:rPr>
         <w:sectPr>
-          <w:footerReference w:type="default" r:id="rId30"/>
+          <w:footerReference w:type="default" r:id="rId32"/>
           <w:pgSz w:w="16840" w:h="11910" w:orient="landscape"/>
           <w:pgMar w:top="0" w:right="1400" w:bottom="720" w:left="1220" w:header="0" w:footer="525" w:gutter="0"/>
           <w:cols w:space="720"/>
@@ -18088,7 +17686,7 @@
     </w:p>
     <w:p>
       <w:pPr>
-        <w:pStyle w:val="BodyText"/>
+        <w:pStyle w:val="Corpsdetexte"/>
         <w:rPr>
           <w:sz w:val="20"/>
         </w:rPr>
@@ -18161,7 +17759,7 @@
               </wp:anchor>
             </w:drawing>
           </mc:Choice>
-          <mc:Fallback>
+          <mc:Fallback xmlns:w16cid="http://schemas.microsoft.com/office/word/2016/wordml/cid" xmlns:am3d="http://schemas.microsoft.com/office/drawing/2017/model3d" xmlns:aink="http://schemas.microsoft.com/office/drawing/2016/ink" xmlns:cx8="http://schemas.microsoft.com/office/drawing/2016/5/14/chartex" xmlns:cx7="http://schemas.microsoft.com/office/drawing/2016/5/13/chartex" xmlns:cx6="http://schemas.microsoft.com/office/drawing/2016/5/12/chartex" xmlns:cx5="http://schemas.microsoft.com/office/drawing/2016/5/11/chartex" xmlns:cx4="http://schemas.microsoft.com/office/drawing/2016/5/10/chartex" xmlns:cx3="http://schemas.microsoft.com/office/drawing/2016/5/9/chartex" xmlns:cx2="http://schemas.microsoft.com/office/drawing/2015/10/21/chartex">
             <w:pict>
               <v:line w14:anchorId="025916F3" id="Line 65" o:spid="_x0000_s1026" style="position:absolute;z-index:251692032;visibility:visible;mso-wrap-style:square;mso-width-percent:0;mso-height-percent:0;mso-wrap-distance-left:9pt;mso-wrap-distance-top:0;mso-wrap-distance-right:9pt;mso-wrap-distance-bottom:0;mso-position-horizontal:absolute;mso-position-horizontal-relative:page;mso-position-vertical:absolute;mso-position-vertical-relative:page;mso-width-percent:0;mso-height-percent:0;mso-width-relative:page;mso-height-relative:page" from="578.2pt,0" to="578.2pt,841.9pt" o:gfxdata="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" strokecolor="#6e6e74" strokeweight="1pt">
                 <w10:wrap anchorx="page" anchory="page"/>
@@ -18173,7 +17771,7 @@
     </w:p>
     <w:p>
       <w:pPr>
-        <w:pStyle w:val="BodyText"/>
+        <w:pStyle w:val="Corpsdetexte"/>
         <w:rPr>
           <w:sz w:val="20"/>
         </w:rPr>
@@ -18181,7 +17779,7 @@
     </w:p>
     <w:p>
       <w:pPr>
-        <w:pStyle w:val="BodyText"/>
+        <w:pStyle w:val="Corpsdetexte"/>
         <w:rPr>
           <w:sz w:val="20"/>
         </w:rPr>
@@ -18189,7 +17787,7 @@
     </w:p>
     <w:p>
       <w:pPr>
-        <w:pStyle w:val="BodyText"/>
+        <w:pStyle w:val="Corpsdetexte"/>
         <w:spacing w:before="9"/>
         <w:rPr>
           <w:sz w:val="22"/>
@@ -18246,7 +17844,7 @@
     </w:p>
     <w:p>
       <w:pPr>
-        <w:pStyle w:val="BodyText"/>
+        <w:pStyle w:val="Corpsdetexte"/>
         <w:rPr>
           <w:i/>
           <w:sz w:val="20"/>
@@ -18255,7 +17853,7 @@
     </w:p>
     <w:p>
       <w:pPr>
-        <w:pStyle w:val="BodyText"/>
+        <w:pStyle w:val="Corpsdetexte"/>
         <w:rPr>
           <w:i/>
           <w:sz w:val="20"/>
@@ -18264,7 +17862,7 @@
     </w:p>
     <w:p>
       <w:pPr>
-        <w:pStyle w:val="BodyText"/>
+        <w:pStyle w:val="Corpsdetexte"/>
         <w:spacing w:before="9"/>
         <w:rPr>
           <w:i/>
@@ -18274,7 +17872,7 @@
     </w:p>
     <w:p>
       <w:pPr>
-        <w:pStyle w:val="Heading2"/>
+        <w:pStyle w:val="Titre2"/>
         <w:numPr>
           <w:ilvl w:val="2"/>
           <w:numId w:val="8"/>
@@ -18333,7 +17931,7 @@
     </w:p>
     <w:p>
       <w:pPr>
-        <w:pStyle w:val="BodyText"/>
+        <w:pStyle w:val="Corpsdetexte"/>
         <w:spacing w:before="5"/>
         <w:rPr>
           <w:sz w:val="5"/>
@@ -18469,7 +18067,6 @@
                 <w:sz w:val="24"/>
               </w:rPr>
             </w:pPr>
-            <w:proofErr w:type="spellStart"/>
             <w:r>
               <w:rPr>
                 <w:color w:val="343437"/>
@@ -18477,14 +18074,13 @@
               </w:rPr>
               <w:t>Enseignant.idEnseignant</w:t>
             </w:r>
-            <w:proofErr w:type="spellEnd"/>
           </w:p>
         </w:tc>
       </w:tr>
     </w:tbl>
     <w:p>
       <w:pPr>
-        <w:pStyle w:val="BodyText"/>
+        <w:pStyle w:val="Corpsdetexte"/>
         <w:rPr>
           <w:sz w:val="32"/>
         </w:rPr>
@@ -18492,7 +18088,7 @@
     </w:p>
     <w:p>
       <w:pPr>
-        <w:pStyle w:val="BodyText"/>
+        <w:pStyle w:val="Corpsdetexte"/>
         <w:rPr>
           <w:sz w:val="32"/>
         </w:rPr>
@@ -18500,7 +18096,7 @@
     </w:p>
     <w:p>
       <w:pPr>
-        <w:pStyle w:val="BodyText"/>
+        <w:pStyle w:val="Corpsdetexte"/>
         <w:spacing w:before="9"/>
         <w:rPr>
           <w:sz w:val="25"/>
@@ -18509,7 +18105,7 @@
     </w:p>
     <w:p>
       <w:pPr>
-        <w:pStyle w:val="Heading2"/>
+        <w:pStyle w:val="Titre2"/>
         <w:numPr>
           <w:ilvl w:val="1"/>
           <w:numId w:val="8"/>
@@ -18555,7 +18151,7 @@
     </w:p>
     <w:p>
       <w:pPr>
-        <w:pStyle w:val="BodyText"/>
+        <w:pStyle w:val="Corpsdetexte"/>
         <w:spacing w:before="7"/>
         <w:rPr>
           <w:sz w:val="25"/>
@@ -18564,7 +18160,7 @@
     </w:p>
     <w:p>
       <w:pPr>
-        <w:pStyle w:val="BodyText"/>
+        <w:pStyle w:val="Corpsdetexte"/>
         <w:ind w:left="892"/>
       </w:pPr>
       <w:r>
@@ -18577,7 +18173,7 @@
     </w:p>
     <w:p>
       <w:pPr>
-        <w:pStyle w:val="BodyText"/>
+        <w:pStyle w:val="Corpsdetexte"/>
         <w:rPr>
           <w:sz w:val="16"/>
         </w:rPr>
@@ -18585,7 +18181,7 @@
     </w:p>
     <w:p>
       <w:pPr>
-        <w:pStyle w:val="BodyText"/>
+        <w:pStyle w:val="Corpsdetexte"/>
         <w:spacing w:before="100" w:line="278" w:lineRule="auto"/>
         <w:ind w:left="892" w:right="1130"/>
       </w:pPr>
@@ -18598,7 +18194,7 @@
     </w:p>
     <w:p>
       <w:pPr>
-        <w:pStyle w:val="BodyText"/>
+        <w:pStyle w:val="Corpsdetexte"/>
         <w:spacing w:before="7"/>
         <w:rPr>
           <w:sz w:val="38"/>
@@ -18607,7 +18203,7 @@
     </w:p>
     <w:p>
       <w:pPr>
-        <w:pStyle w:val="BodyText"/>
+        <w:pStyle w:val="Corpsdetexte"/>
         <w:spacing w:line="276" w:lineRule="auto"/>
         <w:ind w:left="892" w:right="883"/>
       </w:pPr>
@@ -18620,7 +18216,7 @@
     </w:p>
     <w:p>
       <w:pPr>
-        <w:pStyle w:val="BodyText"/>
+        <w:pStyle w:val="Corpsdetexte"/>
         <w:rPr>
           <w:sz w:val="26"/>
         </w:rPr>
@@ -18628,7 +18224,7 @@
     </w:p>
     <w:p>
       <w:pPr>
-        <w:pStyle w:val="BodyText"/>
+        <w:pStyle w:val="Corpsdetexte"/>
         <w:spacing w:before="168"/>
         <w:ind w:left="892"/>
       </w:pPr>
@@ -18641,7 +18237,7 @@
     </w:p>
     <w:p>
       <w:pPr>
-        <w:pStyle w:val="BodyText"/>
+        <w:pStyle w:val="Corpsdetexte"/>
         <w:rPr>
           <w:sz w:val="26"/>
         </w:rPr>
@@ -18649,7 +18245,7 @@
     </w:p>
     <w:p>
       <w:pPr>
-        <w:pStyle w:val="BodyText"/>
+        <w:pStyle w:val="Corpsdetexte"/>
         <w:spacing w:before="184"/>
         <w:ind w:left="892"/>
       </w:pPr>
@@ -18663,7 +18259,7 @@
     </w:p>
     <w:p>
       <w:pPr>
-        <w:pStyle w:val="BodyText"/>
+        <w:pStyle w:val="Corpsdetexte"/>
         <w:spacing w:before="4"/>
         <w:rPr>
           <w:sz w:val="16"/>
@@ -18672,7 +18268,7 @@
     </w:p>
     <w:p>
       <w:pPr>
-        <w:pStyle w:val="BodyText"/>
+        <w:pStyle w:val="Corpsdetexte"/>
         <w:spacing w:before="101"/>
         <w:ind w:left="892"/>
         <w:rPr>
@@ -18688,7 +18284,7 @@
     </w:p>
     <w:p>
       <w:pPr>
-        <w:pStyle w:val="BodyText"/>
+        <w:pStyle w:val="Corpsdetexte"/>
         <w:spacing w:before="184"/>
         <w:ind w:left="892"/>
       </w:pPr>
@@ -18702,7 +18298,7 @@
     </w:p>
     <w:p>
       <w:pPr>
-        <w:pStyle w:val="BodyText"/>
+        <w:pStyle w:val="Corpsdetexte"/>
         <w:spacing w:before="2"/>
         <w:rPr>
           <w:sz w:val="25"/>
@@ -18711,7 +18307,7 @@
     </w:p>
     <w:p>
       <w:pPr>
-        <w:pStyle w:val="ListParagraph"/>
+        <w:pStyle w:val="Paragraphedeliste"/>
         <w:numPr>
           <w:ilvl w:val="0"/>
           <w:numId w:val="5"/>
@@ -18736,7 +18332,7 @@
     </w:p>
     <w:p>
       <w:pPr>
-        <w:pStyle w:val="BodyText"/>
+        <w:pStyle w:val="Corpsdetexte"/>
         <w:spacing w:before="6"/>
         <w:rPr>
           <w:sz w:val="42"/>
@@ -18745,7 +18341,7 @@
     </w:p>
     <w:p>
       <w:pPr>
-        <w:pStyle w:val="BodyText"/>
+        <w:pStyle w:val="Corpsdetexte"/>
         <w:ind w:left="892"/>
       </w:pPr>
       <w:r>
@@ -18758,7 +18354,7 @@
     </w:p>
     <w:p>
       <w:pPr>
-        <w:pStyle w:val="BodyText"/>
+        <w:pStyle w:val="Corpsdetexte"/>
         <w:rPr>
           <w:sz w:val="25"/>
         </w:rPr>
@@ -18766,7 +18362,7 @@
     </w:p>
     <w:p>
       <w:pPr>
-        <w:pStyle w:val="ListParagraph"/>
+        <w:pStyle w:val="Paragraphedeliste"/>
         <w:numPr>
           <w:ilvl w:val="0"/>
           <w:numId w:val="5"/>
@@ -18791,7 +18387,7 @@
     </w:p>
     <w:p>
       <w:pPr>
-        <w:pStyle w:val="ListParagraph"/>
+        <w:pStyle w:val="Paragraphedeliste"/>
         <w:numPr>
           <w:ilvl w:val="0"/>
           <w:numId w:val="5"/>
@@ -18835,7 +18431,7 @@
                     <pic:cNvPicPr/>
                   </pic:nvPicPr>
                   <pic:blipFill>
-                    <a:blip r:embed="rId22" cstate="print"/>
+                    <a:blip r:embed="rId24" cstate="print"/>
                     <a:stretch>
                       <a:fillRect/>
                     </a:stretch>
@@ -18869,7 +18465,7 @@
           <w:sz w:val="24"/>
         </w:rPr>
         <w:sectPr>
-          <w:footerReference w:type="default" r:id="rId31"/>
+          <w:footerReference w:type="default" r:id="rId33"/>
           <w:pgSz w:w="11910" w:h="16840"/>
           <w:pgMar w:top="0" w:right="920" w:bottom="720" w:left="1580" w:header="0" w:footer="526" w:gutter="0"/>
           <w:pgNumType w:start="17"/>
@@ -18879,7 +18475,7 @@
     </w:p>
     <w:p>
       <w:pPr>
-        <w:pStyle w:val="BodyText"/>
+        <w:pStyle w:val="Corpsdetexte"/>
         <w:rPr>
           <w:sz w:val="20"/>
         </w:rPr>
@@ -18914,7 +18510,7 @@
                     <pic:cNvPicPr/>
                   </pic:nvPicPr>
                   <pic:blipFill>
-                    <a:blip r:embed="rId5" cstate="print"/>
+                    <a:blip r:embed="rId7" cstate="print"/>
                     <a:stretch>
                       <a:fillRect/>
                     </a:stretch>
@@ -19001,7 +18597,7 @@
               </wp:anchor>
             </w:drawing>
           </mc:Choice>
-          <mc:Fallback>
+          <mc:Fallback xmlns:w16cid="http://schemas.microsoft.com/office/word/2016/wordml/cid" xmlns:am3d="http://schemas.microsoft.com/office/drawing/2017/model3d" xmlns:aink="http://schemas.microsoft.com/office/drawing/2016/ink" xmlns:cx8="http://schemas.microsoft.com/office/drawing/2016/5/14/chartex" xmlns:cx7="http://schemas.microsoft.com/office/drawing/2016/5/13/chartex" xmlns:cx6="http://schemas.microsoft.com/office/drawing/2016/5/12/chartex" xmlns:cx5="http://schemas.microsoft.com/office/drawing/2016/5/11/chartex" xmlns:cx4="http://schemas.microsoft.com/office/drawing/2016/5/10/chartex" xmlns:cx3="http://schemas.microsoft.com/office/drawing/2016/5/9/chartex" xmlns:cx2="http://schemas.microsoft.com/office/drawing/2015/10/21/chartex">
             <w:pict>
               <v:line w14:anchorId="4E04ED03" id="Line 66" o:spid="_x0000_s1026" style="position:absolute;z-index:251694080;visibility:visible;mso-wrap-style:square;mso-width-percent:0;mso-height-percent:0;mso-wrap-distance-left:9pt;mso-wrap-distance-top:0;mso-wrap-distance-right:9pt;mso-wrap-distance-bottom:0;mso-position-horizontal:absolute;mso-position-horizontal-relative:page;mso-position-vertical:absolute;mso-position-vertical-relative:page;mso-width-percent:0;mso-height-percent:0;mso-width-relative:page;mso-height-relative:page" from="578.2pt,0" to="578.2pt,841.9pt" o:gfxdata="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" strokecolor="#6e6e74" strokeweight="1pt">
                 <w10:wrap anchorx="page" anchory="page"/>
@@ -19013,7 +18609,7 @@
     </w:p>
     <w:p>
       <w:pPr>
-        <w:pStyle w:val="BodyText"/>
+        <w:pStyle w:val="Corpsdetexte"/>
         <w:rPr>
           <w:sz w:val="20"/>
         </w:rPr>
@@ -19021,7 +18617,7 @@
     </w:p>
     <w:p>
       <w:pPr>
-        <w:pStyle w:val="BodyText"/>
+        <w:pStyle w:val="Corpsdetexte"/>
         <w:rPr>
           <w:sz w:val="20"/>
         </w:rPr>
@@ -19029,7 +18625,7 @@
     </w:p>
     <w:p>
       <w:pPr>
-        <w:pStyle w:val="BodyText"/>
+        <w:pStyle w:val="Corpsdetexte"/>
         <w:spacing w:before="9"/>
         <w:rPr>
           <w:sz w:val="22"/>
@@ -19086,7 +18682,7 @@
     </w:p>
     <w:p>
       <w:pPr>
-        <w:pStyle w:val="BodyText"/>
+        <w:pStyle w:val="Corpsdetexte"/>
         <w:rPr>
           <w:i/>
           <w:sz w:val="20"/>
@@ -19095,7 +18691,7 @@
     </w:p>
     <w:p>
       <w:pPr>
-        <w:pStyle w:val="BodyText"/>
+        <w:pStyle w:val="Corpsdetexte"/>
         <w:spacing w:before="6"/>
         <w:rPr>
           <w:i/>
@@ -19105,7 +18701,7 @@
     </w:p>
     <w:p>
       <w:pPr>
-        <w:pStyle w:val="BodyText"/>
+        <w:pStyle w:val="Corpsdetexte"/>
         <w:ind w:left="892"/>
       </w:pPr>
       <w:r>
@@ -19118,7 +18714,7 @@
     </w:p>
     <w:p>
       <w:pPr>
-        <w:pStyle w:val="BodyText"/>
+        <w:pStyle w:val="Corpsdetexte"/>
         <w:spacing w:before="2"/>
         <w:rPr>
           <w:sz w:val="16"/>
@@ -19127,7 +18723,7 @@
     </w:p>
     <w:p>
       <w:pPr>
-        <w:pStyle w:val="BodyText"/>
+        <w:pStyle w:val="Corpsdetexte"/>
         <w:spacing w:before="100"/>
         <w:ind w:left="892"/>
       </w:pPr>
@@ -19140,7 +18736,7 @@
     </w:p>
     <w:p>
       <w:pPr>
-        <w:pStyle w:val="BodyText"/>
+        <w:pStyle w:val="Corpsdetexte"/>
         <w:rPr>
           <w:sz w:val="26"/>
         </w:rPr>
@@ -19148,7 +18744,7 @@
     </w:p>
     <w:p>
       <w:pPr>
-        <w:pStyle w:val="Heading2"/>
+        <w:pStyle w:val="Titre2"/>
         <w:numPr>
           <w:ilvl w:val="2"/>
           <w:numId w:val="8"/>
@@ -19251,7 +18847,7 @@
                     </pic:cNvPicPr>
                   </pic:nvPicPr>
                   <pic:blipFill>
-                    <a:blip r:embed="rId32" cstate="print">
+                    <a:blip r:embed="rId34" cstate="print">
                       <a:extLst>
                         <a:ext uri="{28A0092B-C50C-407E-A947-70E740481C1C}">
                           <a14:useLocalDpi xmlns:a14="http://schemas.microsoft.com/office/drawing/2010/main" val="0"/>
@@ -19304,7 +18900,7 @@
     </w:p>
     <w:p>
       <w:pPr>
-        <w:pStyle w:val="BodyText"/>
+        <w:pStyle w:val="Corpsdetexte"/>
         <w:rPr>
           <w:sz w:val="20"/>
         </w:rPr>
@@ -19339,7 +18935,7 @@
                     <pic:cNvPicPr/>
                   </pic:nvPicPr>
                   <pic:blipFill>
-                    <a:blip r:embed="rId20" cstate="print"/>
+                    <a:blip r:embed="rId22" cstate="print"/>
                     <a:stretch>
                       <a:fillRect/>
                     </a:stretch>
@@ -19426,7 +19022,7 @@
               </wp:anchor>
             </w:drawing>
           </mc:Choice>
-          <mc:Fallback>
+          <mc:Fallback xmlns:w16cid="http://schemas.microsoft.com/office/word/2016/wordml/cid" xmlns:am3d="http://schemas.microsoft.com/office/drawing/2017/model3d" xmlns:aink="http://schemas.microsoft.com/office/drawing/2016/ink" xmlns:cx8="http://schemas.microsoft.com/office/drawing/2016/5/14/chartex" xmlns:cx7="http://schemas.microsoft.com/office/drawing/2016/5/13/chartex" xmlns:cx6="http://schemas.microsoft.com/office/drawing/2016/5/12/chartex" xmlns:cx5="http://schemas.microsoft.com/office/drawing/2016/5/11/chartex" xmlns:cx4="http://schemas.microsoft.com/office/drawing/2016/5/10/chartex" xmlns:cx3="http://schemas.microsoft.com/office/drawing/2016/5/9/chartex" xmlns:cx2="http://schemas.microsoft.com/office/drawing/2015/10/21/chartex">
             <w:pict>
               <v:line w14:anchorId="5A7FD50D" id="Line 67" o:spid="_x0000_s1026" style="position:absolute;z-index:251696128;visibility:visible;mso-wrap-style:square;mso-width-percent:0;mso-height-percent:0;mso-wrap-distance-left:9pt;mso-wrap-distance-top:0;mso-wrap-distance-right:9pt;mso-wrap-distance-bottom:0;mso-position-horizontal:absolute;mso-position-horizontal-relative:page;mso-position-vertical:absolute;mso-position-vertical-relative:page;mso-width-percent:0;mso-height-percent:0;mso-width-relative:page;mso-height-relative:page" from="818.25pt,0" to="818.25pt,595.3pt" o:gfxdata="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" strokecolor="#6e6e74" strokeweight="1pt">
                 <w10:wrap anchorx="page" anchory="page"/>
@@ -19438,7 +19034,7 @@
     </w:p>
     <w:p>
       <w:pPr>
-        <w:pStyle w:val="BodyText"/>
+        <w:pStyle w:val="Corpsdetexte"/>
         <w:rPr>
           <w:sz w:val="20"/>
         </w:rPr>
@@ -19446,7 +19042,7 @@
     </w:p>
     <w:p>
       <w:pPr>
-        <w:pStyle w:val="BodyText"/>
+        <w:pStyle w:val="Corpsdetexte"/>
         <w:rPr>
           <w:sz w:val="20"/>
         </w:rPr>
@@ -19454,7 +19050,7 @@
     </w:p>
     <w:p>
       <w:pPr>
-        <w:pStyle w:val="BodyText"/>
+        <w:pStyle w:val="Corpsdetexte"/>
         <w:spacing w:before="10"/>
         <w:rPr>
           <w:sz w:val="23"/>
@@ -19511,7 +19107,7 @@
     </w:p>
     <w:p>
       <w:pPr>
-        <w:pStyle w:val="BodyText"/>
+        <w:pStyle w:val="Corpsdetexte"/>
         <w:rPr>
           <w:i/>
           <w:sz w:val="20"/>
@@ -19520,7 +19116,7 @@
     </w:p>
     <w:p>
       <w:pPr>
-        <w:pStyle w:val="BodyText"/>
+        <w:pStyle w:val="Corpsdetexte"/>
         <w:rPr>
           <w:i/>
           <w:sz w:val="20"/>
@@ -19529,7 +19125,7 @@
     </w:p>
     <w:p>
       <w:pPr>
-        <w:pStyle w:val="BodyText"/>
+        <w:pStyle w:val="Corpsdetexte"/>
         <w:spacing w:before="9"/>
         <w:rPr>
           <w:i/>
@@ -19539,7 +19135,7 @@
     </w:p>
     <w:p>
       <w:pPr>
-        <w:pStyle w:val="Heading2"/>
+        <w:pStyle w:val="Titre2"/>
         <w:numPr>
           <w:ilvl w:val="2"/>
           <w:numId w:val="8"/>
@@ -19599,7 +19195,7 @@
     </w:p>
     <w:p>
       <w:pPr>
-        <w:pStyle w:val="BodyText"/>
+        <w:pStyle w:val="Corpsdetexte"/>
         <w:spacing w:before="4"/>
         <w:rPr>
           <w:sz w:val="5"/>
@@ -20072,48 +19668,28 @@
                 <w:sz w:val="24"/>
               </w:rPr>
             </w:pPr>
-            <w:proofErr w:type="spellStart"/>
             <w:r>
               <w:rPr>
                 <w:color w:val="343437"/>
                 <w:spacing w:val="-3"/>
                 <w:sz w:val="24"/>
               </w:rPr>
-              <w:t>Enseignant.Code</w:t>
-            </w:r>
-            <w:proofErr w:type="spellEnd"/>
+              <w:t xml:space="preserve">Enseignant.Code </w:t>
+            </w:r>
+            <w:r>
+              <w:rPr>
+                <w:color w:val="343437"/>
+                <w:sz w:val="24"/>
+              </w:rPr>
+              <w:t xml:space="preserve">où </w:t>
+            </w:r>
             <w:r>
               <w:rPr>
                 <w:color w:val="343437"/>
                 <w:spacing w:val="-3"/>
                 <w:sz w:val="24"/>
               </w:rPr>
-              <w:t xml:space="preserve"> </w:t>
-            </w:r>
-            <w:r>
-              <w:rPr>
-                <w:color w:val="343437"/>
-                <w:sz w:val="24"/>
-              </w:rPr>
-              <w:t xml:space="preserve">où </w:t>
-            </w:r>
-            <w:proofErr w:type="spellStart"/>
-            <w:r>
-              <w:rPr>
-                <w:color w:val="343437"/>
-                <w:spacing w:val="-3"/>
-                <w:sz w:val="24"/>
-              </w:rPr>
-              <w:t>Enseignant.idEnseignant</w:t>
-            </w:r>
-            <w:proofErr w:type="spellEnd"/>
-            <w:r>
-              <w:rPr>
-                <w:color w:val="343437"/>
-                <w:spacing w:val="-3"/>
-                <w:sz w:val="24"/>
-              </w:rPr>
-              <w:t xml:space="preserve"> correspond </w:t>
+              <w:t xml:space="preserve">Enseignant.idEnseignant correspond </w:t>
             </w:r>
             <w:r>
               <w:rPr>
@@ -20304,48 +19880,28 @@
                 <w:sz w:val="24"/>
               </w:rPr>
             </w:pPr>
-            <w:proofErr w:type="spellStart"/>
             <w:r>
               <w:rPr>
                 <w:color w:val="343437"/>
                 <w:spacing w:val="-3"/>
                 <w:sz w:val="24"/>
               </w:rPr>
-              <w:t>Enseignant.Nom</w:t>
-            </w:r>
-            <w:proofErr w:type="spellEnd"/>
+              <w:t xml:space="preserve">Enseignant.Nom </w:t>
+            </w:r>
+            <w:r>
+              <w:rPr>
+                <w:color w:val="343437"/>
+                <w:sz w:val="24"/>
+              </w:rPr>
+              <w:t xml:space="preserve">où </w:t>
+            </w:r>
             <w:r>
               <w:rPr>
                 <w:color w:val="343437"/>
                 <w:spacing w:val="-3"/>
                 <w:sz w:val="24"/>
               </w:rPr>
-              <w:t xml:space="preserve"> </w:t>
-            </w:r>
-            <w:r>
-              <w:rPr>
-                <w:color w:val="343437"/>
-                <w:sz w:val="24"/>
-              </w:rPr>
-              <w:t xml:space="preserve">où </w:t>
-            </w:r>
-            <w:proofErr w:type="spellStart"/>
-            <w:r>
-              <w:rPr>
-                <w:color w:val="343437"/>
-                <w:spacing w:val="-3"/>
-                <w:sz w:val="24"/>
-              </w:rPr>
-              <w:t>Enseignant.idEnseignant</w:t>
-            </w:r>
-            <w:proofErr w:type="spellEnd"/>
-            <w:r>
-              <w:rPr>
-                <w:color w:val="343437"/>
-                <w:spacing w:val="-3"/>
-                <w:sz w:val="24"/>
-              </w:rPr>
-              <w:t xml:space="preserve"> correspond à l’identifiant </w:t>
+              <w:t xml:space="preserve">Enseignant.idEnseignant correspond à l’identifiant </w:t>
             </w:r>
             <w:r>
               <w:rPr>
@@ -20501,23 +20057,7 @@
           </w:p>
           <w:p>
             <w:r>
-              <w:t xml:space="preserve"> </w:t>
-            </w:r>
-            <w:proofErr w:type="spellStart"/>
-            <w:r>
-              <w:t>Enseignant.Prenom</w:t>
-            </w:r>
-            <w:proofErr w:type="spellEnd"/>
-            <w:r>
-              <w:t xml:space="preserve"> où </w:t>
-            </w:r>
-            <w:proofErr w:type="spellStart"/>
-            <w:r>
-              <w:t>Enseignant.idEnseignant</w:t>
-            </w:r>
-            <w:proofErr w:type="spellEnd"/>
-            <w:r>
-              <w:t xml:space="preserve"> correspond à l’identifiant reçu en paramètre</w:t>
+              <w:t xml:space="preserve"> Enseignant.Prenom où Enseignant.idEnseignant correspond à l’identifiant reçu en paramètre</w:t>
             </w:r>
           </w:p>
         </w:tc>
@@ -20530,7 +20070,7 @@
           <w:sz w:val="24"/>
         </w:rPr>
         <w:sectPr>
-          <w:footerReference w:type="default" r:id="rId33"/>
+          <w:footerReference w:type="default" r:id="rId35"/>
           <w:pgSz w:w="16840" w:h="11910" w:orient="landscape"/>
           <w:pgMar w:top="0" w:right="1400" w:bottom="720" w:left="1220" w:header="0" w:footer="525" w:gutter="0"/>
           <w:pgNumType w:start="19"/>
@@ -20540,7 +20080,7 @@
     </w:p>
     <w:p>
       <w:pPr>
-        <w:pStyle w:val="BodyText"/>
+        <w:pStyle w:val="Corpsdetexte"/>
         <w:rPr>
           <w:sz w:val="20"/>
         </w:rPr>
@@ -20575,7 +20115,7 @@
                     <pic:cNvPicPr/>
                   </pic:nvPicPr>
                   <pic:blipFill>
-                    <a:blip r:embed="rId20" cstate="print"/>
+                    <a:blip r:embed="rId22" cstate="print"/>
                     <a:stretch>
                       <a:fillRect/>
                     </a:stretch>
@@ -20662,7 +20202,7 @@
               </wp:anchor>
             </w:drawing>
           </mc:Choice>
-          <mc:Fallback>
+          <mc:Fallback xmlns:w16cid="http://schemas.microsoft.com/office/word/2016/wordml/cid" xmlns:am3d="http://schemas.microsoft.com/office/drawing/2017/model3d" xmlns:aink="http://schemas.microsoft.com/office/drawing/2016/ink" xmlns:cx8="http://schemas.microsoft.com/office/drawing/2016/5/14/chartex" xmlns:cx7="http://schemas.microsoft.com/office/drawing/2016/5/13/chartex" xmlns:cx6="http://schemas.microsoft.com/office/drawing/2016/5/12/chartex" xmlns:cx5="http://schemas.microsoft.com/office/drawing/2016/5/11/chartex" xmlns:cx4="http://schemas.microsoft.com/office/drawing/2016/5/10/chartex" xmlns:cx3="http://schemas.microsoft.com/office/drawing/2016/5/9/chartex" xmlns:cx2="http://schemas.microsoft.com/office/drawing/2015/10/21/chartex">
             <w:pict>
               <v:line w14:anchorId="4CA49E75" id="Line 68" o:spid="_x0000_s1026" style="position:absolute;z-index:251698176;visibility:visible;mso-wrap-style:square;mso-width-percent:0;mso-height-percent:0;mso-wrap-distance-left:9pt;mso-wrap-distance-top:0;mso-wrap-distance-right:9pt;mso-wrap-distance-bottom:0;mso-position-horizontal:absolute;mso-position-horizontal-relative:page;mso-position-vertical:absolute;mso-position-vertical-relative:page;mso-width-percent:0;mso-height-percent:0;mso-width-relative:page;mso-height-relative:page" from="819pt,0" to="819pt,595.3pt" o:gfxdata="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" strokecolor="#6e6e74" strokeweight="1pt">
                 <w10:wrap anchorx="page" anchory="page"/>
@@ -20674,7 +20214,7 @@
     </w:p>
     <w:p>
       <w:pPr>
-        <w:pStyle w:val="BodyText"/>
+        <w:pStyle w:val="Corpsdetexte"/>
         <w:rPr>
           <w:sz w:val="20"/>
         </w:rPr>
@@ -20682,7 +20222,7 @@
     </w:p>
     <w:p>
       <w:pPr>
-        <w:pStyle w:val="BodyText"/>
+        <w:pStyle w:val="Corpsdetexte"/>
         <w:rPr>
           <w:sz w:val="20"/>
         </w:rPr>
@@ -20690,7 +20230,7 @@
     </w:p>
     <w:p>
       <w:pPr>
-        <w:pStyle w:val="BodyText"/>
+        <w:pStyle w:val="Corpsdetexte"/>
         <w:spacing w:before="10"/>
         <w:rPr>
           <w:sz w:val="23"/>
@@ -20765,7 +20305,7 @@
     </w:p>
     <w:p>
       <w:pPr>
-        <w:pStyle w:val="BodyText"/>
+        <w:pStyle w:val="Corpsdetexte"/>
         <w:rPr>
           <w:i/>
           <w:sz w:val="20"/>
@@ -20774,7 +20314,7 @@
     </w:p>
     <w:p>
       <w:pPr>
-        <w:pStyle w:val="BodyText"/>
+        <w:pStyle w:val="Corpsdetexte"/>
         <w:spacing w:before="6"/>
         <w:rPr>
           <w:i/>
@@ -21065,7 +20605,6 @@
               </w:rPr>
               <w:t xml:space="preserve">un stage est associé à l’enseignant. Si oui, l’enseignant </w:t>
             </w:r>
-            <w:proofErr w:type="gramStart"/>
             <w:r>
               <w:rPr>
                 <w:color w:val="343437"/>
@@ -21079,15 +20618,7 @@
                 <w:color w:val="343437"/>
                 <w:sz w:val="24"/>
               </w:rPr>
-              <w:t>peut</w:t>
-            </w:r>
-            <w:proofErr w:type="gramEnd"/>
-            <w:r>
-              <w:rPr>
-                <w:color w:val="343437"/>
-                <w:sz w:val="24"/>
-              </w:rPr>
-              <w:t xml:space="preserve"> </w:t>
+              <w:t xml:space="preserve">peut </w:t>
             </w:r>
             <w:r>
               <w:rPr>
@@ -21225,23 +20756,7 @@
                 <w:color w:val="343437"/>
                 <w:sz w:val="24"/>
               </w:rPr>
-              <w:t xml:space="preserve">= </w:t>
-            </w:r>
-            <w:proofErr w:type="spellStart"/>
-            <w:r>
-              <w:rPr>
-                <w:color w:val="343437"/>
-                <w:sz w:val="24"/>
-              </w:rPr>
-              <w:t>Enseignant.Code</w:t>
-            </w:r>
-            <w:proofErr w:type="spellEnd"/>
-            <w:r>
-              <w:rPr>
-                <w:color w:val="343437"/>
-                <w:sz w:val="24"/>
-              </w:rPr>
-              <w:t>).</w:t>
+              <w:t>= Enseignant.Code).</w:t>
             </w:r>
           </w:p>
         </w:tc>
@@ -21422,7 +20937,7 @@
     </w:tbl>
     <w:p>
       <w:pPr>
-        <w:pStyle w:val="BodyText"/>
+        <w:pStyle w:val="Corpsdetexte"/>
         <w:rPr>
           <w:i/>
           <w:sz w:val="20"/>
@@ -21431,7 +20946,7 @@
     </w:p>
     <w:p>
       <w:pPr>
-        <w:pStyle w:val="BodyText"/>
+        <w:pStyle w:val="Corpsdetexte"/>
         <w:rPr>
           <w:i/>
           <w:sz w:val="20"/>
@@ -21440,7 +20955,7 @@
     </w:p>
     <w:p>
       <w:pPr>
-        <w:pStyle w:val="BodyText"/>
+        <w:pStyle w:val="Corpsdetexte"/>
         <w:rPr>
           <w:i/>
           <w:sz w:val="20"/>
@@ -21449,7 +20964,7 @@
     </w:p>
     <w:p>
       <w:pPr>
-        <w:pStyle w:val="BodyText"/>
+        <w:pStyle w:val="Corpsdetexte"/>
         <w:spacing w:before="2"/>
         <w:rPr>
           <w:i/>
@@ -21459,7 +20974,7 @@
     </w:p>
     <w:p>
       <w:pPr>
-        <w:pStyle w:val="Heading2"/>
+        <w:pStyle w:val="Titre2"/>
         <w:numPr>
           <w:ilvl w:val="2"/>
           <w:numId w:val="8"/>
@@ -21532,7 +21047,7 @@
     </w:p>
     <w:p>
       <w:pPr>
-        <w:pStyle w:val="BodyText"/>
+        <w:pStyle w:val="Corpsdetexte"/>
         <w:spacing w:before="4"/>
         <w:rPr>
           <w:sz w:val="5"/>
@@ -21864,7 +21379,7 @@
     </w:p>
     <w:p>
       <w:pPr>
-        <w:pStyle w:val="BodyText"/>
+        <w:pStyle w:val="Corpsdetexte"/>
         <w:rPr>
           <w:sz w:val="20"/>
         </w:rPr>
@@ -21899,7 +21414,7 @@
                     <pic:cNvPicPr/>
                   </pic:nvPicPr>
                   <pic:blipFill>
-                    <a:blip r:embed="rId5" cstate="print"/>
+                    <a:blip r:embed="rId7" cstate="print"/>
                     <a:stretch>
                       <a:fillRect/>
                     </a:stretch>
@@ -21986,7 +21501,7 @@
               </wp:anchor>
             </w:drawing>
           </mc:Choice>
-          <mc:Fallback>
+          <mc:Fallback xmlns:w16cid="http://schemas.microsoft.com/office/word/2016/wordml/cid" xmlns:am3d="http://schemas.microsoft.com/office/drawing/2017/model3d" xmlns:aink="http://schemas.microsoft.com/office/drawing/2016/ink" xmlns:cx8="http://schemas.microsoft.com/office/drawing/2016/5/14/chartex" xmlns:cx7="http://schemas.microsoft.com/office/drawing/2016/5/13/chartex" xmlns:cx6="http://schemas.microsoft.com/office/drawing/2016/5/12/chartex" xmlns:cx5="http://schemas.microsoft.com/office/drawing/2016/5/11/chartex" xmlns:cx4="http://schemas.microsoft.com/office/drawing/2016/5/10/chartex" xmlns:cx3="http://schemas.microsoft.com/office/drawing/2016/5/9/chartex" xmlns:cx2="http://schemas.microsoft.com/office/drawing/2015/10/21/chartex">
             <w:pict>
               <v:line w14:anchorId="1AD992B1" id="Line 69" o:spid="_x0000_s1026" style="position:absolute;z-index:251700224;visibility:visible;mso-wrap-style:square;mso-width-percent:0;mso-height-percent:0;mso-wrap-distance-left:9pt;mso-wrap-distance-top:0;mso-wrap-distance-right:9pt;mso-wrap-distance-bottom:0;mso-position-horizontal:absolute;mso-position-horizontal-relative:page;mso-position-vertical:absolute;mso-position-vertical-relative:page;mso-width-percent:0;mso-height-percent:0;mso-width-relative:page;mso-height-relative:page" from="578.2pt,0" to="578.2pt,841.9pt" o:gfxdata="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" strokecolor="#6e6e74" strokeweight="1pt">
                 <w10:wrap anchorx="page" anchory="page"/>
@@ -21998,7 +21513,7 @@
     </w:p>
     <w:p>
       <w:pPr>
-        <w:pStyle w:val="BodyText"/>
+        <w:pStyle w:val="Corpsdetexte"/>
         <w:rPr>
           <w:sz w:val="20"/>
         </w:rPr>
@@ -22006,7 +21521,7 @@
     </w:p>
     <w:p>
       <w:pPr>
-        <w:pStyle w:val="BodyText"/>
+        <w:pStyle w:val="Corpsdetexte"/>
         <w:rPr>
           <w:sz w:val="20"/>
         </w:rPr>
@@ -22014,7 +21529,7 @@
     </w:p>
     <w:p>
       <w:pPr>
-        <w:pStyle w:val="BodyText"/>
+        <w:pStyle w:val="Corpsdetexte"/>
         <w:spacing w:before="9"/>
         <w:rPr>
           <w:sz w:val="22"/>
@@ -22071,7 +21586,7 @@
     </w:p>
     <w:p>
       <w:pPr>
-        <w:pStyle w:val="BodyText"/>
+        <w:pStyle w:val="Corpsdetexte"/>
         <w:rPr>
           <w:i/>
           <w:sz w:val="20"/>
@@ -22080,7 +21595,7 @@
     </w:p>
     <w:p>
       <w:pPr>
-        <w:pStyle w:val="BodyText"/>
+        <w:pStyle w:val="Corpsdetexte"/>
         <w:rPr>
           <w:i/>
           <w:sz w:val="20"/>
@@ -22089,7 +21604,7 @@
     </w:p>
     <w:p>
       <w:pPr>
-        <w:pStyle w:val="BodyText"/>
+        <w:pStyle w:val="Corpsdetexte"/>
         <w:spacing w:before="9"/>
         <w:rPr>
           <w:i/>
@@ -22099,7 +21614,7 @@
     </w:p>
     <w:p>
       <w:pPr>
-        <w:pStyle w:val="Heading2"/>
+        <w:pStyle w:val="Titre2"/>
         <w:numPr>
           <w:ilvl w:val="2"/>
           <w:numId w:val="8"/>
@@ -22152,7 +21667,7 @@
     </w:p>
     <w:p>
       <w:pPr>
-        <w:pStyle w:val="BodyText"/>
+        <w:pStyle w:val="Corpsdetexte"/>
         <w:spacing w:before="5"/>
         <w:rPr>
           <w:sz w:val="5"/>
@@ -22288,7 +21803,6 @@
                 <w:sz w:val="24"/>
               </w:rPr>
             </w:pPr>
-            <w:proofErr w:type="spellStart"/>
             <w:r>
               <w:rPr>
                 <w:color w:val="343437"/>
@@ -22296,7 +21810,6 @@
               </w:rPr>
               <w:t>Enseignant.idEnseignant</w:t>
             </w:r>
-            <w:proofErr w:type="spellEnd"/>
           </w:p>
         </w:tc>
       </w:tr>
@@ -22307,7 +21820,7 @@
           <w:sz w:val="24"/>
         </w:rPr>
         <w:sectPr>
-          <w:footerReference w:type="default" r:id="rId34"/>
+          <w:footerReference w:type="default" r:id="rId36"/>
           <w:pgSz w:w="11910" w:h="16840"/>
           <w:pgMar w:top="0" w:right="1680" w:bottom="720" w:left="1540" w:header="0" w:footer="526" w:gutter="0"/>
           <w:pgNumType w:start="21"/>
@@ -22317,7 +21830,7 @@
     </w:p>
     <w:p>
       <w:pPr>
-        <w:pStyle w:val="BodyText"/>
+        <w:pStyle w:val="Corpsdetexte"/>
         <w:rPr>
           <w:sz w:val="20"/>
         </w:rPr>
@@ -22352,7 +21865,7 @@
                     <pic:cNvPicPr/>
                   </pic:nvPicPr>
                   <pic:blipFill>
-                    <a:blip r:embed="rId5" cstate="print"/>
+                    <a:blip r:embed="rId7" cstate="print"/>
                     <a:stretch>
                       <a:fillRect/>
                     </a:stretch>
@@ -22439,7 +21952,7 @@
               </wp:anchor>
             </w:drawing>
           </mc:Choice>
-          <mc:Fallback>
+          <mc:Fallback xmlns:w16cid="http://schemas.microsoft.com/office/word/2016/wordml/cid" xmlns:am3d="http://schemas.microsoft.com/office/drawing/2017/model3d" xmlns:aink="http://schemas.microsoft.com/office/drawing/2016/ink" xmlns:cx8="http://schemas.microsoft.com/office/drawing/2016/5/14/chartex" xmlns:cx7="http://schemas.microsoft.com/office/drawing/2016/5/13/chartex" xmlns:cx6="http://schemas.microsoft.com/office/drawing/2016/5/12/chartex" xmlns:cx5="http://schemas.microsoft.com/office/drawing/2016/5/11/chartex" xmlns:cx4="http://schemas.microsoft.com/office/drawing/2016/5/10/chartex" xmlns:cx3="http://schemas.microsoft.com/office/drawing/2016/5/9/chartex" xmlns:cx2="http://schemas.microsoft.com/office/drawing/2015/10/21/chartex">
             <w:pict>
               <v:line w14:anchorId="50D1F0BB" id="Line 70" o:spid="_x0000_s1026" style="position:absolute;z-index:251702272;visibility:visible;mso-wrap-style:square;mso-width-percent:0;mso-height-percent:0;mso-wrap-distance-left:9pt;mso-wrap-distance-top:0;mso-wrap-distance-right:9pt;mso-wrap-distance-bottom:0;mso-position-horizontal:absolute;mso-position-horizontal-relative:page;mso-position-vertical:absolute;mso-position-vertical-relative:page;mso-width-percent:0;mso-height-percent:0;mso-width-relative:page;mso-height-relative:page" from="578.2pt,0" to="578.2pt,841.9pt" o:gfxdata="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" strokecolor="#6e6e74" strokeweight="1pt">
                 <w10:wrap anchorx="page" anchory="page"/>
@@ -22451,7 +21964,7 @@
     </w:p>
     <w:p>
       <w:pPr>
-        <w:pStyle w:val="BodyText"/>
+        <w:pStyle w:val="Corpsdetexte"/>
         <w:rPr>
           <w:sz w:val="20"/>
         </w:rPr>
@@ -22459,7 +21972,7 @@
     </w:p>
     <w:p>
       <w:pPr>
-        <w:pStyle w:val="BodyText"/>
+        <w:pStyle w:val="Corpsdetexte"/>
         <w:rPr>
           <w:sz w:val="20"/>
         </w:rPr>
@@ -22467,7 +21980,7 @@
     </w:p>
     <w:p>
       <w:pPr>
-        <w:pStyle w:val="BodyText"/>
+        <w:pStyle w:val="Corpsdetexte"/>
         <w:spacing w:before="9"/>
         <w:rPr>
           <w:sz w:val="22"/>
@@ -22524,7 +22037,7 @@
     </w:p>
     <w:p>
       <w:pPr>
-        <w:pStyle w:val="ListParagraph"/>
+        <w:pStyle w:val="Paragraphedeliste"/>
         <w:numPr>
           <w:ilvl w:val="0"/>
           <w:numId w:val="11"/>
@@ -22577,7 +22090,7 @@
                     </pic:cNvPicPr>
                   </pic:nvPicPr>
                   <pic:blipFill>
-                    <a:blip r:embed="rId35" cstate="print">
+                    <a:blip r:embed="rId37" cstate="print">
                       <a:extLst>
                         <a:ext uri="{28A0092B-C50C-407E-A947-70E740481C1C}">
                           <a14:useLocalDpi xmlns:a14="http://schemas.microsoft.com/office/drawing/2010/main" val="0"/>
@@ -22657,7 +22170,7 @@
     </w:p>
     <w:p>
       <w:pPr>
-        <w:pStyle w:val="BodyText"/>
+        <w:pStyle w:val="Corpsdetexte"/>
         <w:rPr>
           <w:sz w:val="20"/>
         </w:rPr>
@@ -22665,7 +22178,7 @@
     </w:p>
     <w:p>
       <w:pPr>
-        <w:pStyle w:val="BodyText"/>
+        <w:pStyle w:val="Corpsdetexte"/>
         <w:rPr>
           <w:sz w:val="20"/>
         </w:rPr>
@@ -22673,7 +22186,7 @@
     </w:p>
     <w:p>
       <w:pPr>
-        <w:pStyle w:val="BodyText"/>
+        <w:pStyle w:val="Corpsdetexte"/>
         <w:spacing w:before="3"/>
         <w:rPr>
           <w:sz w:val="23"/>
@@ -22694,7 +22207,7 @@
     </w:p>
     <w:p>
       <w:pPr>
-        <w:pStyle w:val="BodyText"/>
+        <w:pStyle w:val="Corpsdetexte"/>
         <w:rPr>
           <w:sz w:val="20"/>
         </w:rPr>
@@ -22729,7 +22242,7 @@
                     <pic:cNvPicPr/>
                   </pic:nvPicPr>
                   <pic:blipFill>
-                    <a:blip r:embed="rId5" cstate="print"/>
+                    <a:blip r:embed="rId7" cstate="print"/>
                     <a:stretch>
                       <a:fillRect/>
                     </a:stretch>
@@ -22816,7 +22329,7 @@
               </wp:anchor>
             </w:drawing>
           </mc:Choice>
-          <mc:Fallback>
+          <mc:Fallback xmlns:w16cid="http://schemas.microsoft.com/office/word/2016/wordml/cid" xmlns:am3d="http://schemas.microsoft.com/office/drawing/2017/model3d" xmlns:aink="http://schemas.microsoft.com/office/drawing/2016/ink" xmlns:cx8="http://schemas.microsoft.com/office/drawing/2016/5/14/chartex" xmlns:cx7="http://schemas.microsoft.com/office/drawing/2016/5/13/chartex" xmlns:cx6="http://schemas.microsoft.com/office/drawing/2016/5/12/chartex" xmlns:cx5="http://schemas.microsoft.com/office/drawing/2016/5/11/chartex" xmlns:cx4="http://schemas.microsoft.com/office/drawing/2016/5/10/chartex" xmlns:cx3="http://schemas.microsoft.com/office/drawing/2016/5/9/chartex" xmlns:cx2="http://schemas.microsoft.com/office/drawing/2015/10/21/chartex">
             <w:pict>
               <v:line w14:anchorId="1DFF7EC8" id="Line 71" o:spid="_x0000_s1026" style="position:absolute;z-index:251704320;visibility:visible;mso-wrap-style:square;mso-width-percent:0;mso-height-percent:0;mso-wrap-distance-left:9pt;mso-wrap-distance-top:0;mso-wrap-distance-right:9pt;mso-wrap-distance-bottom:0;mso-position-horizontal:absolute;mso-position-horizontal-relative:page;mso-position-vertical:absolute;mso-position-vertical-relative:page;mso-width-percent:0;mso-height-percent:0;mso-width-relative:page;mso-height-relative:page" from="578.2pt,0" to="578.2pt,841.9pt" o:gfxdata="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" strokecolor="#6e6e74" strokeweight="1pt">
                 <w10:wrap anchorx="page" anchory="page"/>
@@ -22828,7 +22341,7 @@
     </w:p>
     <w:p>
       <w:pPr>
-        <w:pStyle w:val="BodyText"/>
+        <w:pStyle w:val="Corpsdetexte"/>
         <w:rPr>
           <w:sz w:val="20"/>
         </w:rPr>
@@ -22836,7 +22349,7 @@
     </w:p>
     <w:p>
       <w:pPr>
-        <w:pStyle w:val="BodyText"/>
+        <w:pStyle w:val="Corpsdetexte"/>
         <w:rPr>
           <w:sz w:val="20"/>
         </w:rPr>
@@ -22844,7 +22357,7 @@
     </w:p>
     <w:p>
       <w:pPr>
-        <w:pStyle w:val="BodyText"/>
+        <w:pStyle w:val="Corpsdetexte"/>
         <w:spacing w:before="9"/>
         <w:rPr>
           <w:sz w:val="22"/>
@@ -22919,7 +22432,7 @@
     </w:p>
     <w:p>
       <w:pPr>
-        <w:pStyle w:val="BodyText"/>
+        <w:pStyle w:val="Corpsdetexte"/>
         <w:rPr>
           <w:i/>
           <w:sz w:val="20"/>
@@ -22928,7 +22441,7 @@
     </w:p>
     <w:p>
       <w:pPr>
-        <w:pStyle w:val="ListParagraph"/>
+        <w:pStyle w:val="Paragraphedeliste"/>
         <w:numPr>
           <w:ilvl w:val="0"/>
           <w:numId w:val="11"/>
@@ -22961,7 +22474,7 @@
     </w:p>
     <w:p>
       <w:pPr>
-        <w:pStyle w:val="Heading2"/>
+        <w:pStyle w:val="Titre2"/>
         <w:numPr>
           <w:ilvl w:val="1"/>
           <w:numId w:val="4"/>
@@ -22981,7 +22494,7 @@
     </w:p>
     <w:p>
       <w:pPr>
-        <w:pStyle w:val="BodyText"/>
+        <w:pStyle w:val="Corpsdetexte"/>
         <w:spacing w:before="1"/>
         <w:rPr>
           <w:sz w:val="16"/>
@@ -23356,23 +22869,7 @@
                 <w:color w:val="343437"/>
                 <w:sz w:val="24"/>
               </w:rPr>
-              <w:t xml:space="preserve">« </w:t>
-            </w:r>
-            <w:proofErr w:type="gramStart"/>
-            <w:r>
-              <w:rPr>
-                <w:color w:val="343437"/>
-                <w:sz w:val="24"/>
-              </w:rPr>
-              <w:t>param</w:t>
-            </w:r>
-            <w:proofErr w:type="gramEnd"/>
-            <w:r>
-              <w:rPr>
-                <w:color w:val="343437"/>
-                <w:sz w:val="24"/>
-              </w:rPr>
-              <w:t>1 ».</w:t>
+              <w:t>« param1 ».</w:t>
             </w:r>
           </w:p>
         </w:tc>
@@ -23614,7 +23111,7 @@
     </w:tbl>
     <w:p>
       <w:pPr>
-        <w:pStyle w:val="BodyText"/>
+        <w:pStyle w:val="Corpsdetexte"/>
         <w:rPr>
           <w:sz w:val="32"/>
         </w:rPr>
@@ -23622,7 +23119,7 @@
     </w:p>
     <w:p>
       <w:pPr>
-        <w:pStyle w:val="BodyText"/>
+        <w:pStyle w:val="Corpsdetexte"/>
         <w:rPr>
           <w:sz w:val="32"/>
         </w:rPr>
@@ -23630,7 +23127,7 @@
     </w:p>
     <w:p>
       <w:pPr>
-        <w:pStyle w:val="BodyText"/>
+        <w:pStyle w:val="Corpsdetexte"/>
         <w:spacing w:before="1"/>
         <w:rPr>
           <w:sz w:val="26"/>
@@ -23639,7 +23136,7 @@
     </w:p>
     <w:p>
       <w:pPr>
-        <w:pStyle w:val="Heading2"/>
+        <w:pStyle w:val="Titre2"/>
         <w:numPr>
           <w:ilvl w:val="1"/>
           <w:numId w:val="4"/>
@@ -23672,7 +23169,7 @@
     </w:p>
     <w:p>
       <w:pPr>
-        <w:pStyle w:val="BodyText"/>
+        <w:pStyle w:val="Corpsdetexte"/>
         <w:spacing w:before="1"/>
         <w:rPr>
           <w:sz w:val="16"/>
@@ -23865,11 +23362,30 @@
 </w:document>
 </file>
 
+<file path=word/endnotes.xml><?xml version="1.0" encoding="utf-8"?>
+<w:endnotes xmlns:wpc="http://schemas.microsoft.com/office/word/2010/wordprocessingCanvas" xmlns:cx="http://schemas.microsoft.com/office/drawing/2014/chartex" xmlns:cx1="http://schemas.microsoft.com/office/drawing/2015/9/8/chartex" xmlns:mc="http://schemas.openxmlformats.org/markup-compatibility/2006" xmlns:o="urn:schemas-microsoft-com:office:office" xmlns:r="http://schemas.openxmlformats.org/officeDocument/2006/relationships" xmlns:m="http://schemas.openxmlformats.org/officeDocument/2006/math" xmlns:v="urn:schemas-microsoft-com:vml" xmlns:wp14="http://schemas.microsoft.com/office/word/2010/wordprocessingDrawing" xmlns:wp="http://schemas.openxmlformats.org/drawingml/2006/wordprocessingDrawing" xmlns:w10="urn:schemas-microsoft-com:office:word" xmlns:w="http://schemas.openxmlformats.org/wordprocessingml/2006/main" xmlns:w14="http://schemas.microsoft.com/office/word/2010/wordml" xmlns:w15="http://schemas.microsoft.com/office/word/2012/wordml" xmlns:w16se="http://schemas.microsoft.com/office/word/2015/wordml/symex" xmlns:wpg="http://schemas.microsoft.com/office/word/2010/wordprocessingGroup" xmlns:wpi="http://schemas.microsoft.com/office/word/2010/wordprocessingInk" xmlns:wne="http://schemas.microsoft.com/office/word/2006/wordml" xmlns:wps="http://schemas.microsoft.com/office/word/2010/wordprocessingShape" mc:Ignorable="w14 w15 w16se wp14">
+  <w:endnote w:type="separator" w:id="-1">
+    <w:p>
+      <w:r>
+        <w:separator/>
+      </w:r>
+    </w:p>
+  </w:endnote>
+  <w:endnote w:type="continuationSeparator" w:id="0">
+    <w:p>
+      <w:r>
+        <w:continuationSeparator/>
+      </w:r>
+    </w:p>
+  </w:endnote>
+</w:endnotes>
+</file>
+
 <file path=word/footer1.xml><?xml version="1.0" encoding="utf-8"?>
-<w:ftr xmlns:wpc="http://schemas.microsoft.com/office/word/2010/wordprocessingCanvas" xmlns:cx="http://schemas.microsoft.com/office/drawing/2014/chartex" xmlns:cx1="http://schemas.microsoft.com/office/drawing/2015/9/8/chartex" xmlns:cx2="http://schemas.microsoft.com/office/drawing/2015/10/21/chartex" xmlns:cx3="http://schemas.microsoft.com/office/drawing/2016/5/9/chartex" xmlns:cx4="http://schemas.microsoft.com/office/drawing/2016/5/10/chartex" xmlns:cx5="http://schemas.microsoft.com/office/drawing/2016/5/11/chartex" xmlns:cx6="http://schemas.microsoft.com/office/drawing/2016/5/12/chartex" xmlns:cx7="http://schemas.microsoft.com/office/drawing/2016/5/13/chartex" xmlns:cx8="http://schemas.microsoft.com/office/drawing/2016/5/14/chartex" xmlns:mc="http://schemas.openxmlformats.org/markup-compatibility/2006" xmlns:aink="http://schemas.microsoft.com/office/drawing/2016/ink" xmlns:am3d="http://schemas.microsoft.com/office/drawing/2017/model3d" xmlns:o="urn:schemas-microsoft-com:office:office" xmlns:r="http://schemas.openxmlformats.org/officeDocument/2006/relationships" xmlns:m="http://schemas.openxmlformats.org/officeDocument/2006/math" xmlns:v="urn:schemas-microsoft-com:vml" xmlns:wp14="http://schemas.microsoft.com/office/word/2010/wordprocessingDrawing" xmlns:wp="http://schemas.openxmlformats.org/drawingml/2006/wordprocessingDrawing" xmlns:w10="urn:schemas-microsoft-com:office:word" xmlns:w="http://schemas.openxmlformats.org/wordprocessingml/2006/main" xmlns:w14="http://schemas.microsoft.com/office/word/2010/wordml" xmlns:w15="http://schemas.microsoft.com/office/word/2012/wordml" xmlns:w16cid="http://schemas.microsoft.com/office/word/2016/wordml/cid" xmlns:w16se="http://schemas.microsoft.com/office/word/2015/wordml/symex" xmlns:wpg="http://schemas.microsoft.com/office/word/2010/wordprocessingGroup" xmlns:wpi="http://schemas.microsoft.com/office/word/2010/wordprocessingInk" xmlns:wne="http://schemas.microsoft.com/office/word/2006/wordml" xmlns:wps="http://schemas.microsoft.com/office/word/2010/wordprocessingShape" mc:Ignorable="w14 w15 w16se w16cid wp14">
+<w:ftr xmlns:wpc="http://schemas.microsoft.com/office/word/2010/wordprocessingCanvas" xmlns:cx="http://schemas.microsoft.com/office/drawing/2014/chartex" xmlns:cx1="http://schemas.microsoft.com/office/drawing/2015/9/8/chartex" xmlns:mc="http://schemas.openxmlformats.org/markup-compatibility/2006" xmlns:o="urn:schemas-microsoft-com:office:office" xmlns:r="http://schemas.openxmlformats.org/officeDocument/2006/relationships" xmlns:m="http://schemas.openxmlformats.org/officeDocument/2006/math" xmlns:v="urn:schemas-microsoft-com:vml" xmlns:wp14="http://schemas.microsoft.com/office/word/2010/wordprocessingDrawing" xmlns:wp="http://schemas.openxmlformats.org/drawingml/2006/wordprocessingDrawing" xmlns:w10="urn:schemas-microsoft-com:office:word" xmlns:w="http://schemas.openxmlformats.org/wordprocessingml/2006/main" xmlns:w14="http://schemas.microsoft.com/office/word/2010/wordml" xmlns:w15="http://schemas.microsoft.com/office/word/2012/wordml" xmlns:w16se="http://schemas.microsoft.com/office/word/2015/wordml/symex" xmlns:wpg="http://schemas.microsoft.com/office/word/2010/wordprocessingGroup" xmlns:wpi="http://schemas.microsoft.com/office/word/2010/wordprocessingInk" xmlns:wne="http://schemas.microsoft.com/office/word/2006/wordml" xmlns:wps="http://schemas.microsoft.com/office/word/2010/wordprocessingShape" mc:Ignorable="w14 w15 w16se wp14">
   <w:p>
     <w:pPr>
-      <w:pStyle w:val="BodyText"/>
+      <w:pStyle w:val="Corpsdetexte"/>
       <w:spacing w:line="14" w:lineRule="auto"/>
       <w:rPr>
         <w:sz w:val="20"/>
@@ -23940,7 +23456,7 @@
                       <w:txbxContent>
                         <w:p>
                           <w:pPr>
-                            <w:pStyle w:val="BodyText"/>
+                            <w:pStyle w:val="Corpsdetexte"/>
                             <w:spacing w:before="20"/>
                             <w:ind w:left="40"/>
                           </w:pPr>
@@ -23961,7 +23477,7 @@
                               <w:noProof/>
                               <w:color w:val="343437"/>
                             </w:rPr>
-                            <w:t>6</w:t>
+                            <w:t>1</w:t>
                           </w:r>
                           <w:r>
                             <w:fldChar w:fldCharType="end"/>
@@ -23995,7 +23511,7 @@
                 <w:txbxContent>
                   <w:p>
                     <w:pPr>
-                      <w:pStyle w:val="BodyText"/>
+                      <w:pStyle w:val="Corpsdetexte"/>
                       <w:spacing w:before="20"/>
                       <w:ind w:left="40"/>
                     </w:pPr>
@@ -24016,7 +23532,7 @@
                         <w:noProof/>
                         <w:color w:val="343437"/>
                       </w:rPr>
-                      <w:t>6</w:t>
+                      <w:t>1</w:t>
                     </w:r>
                     <w:r>
                       <w:fldChar w:fldCharType="end"/>
@@ -24035,10 +23551,10 @@
 </file>
 
 <file path=word/footer10.xml><?xml version="1.0" encoding="utf-8"?>
-<w:ftr xmlns:wpc="http://schemas.microsoft.com/office/word/2010/wordprocessingCanvas" xmlns:cx="http://schemas.microsoft.com/office/drawing/2014/chartex" xmlns:cx1="http://schemas.microsoft.com/office/drawing/2015/9/8/chartex" xmlns:cx2="http://schemas.microsoft.com/office/drawing/2015/10/21/chartex" xmlns:cx3="http://schemas.microsoft.com/office/drawing/2016/5/9/chartex" xmlns:cx4="http://schemas.microsoft.com/office/drawing/2016/5/10/chartex" xmlns:cx5="http://schemas.microsoft.com/office/drawing/2016/5/11/chartex" xmlns:cx6="http://schemas.microsoft.com/office/drawing/2016/5/12/chartex" xmlns:cx7="http://schemas.microsoft.com/office/drawing/2016/5/13/chartex" xmlns:cx8="http://schemas.microsoft.com/office/drawing/2016/5/14/chartex" xmlns:mc="http://schemas.openxmlformats.org/markup-compatibility/2006" xmlns:aink="http://schemas.microsoft.com/office/drawing/2016/ink" xmlns:am3d="http://schemas.microsoft.com/office/drawing/2017/model3d" xmlns:o="urn:schemas-microsoft-com:office:office" xmlns:r="http://schemas.openxmlformats.org/officeDocument/2006/relationships" xmlns:m="http://schemas.openxmlformats.org/officeDocument/2006/math" xmlns:v="urn:schemas-microsoft-com:vml" xmlns:wp14="http://schemas.microsoft.com/office/word/2010/wordprocessingDrawing" xmlns:wp="http://schemas.openxmlformats.org/drawingml/2006/wordprocessingDrawing" xmlns:w10="urn:schemas-microsoft-com:office:word" xmlns:w="http://schemas.openxmlformats.org/wordprocessingml/2006/main" xmlns:w14="http://schemas.microsoft.com/office/word/2010/wordml" xmlns:w15="http://schemas.microsoft.com/office/word/2012/wordml" xmlns:w16cid="http://schemas.microsoft.com/office/word/2016/wordml/cid" xmlns:w16se="http://schemas.microsoft.com/office/word/2015/wordml/symex" xmlns:wpg="http://schemas.microsoft.com/office/word/2010/wordprocessingGroup" xmlns:wpi="http://schemas.microsoft.com/office/word/2010/wordprocessingInk" xmlns:wne="http://schemas.microsoft.com/office/word/2006/wordml" xmlns:wps="http://schemas.microsoft.com/office/word/2010/wordprocessingShape" mc:Ignorable="w14 w15 w16se w16cid wp14">
+<w:ftr xmlns:wpc="http://schemas.microsoft.com/office/word/2010/wordprocessingCanvas" xmlns:cx="http://schemas.microsoft.com/office/drawing/2014/chartex" xmlns:cx1="http://schemas.microsoft.com/office/drawing/2015/9/8/chartex" xmlns:mc="http://schemas.openxmlformats.org/markup-compatibility/2006" xmlns:o="urn:schemas-microsoft-com:office:office" xmlns:r="http://schemas.openxmlformats.org/officeDocument/2006/relationships" xmlns:m="http://schemas.openxmlformats.org/officeDocument/2006/math" xmlns:v="urn:schemas-microsoft-com:vml" xmlns:wp14="http://schemas.microsoft.com/office/word/2010/wordprocessingDrawing" xmlns:wp="http://schemas.openxmlformats.org/drawingml/2006/wordprocessingDrawing" xmlns:w10="urn:schemas-microsoft-com:office:word" xmlns:w="http://schemas.openxmlformats.org/wordprocessingml/2006/main" xmlns:w14="http://schemas.microsoft.com/office/word/2010/wordml" xmlns:w15="http://schemas.microsoft.com/office/word/2012/wordml" xmlns:w16se="http://schemas.microsoft.com/office/word/2015/wordml/symex" xmlns:wpg="http://schemas.microsoft.com/office/word/2010/wordprocessingGroup" xmlns:wpi="http://schemas.microsoft.com/office/word/2010/wordprocessingInk" xmlns:wne="http://schemas.microsoft.com/office/word/2006/wordml" xmlns:wps="http://schemas.microsoft.com/office/word/2010/wordprocessingShape" mc:Ignorable="w14 w15 w16se wp14">
   <w:p>
     <w:pPr>
-      <w:pStyle w:val="BodyText"/>
+      <w:pStyle w:val="Corpsdetexte"/>
       <w:spacing w:line="14" w:lineRule="auto"/>
       <w:rPr>
         <w:sz w:val="20"/>
@@ -24109,7 +23625,7 @@
                       <w:txbxContent>
                         <w:p>
                           <w:pPr>
-                            <w:pStyle w:val="BodyText"/>
+                            <w:pStyle w:val="Corpsdetexte"/>
                             <w:spacing w:before="20"/>
                             <w:ind w:left="40"/>
                           </w:pPr>
@@ -24130,7 +23646,7 @@
                               <w:noProof/>
                               <w:color w:val="343437"/>
                             </w:rPr>
-                            <w:t>22</w:t>
+                            <w:t>23</w:t>
                           </w:r>
                           <w:r>
                             <w:fldChar w:fldCharType="end"/>
@@ -24164,7 +23680,7 @@
                 <w:txbxContent>
                   <w:p>
                     <w:pPr>
-                      <w:pStyle w:val="BodyText"/>
+                      <w:pStyle w:val="Corpsdetexte"/>
                       <w:spacing w:before="20"/>
                       <w:ind w:left="40"/>
                     </w:pPr>
@@ -24185,7 +23701,7 @@
                         <w:noProof/>
                         <w:color w:val="343437"/>
                       </w:rPr>
-                      <w:t>22</w:t>
+                      <w:t>23</w:t>
                     </w:r>
                     <w:r>
                       <w:fldChar w:fldCharType="end"/>
@@ -24204,10 +23720,10 @@
 </file>
 
 <file path=word/footer2.xml><?xml version="1.0" encoding="utf-8"?>
-<w:ftr xmlns:wpc="http://schemas.microsoft.com/office/word/2010/wordprocessingCanvas" xmlns:cx="http://schemas.microsoft.com/office/drawing/2014/chartex" xmlns:cx1="http://schemas.microsoft.com/office/drawing/2015/9/8/chartex" xmlns:cx2="http://schemas.microsoft.com/office/drawing/2015/10/21/chartex" xmlns:cx3="http://schemas.microsoft.com/office/drawing/2016/5/9/chartex" xmlns:cx4="http://schemas.microsoft.com/office/drawing/2016/5/10/chartex" xmlns:cx5="http://schemas.microsoft.com/office/drawing/2016/5/11/chartex" xmlns:cx6="http://schemas.microsoft.com/office/drawing/2016/5/12/chartex" xmlns:cx7="http://schemas.microsoft.com/office/drawing/2016/5/13/chartex" xmlns:cx8="http://schemas.microsoft.com/office/drawing/2016/5/14/chartex" xmlns:mc="http://schemas.openxmlformats.org/markup-compatibility/2006" xmlns:aink="http://schemas.microsoft.com/office/drawing/2016/ink" xmlns:am3d="http://schemas.microsoft.com/office/drawing/2017/model3d" xmlns:o="urn:schemas-microsoft-com:office:office" xmlns:r="http://schemas.openxmlformats.org/officeDocument/2006/relationships" xmlns:m="http://schemas.openxmlformats.org/officeDocument/2006/math" xmlns:v="urn:schemas-microsoft-com:vml" xmlns:wp14="http://schemas.microsoft.com/office/word/2010/wordprocessingDrawing" xmlns:wp="http://schemas.openxmlformats.org/drawingml/2006/wordprocessingDrawing" xmlns:w10="urn:schemas-microsoft-com:office:word" xmlns:w="http://schemas.openxmlformats.org/wordprocessingml/2006/main" xmlns:w14="http://schemas.microsoft.com/office/word/2010/wordml" xmlns:w15="http://schemas.microsoft.com/office/word/2012/wordml" xmlns:w16cid="http://schemas.microsoft.com/office/word/2016/wordml/cid" xmlns:w16se="http://schemas.microsoft.com/office/word/2015/wordml/symex" xmlns:wpg="http://schemas.microsoft.com/office/word/2010/wordprocessingGroup" xmlns:wpi="http://schemas.microsoft.com/office/word/2010/wordprocessingInk" xmlns:wne="http://schemas.microsoft.com/office/word/2006/wordml" xmlns:wps="http://schemas.microsoft.com/office/word/2010/wordprocessingShape" mc:Ignorable="w14 w15 w16se w16cid wp14">
+<w:ftr xmlns:wpc="http://schemas.microsoft.com/office/word/2010/wordprocessingCanvas" xmlns:cx="http://schemas.microsoft.com/office/drawing/2014/chartex" xmlns:cx1="http://schemas.microsoft.com/office/drawing/2015/9/8/chartex" xmlns:mc="http://schemas.openxmlformats.org/markup-compatibility/2006" xmlns:o="urn:schemas-microsoft-com:office:office" xmlns:r="http://schemas.openxmlformats.org/officeDocument/2006/relationships" xmlns:m="http://schemas.openxmlformats.org/officeDocument/2006/math" xmlns:v="urn:schemas-microsoft-com:vml" xmlns:wp14="http://schemas.microsoft.com/office/word/2010/wordprocessingDrawing" xmlns:wp="http://schemas.openxmlformats.org/drawingml/2006/wordprocessingDrawing" xmlns:w10="urn:schemas-microsoft-com:office:word" xmlns:w="http://schemas.openxmlformats.org/wordprocessingml/2006/main" xmlns:w14="http://schemas.microsoft.com/office/word/2010/wordml" xmlns:w15="http://schemas.microsoft.com/office/word/2012/wordml" xmlns:w16se="http://schemas.microsoft.com/office/word/2015/wordml/symex" xmlns:wpg="http://schemas.microsoft.com/office/word/2010/wordprocessingGroup" xmlns:wpi="http://schemas.microsoft.com/office/word/2010/wordprocessingInk" xmlns:wne="http://schemas.microsoft.com/office/word/2006/wordml" xmlns:wps="http://schemas.microsoft.com/office/word/2010/wordprocessingShape" mc:Ignorable="w14 w15 w16se wp14">
   <w:p>
     <w:pPr>
-      <w:pStyle w:val="BodyText"/>
+      <w:pStyle w:val="Corpsdetexte"/>
       <w:spacing w:line="14" w:lineRule="auto"/>
       <w:rPr>
         <w:sz w:val="20"/>
@@ -24278,7 +23794,7 @@
                       <w:txbxContent>
                         <w:p>
                           <w:pPr>
-                            <w:pStyle w:val="BodyText"/>
+                            <w:pStyle w:val="Corpsdetexte"/>
                             <w:spacing w:before="20"/>
                             <w:ind w:left="40"/>
                           </w:pPr>
@@ -24333,7 +23849,7 @@
                 <w:txbxContent>
                   <w:p>
                     <w:pPr>
-                      <w:pStyle w:val="BodyText"/>
+                      <w:pStyle w:val="Corpsdetexte"/>
                       <w:spacing w:before="20"/>
                       <w:ind w:left="40"/>
                     </w:pPr>
@@ -24373,10 +23889,10 @@
 </file>
 
 <file path=word/footer3.xml><?xml version="1.0" encoding="utf-8"?>
-<w:ftr xmlns:wpc="http://schemas.microsoft.com/office/word/2010/wordprocessingCanvas" xmlns:cx="http://schemas.microsoft.com/office/drawing/2014/chartex" xmlns:cx1="http://schemas.microsoft.com/office/drawing/2015/9/8/chartex" xmlns:cx2="http://schemas.microsoft.com/office/drawing/2015/10/21/chartex" xmlns:cx3="http://schemas.microsoft.com/office/drawing/2016/5/9/chartex" xmlns:cx4="http://schemas.microsoft.com/office/drawing/2016/5/10/chartex" xmlns:cx5="http://schemas.microsoft.com/office/drawing/2016/5/11/chartex" xmlns:cx6="http://schemas.microsoft.com/office/drawing/2016/5/12/chartex" xmlns:cx7="http://schemas.microsoft.com/office/drawing/2016/5/13/chartex" xmlns:cx8="http://schemas.microsoft.com/office/drawing/2016/5/14/chartex" xmlns:mc="http://schemas.openxmlformats.org/markup-compatibility/2006" xmlns:aink="http://schemas.microsoft.com/office/drawing/2016/ink" xmlns:am3d="http://schemas.microsoft.com/office/drawing/2017/model3d" xmlns:o="urn:schemas-microsoft-com:office:office" xmlns:r="http://schemas.openxmlformats.org/officeDocument/2006/relationships" xmlns:m="http://schemas.openxmlformats.org/officeDocument/2006/math" xmlns:v="urn:schemas-microsoft-com:vml" xmlns:wp14="http://schemas.microsoft.com/office/word/2010/wordprocessingDrawing" xmlns:wp="http://schemas.openxmlformats.org/drawingml/2006/wordprocessingDrawing" xmlns:w10="urn:schemas-microsoft-com:office:word" xmlns:w="http://schemas.openxmlformats.org/wordprocessingml/2006/main" xmlns:w14="http://schemas.microsoft.com/office/word/2010/wordml" xmlns:w15="http://schemas.microsoft.com/office/word/2012/wordml" xmlns:w16cid="http://schemas.microsoft.com/office/word/2016/wordml/cid" xmlns:w16se="http://schemas.microsoft.com/office/word/2015/wordml/symex" xmlns:wpg="http://schemas.microsoft.com/office/word/2010/wordprocessingGroup" xmlns:wpi="http://schemas.microsoft.com/office/word/2010/wordprocessingInk" xmlns:wne="http://schemas.microsoft.com/office/word/2006/wordml" xmlns:wps="http://schemas.microsoft.com/office/word/2010/wordprocessingShape" mc:Ignorable="w14 w15 w16se w16cid wp14">
+<w:ftr xmlns:wpc="http://schemas.microsoft.com/office/word/2010/wordprocessingCanvas" xmlns:cx="http://schemas.microsoft.com/office/drawing/2014/chartex" xmlns:cx1="http://schemas.microsoft.com/office/drawing/2015/9/8/chartex" xmlns:mc="http://schemas.openxmlformats.org/markup-compatibility/2006" xmlns:o="urn:schemas-microsoft-com:office:office" xmlns:r="http://schemas.openxmlformats.org/officeDocument/2006/relationships" xmlns:m="http://schemas.openxmlformats.org/officeDocument/2006/math" xmlns:v="urn:schemas-microsoft-com:vml" xmlns:wp14="http://schemas.microsoft.com/office/word/2010/wordprocessingDrawing" xmlns:wp="http://schemas.openxmlformats.org/drawingml/2006/wordprocessingDrawing" xmlns:w10="urn:schemas-microsoft-com:office:word" xmlns:w="http://schemas.openxmlformats.org/wordprocessingml/2006/main" xmlns:w14="http://schemas.microsoft.com/office/word/2010/wordml" xmlns:w15="http://schemas.microsoft.com/office/word/2012/wordml" xmlns:w16se="http://schemas.microsoft.com/office/word/2015/wordml/symex" xmlns:wpg="http://schemas.microsoft.com/office/word/2010/wordprocessingGroup" xmlns:wpi="http://schemas.microsoft.com/office/word/2010/wordprocessingInk" xmlns:wne="http://schemas.microsoft.com/office/word/2006/wordml" xmlns:wps="http://schemas.microsoft.com/office/word/2010/wordprocessingShape" mc:Ignorable="w14 w15 w16se wp14">
   <w:p>
     <w:pPr>
-      <w:pStyle w:val="BodyText"/>
+      <w:pStyle w:val="Corpsdetexte"/>
       <w:spacing w:line="14" w:lineRule="auto"/>
       <w:rPr>
         <w:sz w:val="20"/>
@@ -24447,7 +23963,7 @@
                       <w:txbxContent>
                         <w:p>
                           <w:pPr>
-                            <w:pStyle w:val="BodyText"/>
+                            <w:pStyle w:val="Corpsdetexte"/>
                             <w:spacing w:before="20"/>
                             <w:ind w:left="40"/>
                           </w:pPr>
@@ -24502,7 +24018,7 @@
                 <w:txbxContent>
                   <w:p>
                     <w:pPr>
-                      <w:pStyle w:val="BodyText"/>
+                      <w:pStyle w:val="Corpsdetexte"/>
                       <w:spacing w:before="20"/>
                       <w:ind w:left="40"/>
                     </w:pPr>
@@ -24542,10 +24058,10 @@
 </file>
 
 <file path=word/footer4.xml><?xml version="1.0" encoding="utf-8"?>
-<w:ftr xmlns:wpc="http://schemas.microsoft.com/office/word/2010/wordprocessingCanvas" xmlns:cx="http://schemas.microsoft.com/office/drawing/2014/chartex" xmlns:cx1="http://schemas.microsoft.com/office/drawing/2015/9/8/chartex" xmlns:cx2="http://schemas.microsoft.com/office/drawing/2015/10/21/chartex" xmlns:cx3="http://schemas.microsoft.com/office/drawing/2016/5/9/chartex" xmlns:cx4="http://schemas.microsoft.com/office/drawing/2016/5/10/chartex" xmlns:cx5="http://schemas.microsoft.com/office/drawing/2016/5/11/chartex" xmlns:cx6="http://schemas.microsoft.com/office/drawing/2016/5/12/chartex" xmlns:cx7="http://schemas.microsoft.com/office/drawing/2016/5/13/chartex" xmlns:cx8="http://schemas.microsoft.com/office/drawing/2016/5/14/chartex" xmlns:mc="http://schemas.openxmlformats.org/markup-compatibility/2006" xmlns:aink="http://schemas.microsoft.com/office/drawing/2016/ink" xmlns:am3d="http://schemas.microsoft.com/office/drawing/2017/model3d" xmlns:o="urn:schemas-microsoft-com:office:office" xmlns:r="http://schemas.openxmlformats.org/officeDocument/2006/relationships" xmlns:m="http://schemas.openxmlformats.org/officeDocument/2006/math" xmlns:v="urn:schemas-microsoft-com:vml" xmlns:wp14="http://schemas.microsoft.com/office/word/2010/wordprocessingDrawing" xmlns:wp="http://schemas.openxmlformats.org/drawingml/2006/wordprocessingDrawing" xmlns:w10="urn:schemas-microsoft-com:office:word" xmlns:w="http://schemas.openxmlformats.org/wordprocessingml/2006/main" xmlns:w14="http://schemas.microsoft.com/office/word/2010/wordml" xmlns:w15="http://schemas.microsoft.com/office/word/2012/wordml" xmlns:w16cid="http://schemas.microsoft.com/office/word/2016/wordml/cid" xmlns:w16se="http://schemas.microsoft.com/office/word/2015/wordml/symex" xmlns:wpg="http://schemas.microsoft.com/office/word/2010/wordprocessingGroup" xmlns:wpi="http://schemas.microsoft.com/office/word/2010/wordprocessingInk" xmlns:wne="http://schemas.microsoft.com/office/word/2006/wordml" xmlns:wps="http://schemas.microsoft.com/office/word/2010/wordprocessingShape" mc:Ignorable="w14 w15 w16se w16cid wp14">
+<w:ftr xmlns:wpc="http://schemas.microsoft.com/office/word/2010/wordprocessingCanvas" xmlns:cx="http://schemas.microsoft.com/office/drawing/2014/chartex" xmlns:cx1="http://schemas.microsoft.com/office/drawing/2015/9/8/chartex" xmlns:mc="http://schemas.openxmlformats.org/markup-compatibility/2006" xmlns:o="urn:schemas-microsoft-com:office:office" xmlns:r="http://schemas.openxmlformats.org/officeDocument/2006/relationships" xmlns:m="http://schemas.openxmlformats.org/officeDocument/2006/math" xmlns:v="urn:schemas-microsoft-com:vml" xmlns:wp14="http://schemas.microsoft.com/office/word/2010/wordprocessingDrawing" xmlns:wp="http://schemas.openxmlformats.org/drawingml/2006/wordprocessingDrawing" xmlns:w10="urn:schemas-microsoft-com:office:word" xmlns:w="http://schemas.openxmlformats.org/wordprocessingml/2006/main" xmlns:w14="http://schemas.microsoft.com/office/word/2010/wordml" xmlns:w15="http://schemas.microsoft.com/office/word/2012/wordml" xmlns:w16se="http://schemas.microsoft.com/office/word/2015/wordml/symex" xmlns:wpg="http://schemas.microsoft.com/office/word/2010/wordprocessingGroup" xmlns:wpi="http://schemas.microsoft.com/office/word/2010/wordprocessingInk" xmlns:wne="http://schemas.microsoft.com/office/word/2006/wordml" xmlns:wps="http://schemas.microsoft.com/office/word/2010/wordprocessingShape" mc:Ignorable="w14 w15 w16se wp14">
   <w:p>
     <w:pPr>
-      <w:pStyle w:val="BodyText"/>
+      <w:pStyle w:val="Corpsdetexte"/>
       <w:spacing w:line="14" w:lineRule="auto"/>
       <w:rPr>
         <w:sz w:val="20"/>
@@ -24616,7 +24132,7 @@
                       <w:txbxContent>
                         <w:p>
                           <w:pPr>
-                            <w:pStyle w:val="BodyText"/>
+                            <w:pStyle w:val="Corpsdetexte"/>
                             <w:spacing w:before="20"/>
                             <w:ind w:left="40"/>
                           </w:pPr>
@@ -24671,7 +24187,7 @@
                 <w:txbxContent>
                   <w:p>
                     <w:pPr>
-                      <w:pStyle w:val="BodyText"/>
+                      <w:pStyle w:val="Corpsdetexte"/>
                       <w:spacing w:before="20"/>
                       <w:ind w:left="40"/>
                     </w:pPr>
@@ -24711,10 +24227,10 @@
 </file>
 
 <file path=word/footer5.xml><?xml version="1.0" encoding="utf-8"?>
-<w:ftr xmlns:wpc="http://schemas.microsoft.com/office/word/2010/wordprocessingCanvas" xmlns:cx="http://schemas.microsoft.com/office/drawing/2014/chartex" xmlns:cx1="http://schemas.microsoft.com/office/drawing/2015/9/8/chartex" xmlns:cx2="http://schemas.microsoft.com/office/drawing/2015/10/21/chartex" xmlns:cx3="http://schemas.microsoft.com/office/drawing/2016/5/9/chartex" xmlns:cx4="http://schemas.microsoft.com/office/drawing/2016/5/10/chartex" xmlns:cx5="http://schemas.microsoft.com/office/drawing/2016/5/11/chartex" xmlns:cx6="http://schemas.microsoft.com/office/drawing/2016/5/12/chartex" xmlns:cx7="http://schemas.microsoft.com/office/drawing/2016/5/13/chartex" xmlns:cx8="http://schemas.microsoft.com/office/drawing/2016/5/14/chartex" xmlns:mc="http://schemas.openxmlformats.org/markup-compatibility/2006" xmlns:aink="http://schemas.microsoft.com/office/drawing/2016/ink" xmlns:am3d="http://schemas.microsoft.com/office/drawing/2017/model3d" xmlns:o="urn:schemas-microsoft-com:office:office" xmlns:r="http://schemas.openxmlformats.org/officeDocument/2006/relationships" xmlns:m="http://schemas.openxmlformats.org/officeDocument/2006/math" xmlns:v="urn:schemas-microsoft-com:vml" xmlns:wp14="http://schemas.microsoft.com/office/word/2010/wordprocessingDrawing" xmlns:wp="http://schemas.openxmlformats.org/drawingml/2006/wordprocessingDrawing" xmlns:w10="urn:schemas-microsoft-com:office:word" xmlns:w="http://schemas.openxmlformats.org/wordprocessingml/2006/main" xmlns:w14="http://schemas.microsoft.com/office/word/2010/wordml" xmlns:w15="http://schemas.microsoft.com/office/word/2012/wordml" xmlns:w16cid="http://schemas.microsoft.com/office/word/2016/wordml/cid" xmlns:w16se="http://schemas.microsoft.com/office/word/2015/wordml/symex" xmlns:wpg="http://schemas.microsoft.com/office/word/2010/wordprocessingGroup" xmlns:wpi="http://schemas.microsoft.com/office/word/2010/wordprocessingInk" xmlns:wne="http://schemas.microsoft.com/office/word/2006/wordml" xmlns:wps="http://schemas.microsoft.com/office/word/2010/wordprocessingShape" mc:Ignorable="w14 w15 w16se w16cid wp14">
+<w:ftr xmlns:wpc="http://schemas.microsoft.com/office/word/2010/wordprocessingCanvas" xmlns:cx="http://schemas.microsoft.com/office/drawing/2014/chartex" xmlns:cx1="http://schemas.microsoft.com/office/drawing/2015/9/8/chartex" xmlns:mc="http://schemas.openxmlformats.org/markup-compatibility/2006" xmlns:o="urn:schemas-microsoft-com:office:office" xmlns:r="http://schemas.openxmlformats.org/officeDocument/2006/relationships" xmlns:m="http://schemas.openxmlformats.org/officeDocument/2006/math" xmlns:v="urn:schemas-microsoft-com:vml" xmlns:wp14="http://schemas.microsoft.com/office/word/2010/wordprocessingDrawing" xmlns:wp="http://schemas.openxmlformats.org/drawingml/2006/wordprocessingDrawing" xmlns:w10="urn:schemas-microsoft-com:office:word" xmlns:w="http://schemas.openxmlformats.org/wordprocessingml/2006/main" xmlns:w14="http://schemas.microsoft.com/office/word/2010/wordml" xmlns:w15="http://schemas.microsoft.com/office/word/2012/wordml" xmlns:w16se="http://schemas.microsoft.com/office/word/2015/wordml/symex" xmlns:wpg="http://schemas.microsoft.com/office/word/2010/wordprocessingGroup" xmlns:wpi="http://schemas.microsoft.com/office/word/2010/wordprocessingInk" xmlns:wne="http://schemas.microsoft.com/office/word/2006/wordml" xmlns:wps="http://schemas.microsoft.com/office/word/2010/wordprocessingShape" mc:Ignorable="w14 w15 w16se wp14">
   <w:p>
     <w:pPr>
-      <w:pStyle w:val="BodyText"/>
+      <w:pStyle w:val="Corpsdetexte"/>
       <w:spacing w:line="14" w:lineRule="auto"/>
       <w:rPr>
         <w:sz w:val="20"/>
@@ -24785,7 +24301,7 @@
                       <w:txbxContent>
                         <w:p>
                           <w:pPr>
-                            <w:pStyle w:val="BodyText"/>
+                            <w:pStyle w:val="Corpsdetexte"/>
                             <w:spacing w:before="20"/>
                             <w:ind w:left="40"/>
                           </w:pPr>
@@ -24840,7 +24356,7 @@
                 <w:txbxContent>
                   <w:p>
                     <w:pPr>
-                      <w:pStyle w:val="BodyText"/>
+                      <w:pStyle w:val="Corpsdetexte"/>
                       <w:spacing w:before="20"/>
                       <w:ind w:left="40"/>
                     </w:pPr>
@@ -24880,10 +24396,10 @@
 </file>
 
 <file path=word/footer6.xml><?xml version="1.0" encoding="utf-8"?>
-<w:ftr xmlns:wpc="http://schemas.microsoft.com/office/word/2010/wordprocessingCanvas" xmlns:cx="http://schemas.microsoft.com/office/drawing/2014/chartex" xmlns:cx1="http://schemas.microsoft.com/office/drawing/2015/9/8/chartex" xmlns:cx2="http://schemas.microsoft.com/office/drawing/2015/10/21/chartex" xmlns:cx3="http://schemas.microsoft.com/office/drawing/2016/5/9/chartex" xmlns:cx4="http://schemas.microsoft.com/office/drawing/2016/5/10/chartex" xmlns:cx5="http://schemas.microsoft.com/office/drawing/2016/5/11/chartex" xmlns:cx6="http://schemas.microsoft.com/office/drawing/2016/5/12/chartex" xmlns:cx7="http://schemas.microsoft.com/office/drawing/2016/5/13/chartex" xmlns:cx8="http://schemas.microsoft.com/office/drawing/2016/5/14/chartex" xmlns:mc="http://schemas.openxmlformats.org/markup-compatibility/2006" xmlns:aink="http://schemas.microsoft.com/office/drawing/2016/ink" xmlns:am3d="http://schemas.microsoft.com/office/drawing/2017/model3d" xmlns:o="urn:schemas-microsoft-com:office:office" xmlns:r="http://schemas.openxmlformats.org/officeDocument/2006/relationships" xmlns:m="http://schemas.openxmlformats.org/officeDocument/2006/math" xmlns:v="urn:schemas-microsoft-com:vml" xmlns:wp14="http://schemas.microsoft.com/office/word/2010/wordprocessingDrawing" xmlns:wp="http://schemas.openxmlformats.org/drawingml/2006/wordprocessingDrawing" xmlns:w10="urn:schemas-microsoft-com:office:word" xmlns:w="http://schemas.openxmlformats.org/wordprocessingml/2006/main" xmlns:w14="http://schemas.microsoft.com/office/word/2010/wordml" xmlns:w15="http://schemas.microsoft.com/office/word/2012/wordml" xmlns:w16cid="http://schemas.microsoft.com/office/word/2016/wordml/cid" xmlns:w16se="http://schemas.microsoft.com/office/word/2015/wordml/symex" xmlns:wpg="http://schemas.microsoft.com/office/word/2010/wordprocessingGroup" xmlns:wpi="http://schemas.microsoft.com/office/word/2010/wordprocessingInk" xmlns:wne="http://schemas.microsoft.com/office/word/2006/wordml" xmlns:wps="http://schemas.microsoft.com/office/word/2010/wordprocessingShape" mc:Ignorable="w14 w15 w16se w16cid wp14">
+<w:ftr xmlns:wpc="http://schemas.microsoft.com/office/word/2010/wordprocessingCanvas" xmlns:cx="http://schemas.microsoft.com/office/drawing/2014/chartex" xmlns:cx1="http://schemas.microsoft.com/office/drawing/2015/9/8/chartex" xmlns:mc="http://schemas.openxmlformats.org/markup-compatibility/2006" xmlns:o="urn:schemas-microsoft-com:office:office" xmlns:r="http://schemas.openxmlformats.org/officeDocument/2006/relationships" xmlns:m="http://schemas.openxmlformats.org/officeDocument/2006/math" xmlns:v="urn:schemas-microsoft-com:vml" xmlns:wp14="http://schemas.microsoft.com/office/word/2010/wordprocessingDrawing" xmlns:wp="http://schemas.openxmlformats.org/drawingml/2006/wordprocessingDrawing" xmlns:w10="urn:schemas-microsoft-com:office:word" xmlns:w="http://schemas.openxmlformats.org/wordprocessingml/2006/main" xmlns:w14="http://schemas.microsoft.com/office/word/2010/wordml" xmlns:w15="http://schemas.microsoft.com/office/word/2012/wordml" xmlns:w16se="http://schemas.microsoft.com/office/word/2015/wordml/symex" xmlns:wpg="http://schemas.microsoft.com/office/word/2010/wordprocessingGroup" xmlns:wpi="http://schemas.microsoft.com/office/word/2010/wordprocessingInk" xmlns:wne="http://schemas.microsoft.com/office/word/2006/wordml" xmlns:wps="http://schemas.microsoft.com/office/word/2010/wordprocessingShape" mc:Ignorable="w14 w15 w16se wp14">
   <w:p>
     <w:pPr>
-      <w:pStyle w:val="BodyText"/>
+      <w:pStyle w:val="Corpsdetexte"/>
       <w:spacing w:line="14" w:lineRule="auto"/>
       <w:rPr>
         <w:sz w:val="20"/>
@@ -24954,7 +24470,7 @@
                       <w:txbxContent>
                         <w:p>
                           <w:pPr>
-                            <w:pStyle w:val="BodyText"/>
+                            <w:pStyle w:val="Corpsdetexte"/>
                             <w:spacing w:before="20"/>
                             <w:ind w:left="20"/>
                           </w:pPr>
@@ -24982,7 +24498,7 @@
             </wp:anchor>
           </w:drawing>
         </mc:Choice>
-        <mc:Fallback>
+        <mc:Fallback xmlns:w16cid="http://schemas.microsoft.com/office/word/2016/wordml/cid" xmlns:am3d="http://schemas.microsoft.com/office/drawing/2017/model3d" xmlns:aink="http://schemas.microsoft.com/office/drawing/2016/ink" xmlns:cx8="http://schemas.microsoft.com/office/drawing/2016/5/14/chartex" xmlns:cx7="http://schemas.microsoft.com/office/drawing/2016/5/13/chartex" xmlns:cx6="http://schemas.microsoft.com/office/drawing/2016/5/12/chartex" xmlns:cx5="http://schemas.microsoft.com/office/drawing/2016/5/11/chartex" xmlns:cx4="http://schemas.microsoft.com/office/drawing/2016/5/10/chartex" xmlns:cx3="http://schemas.microsoft.com/office/drawing/2016/5/9/chartex" xmlns:cx2="http://schemas.microsoft.com/office/drawing/2015/10/21/chartex">
           <w:pict>
             <v:shapetype w14:anchorId="4566BE62" id="_x0000_t202" coordsize="21600,21600" o:spt="202" path="m,l,21600r21600,l21600,xe">
               <v:stroke joinstyle="miter"/>
@@ -25017,10 +24533,10 @@
 </file>
 
 <file path=word/footer7.xml><?xml version="1.0" encoding="utf-8"?>
-<w:ftr xmlns:wpc="http://schemas.microsoft.com/office/word/2010/wordprocessingCanvas" xmlns:cx="http://schemas.microsoft.com/office/drawing/2014/chartex" xmlns:cx1="http://schemas.microsoft.com/office/drawing/2015/9/8/chartex" xmlns:cx2="http://schemas.microsoft.com/office/drawing/2015/10/21/chartex" xmlns:cx3="http://schemas.microsoft.com/office/drawing/2016/5/9/chartex" xmlns:cx4="http://schemas.microsoft.com/office/drawing/2016/5/10/chartex" xmlns:cx5="http://schemas.microsoft.com/office/drawing/2016/5/11/chartex" xmlns:cx6="http://schemas.microsoft.com/office/drawing/2016/5/12/chartex" xmlns:cx7="http://schemas.microsoft.com/office/drawing/2016/5/13/chartex" xmlns:cx8="http://schemas.microsoft.com/office/drawing/2016/5/14/chartex" xmlns:mc="http://schemas.openxmlformats.org/markup-compatibility/2006" xmlns:aink="http://schemas.microsoft.com/office/drawing/2016/ink" xmlns:am3d="http://schemas.microsoft.com/office/drawing/2017/model3d" xmlns:o="urn:schemas-microsoft-com:office:office" xmlns:r="http://schemas.openxmlformats.org/officeDocument/2006/relationships" xmlns:m="http://schemas.openxmlformats.org/officeDocument/2006/math" xmlns:v="urn:schemas-microsoft-com:vml" xmlns:wp14="http://schemas.microsoft.com/office/word/2010/wordprocessingDrawing" xmlns:wp="http://schemas.openxmlformats.org/drawingml/2006/wordprocessingDrawing" xmlns:w10="urn:schemas-microsoft-com:office:word" xmlns:w="http://schemas.openxmlformats.org/wordprocessingml/2006/main" xmlns:w14="http://schemas.microsoft.com/office/word/2010/wordml" xmlns:w15="http://schemas.microsoft.com/office/word/2012/wordml" xmlns:w16cid="http://schemas.microsoft.com/office/word/2016/wordml/cid" xmlns:w16se="http://schemas.microsoft.com/office/word/2015/wordml/symex" xmlns:wpg="http://schemas.microsoft.com/office/word/2010/wordprocessingGroup" xmlns:wpi="http://schemas.microsoft.com/office/word/2010/wordprocessingInk" xmlns:wne="http://schemas.microsoft.com/office/word/2006/wordml" xmlns:wps="http://schemas.microsoft.com/office/word/2010/wordprocessingShape" mc:Ignorable="w14 w15 w16se w16cid wp14">
+<w:ftr xmlns:wpc="http://schemas.microsoft.com/office/word/2010/wordprocessingCanvas" xmlns:cx="http://schemas.microsoft.com/office/drawing/2014/chartex" xmlns:cx1="http://schemas.microsoft.com/office/drawing/2015/9/8/chartex" xmlns:mc="http://schemas.openxmlformats.org/markup-compatibility/2006" xmlns:o="urn:schemas-microsoft-com:office:office" xmlns:r="http://schemas.openxmlformats.org/officeDocument/2006/relationships" xmlns:m="http://schemas.openxmlformats.org/officeDocument/2006/math" xmlns:v="urn:schemas-microsoft-com:vml" xmlns:wp14="http://schemas.microsoft.com/office/word/2010/wordprocessingDrawing" xmlns:wp="http://schemas.openxmlformats.org/drawingml/2006/wordprocessingDrawing" xmlns:w10="urn:schemas-microsoft-com:office:word" xmlns:w="http://schemas.openxmlformats.org/wordprocessingml/2006/main" xmlns:w14="http://schemas.microsoft.com/office/word/2010/wordml" xmlns:w15="http://schemas.microsoft.com/office/word/2012/wordml" xmlns:w16se="http://schemas.microsoft.com/office/word/2015/wordml/symex" xmlns:wpg="http://schemas.microsoft.com/office/word/2010/wordprocessingGroup" xmlns:wpi="http://schemas.microsoft.com/office/word/2010/wordprocessingInk" xmlns:wne="http://schemas.microsoft.com/office/word/2006/wordml" xmlns:wps="http://schemas.microsoft.com/office/word/2010/wordprocessingShape" mc:Ignorable="w14 w15 w16se wp14">
   <w:p>
     <w:pPr>
-      <w:pStyle w:val="BodyText"/>
+      <w:pStyle w:val="Corpsdetexte"/>
       <w:spacing w:line="14" w:lineRule="auto"/>
       <w:rPr>
         <w:sz w:val="20"/>
@@ -25091,7 +24607,7 @@
                       <w:txbxContent>
                         <w:p>
                           <w:pPr>
-                            <w:pStyle w:val="BodyText"/>
+                            <w:pStyle w:val="Corpsdetexte"/>
                             <w:spacing w:before="20"/>
                             <w:ind w:left="20"/>
                           </w:pPr>
@@ -25119,7 +24635,7 @@
             </wp:anchor>
           </w:drawing>
         </mc:Choice>
-        <mc:Fallback>
+        <mc:Fallback xmlns:w16cid="http://schemas.microsoft.com/office/word/2016/wordml/cid" xmlns:am3d="http://schemas.microsoft.com/office/drawing/2017/model3d" xmlns:aink="http://schemas.microsoft.com/office/drawing/2016/ink" xmlns:cx8="http://schemas.microsoft.com/office/drawing/2016/5/14/chartex" xmlns:cx7="http://schemas.microsoft.com/office/drawing/2016/5/13/chartex" xmlns:cx6="http://schemas.microsoft.com/office/drawing/2016/5/12/chartex" xmlns:cx5="http://schemas.microsoft.com/office/drawing/2016/5/11/chartex" xmlns:cx4="http://schemas.microsoft.com/office/drawing/2016/5/10/chartex" xmlns:cx3="http://schemas.microsoft.com/office/drawing/2016/5/9/chartex" xmlns:cx2="http://schemas.microsoft.com/office/drawing/2015/10/21/chartex">
           <w:pict>
             <v:shapetype w14:anchorId="232C61D2" id="_x0000_t202" coordsize="21600,21600" o:spt="202" path="m,l,21600r21600,l21600,xe">
               <v:stroke joinstyle="miter"/>
@@ -25154,10 +24670,10 @@
 </file>
 
 <file path=word/footer8.xml><?xml version="1.0" encoding="utf-8"?>
-<w:ftr xmlns:wpc="http://schemas.microsoft.com/office/word/2010/wordprocessingCanvas" xmlns:cx="http://schemas.microsoft.com/office/drawing/2014/chartex" xmlns:cx1="http://schemas.microsoft.com/office/drawing/2015/9/8/chartex" xmlns:cx2="http://schemas.microsoft.com/office/drawing/2015/10/21/chartex" xmlns:cx3="http://schemas.microsoft.com/office/drawing/2016/5/9/chartex" xmlns:cx4="http://schemas.microsoft.com/office/drawing/2016/5/10/chartex" xmlns:cx5="http://schemas.microsoft.com/office/drawing/2016/5/11/chartex" xmlns:cx6="http://schemas.microsoft.com/office/drawing/2016/5/12/chartex" xmlns:cx7="http://schemas.microsoft.com/office/drawing/2016/5/13/chartex" xmlns:cx8="http://schemas.microsoft.com/office/drawing/2016/5/14/chartex" xmlns:mc="http://schemas.openxmlformats.org/markup-compatibility/2006" xmlns:aink="http://schemas.microsoft.com/office/drawing/2016/ink" xmlns:am3d="http://schemas.microsoft.com/office/drawing/2017/model3d" xmlns:o="urn:schemas-microsoft-com:office:office" xmlns:r="http://schemas.openxmlformats.org/officeDocument/2006/relationships" xmlns:m="http://schemas.openxmlformats.org/officeDocument/2006/math" xmlns:v="urn:schemas-microsoft-com:vml" xmlns:wp14="http://schemas.microsoft.com/office/word/2010/wordprocessingDrawing" xmlns:wp="http://schemas.openxmlformats.org/drawingml/2006/wordprocessingDrawing" xmlns:w10="urn:schemas-microsoft-com:office:word" xmlns:w="http://schemas.openxmlformats.org/wordprocessingml/2006/main" xmlns:w14="http://schemas.microsoft.com/office/word/2010/wordml" xmlns:w15="http://schemas.microsoft.com/office/word/2012/wordml" xmlns:w16cid="http://schemas.microsoft.com/office/word/2016/wordml/cid" xmlns:w16se="http://schemas.microsoft.com/office/word/2015/wordml/symex" xmlns:wpg="http://schemas.microsoft.com/office/word/2010/wordprocessingGroup" xmlns:wpi="http://schemas.microsoft.com/office/word/2010/wordprocessingInk" xmlns:wne="http://schemas.microsoft.com/office/word/2006/wordml" xmlns:wps="http://schemas.microsoft.com/office/word/2010/wordprocessingShape" mc:Ignorable="w14 w15 w16se w16cid wp14">
+<w:ftr xmlns:wpc="http://schemas.microsoft.com/office/word/2010/wordprocessingCanvas" xmlns:cx="http://schemas.microsoft.com/office/drawing/2014/chartex" xmlns:cx1="http://schemas.microsoft.com/office/drawing/2015/9/8/chartex" xmlns:mc="http://schemas.openxmlformats.org/markup-compatibility/2006" xmlns:o="urn:schemas-microsoft-com:office:office" xmlns:r="http://schemas.openxmlformats.org/officeDocument/2006/relationships" xmlns:m="http://schemas.openxmlformats.org/officeDocument/2006/math" xmlns:v="urn:schemas-microsoft-com:vml" xmlns:wp14="http://schemas.microsoft.com/office/word/2010/wordprocessingDrawing" xmlns:wp="http://schemas.openxmlformats.org/drawingml/2006/wordprocessingDrawing" xmlns:w10="urn:schemas-microsoft-com:office:word" xmlns:w="http://schemas.openxmlformats.org/wordprocessingml/2006/main" xmlns:w14="http://schemas.microsoft.com/office/word/2010/wordml" xmlns:w15="http://schemas.microsoft.com/office/word/2012/wordml" xmlns:w16se="http://schemas.microsoft.com/office/word/2015/wordml/symex" xmlns:wpg="http://schemas.microsoft.com/office/word/2010/wordprocessingGroup" xmlns:wpi="http://schemas.microsoft.com/office/word/2010/wordprocessingInk" xmlns:wne="http://schemas.microsoft.com/office/word/2006/wordml" xmlns:wps="http://schemas.microsoft.com/office/word/2010/wordprocessingShape" mc:Ignorable="w14 w15 w16se wp14">
   <w:p>
     <w:pPr>
-      <w:pStyle w:val="BodyText"/>
+      <w:pStyle w:val="Corpsdetexte"/>
       <w:spacing w:line="14" w:lineRule="auto"/>
       <w:rPr>
         <w:sz w:val="20"/>
@@ -25228,7 +24744,7 @@
                       <w:txbxContent>
                         <w:p>
                           <w:pPr>
-                            <w:pStyle w:val="BodyText"/>
+                            <w:pStyle w:val="Corpsdetexte"/>
                             <w:spacing w:before="20"/>
                             <w:ind w:left="80"/>
                           </w:pPr>
@@ -25249,7 +24765,7 @@
                               <w:noProof/>
                               <w:color w:val="343437"/>
                             </w:rPr>
-                            <w:t>17</w:t>
+                            <w:t>18</w:t>
                           </w:r>
                           <w:r>
                             <w:fldChar w:fldCharType="end"/>
@@ -25283,7 +24799,7 @@
                 <w:txbxContent>
                   <w:p>
                     <w:pPr>
-                      <w:pStyle w:val="BodyText"/>
+                      <w:pStyle w:val="Corpsdetexte"/>
                       <w:spacing w:before="20"/>
                       <w:ind w:left="80"/>
                     </w:pPr>
@@ -25304,7 +24820,7 @@
                         <w:noProof/>
                         <w:color w:val="343437"/>
                       </w:rPr>
-                      <w:t>17</w:t>
+                      <w:t>18</w:t>
                     </w:r>
                     <w:r>
                       <w:fldChar w:fldCharType="end"/>
@@ -25323,10 +24839,10 @@
 </file>
 
 <file path=word/footer9.xml><?xml version="1.0" encoding="utf-8"?>
-<w:ftr xmlns:wpc="http://schemas.microsoft.com/office/word/2010/wordprocessingCanvas" xmlns:cx="http://schemas.microsoft.com/office/drawing/2014/chartex" xmlns:cx1="http://schemas.microsoft.com/office/drawing/2015/9/8/chartex" xmlns:cx2="http://schemas.microsoft.com/office/drawing/2015/10/21/chartex" xmlns:cx3="http://schemas.microsoft.com/office/drawing/2016/5/9/chartex" xmlns:cx4="http://schemas.microsoft.com/office/drawing/2016/5/10/chartex" xmlns:cx5="http://schemas.microsoft.com/office/drawing/2016/5/11/chartex" xmlns:cx6="http://schemas.microsoft.com/office/drawing/2016/5/12/chartex" xmlns:cx7="http://schemas.microsoft.com/office/drawing/2016/5/13/chartex" xmlns:cx8="http://schemas.microsoft.com/office/drawing/2016/5/14/chartex" xmlns:mc="http://schemas.openxmlformats.org/markup-compatibility/2006" xmlns:aink="http://schemas.microsoft.com/office/drawing/2016/ink" xmlns:am3d="http://schemas.microsoft.com/office/drawing/2017/model3d" xmlns:o="urn:schemas-microsoft-com:office:office" xmlns:r="http://schemas.openxmlformats.org/officeDocument/2006/relationships" xmlns:m="http://schemas.openxmlformats.org/officeDocument/2006/math" xmlns:v="urn:schemas-microsoft-com:vml" xmlns:wp14="http://schemas.microsoft.com/office/word/2010/wordprocessingDrawing" xmlns:wp="http://schemas.openxmlformats.org/drawingml/2006/wordprocessingDrawing" xmlns:w10="urn:schemas-microsoft-com:office:word" xmlns:w="http://schemas.openxmlformats.org/wordprocessingml/2006/main" xmlns:w14="http://schemas.microsoft.com/office/word/2010/wordml" xmlns:w15="http://schemas.microsoft.com/office/word/2012/wordml" xmlns:w16cid="http://schemas.microsoft.com/office/word/2016/wordml/cid" xmlns:w16se="http://schemas.microsoft.com/office/word/2015/wordml/symex" xmlns:wpg="http://schemas.microsoft.com/office/word/2010/wordprocessingGroup" xmlns:wpi="http://schemas.microsoft.com/office/word/2010/wordprocessingInk" xmlns:wne="http://schemas.microsoft.com/office/word/2006/wordml" xmlns:wps="http://schemas.microsoft.com/office/word/2010/wordprocessingShape" mc:Ignorable="w14 w15 w16se w16cid wp14">
+<w:ftr xmlns:wpc="http://schemas.microsoft.com/office/word/2010/wordprocessingCanvas" xmlns:cx="http://schemas.microsoft.com/office/drawing/2014/chartex" xmlns:cx1="http://schemas.microsoft.com/office/drawing/2015/9/8/chartex" xmlns:mc="http://schemas.openxmlformats.org/markup-compatibility/2006" xmlns:o="urn:schemas-microsoft-com:office:office" xmlns:r="http://schemas.openxmlformats.org/officeDocument/2006/relationships" xmlns:m="http://schemas.openxmlformats.org/officeDocument/2006/math" xmlns:v="urn:schemas-microsoft-com:vml" xmlns:wp14="http://schemas.microsoft.com/office/word/2010/wordprocessingDrawing" xmlns:wp="http://schemas.openxmlformats.org/drawingml/2006/wordprocessingDrawing" xmlns:w10="urn:schemas-microsoft-com:office:word" xmlns:w="http://schemas.openxmlformats.org/wordprocessingml/2006/main" xmlns:w14="http://schemas.microsoft.com/office/word/2010/wordml" xmlns:w15="http://schemas.microsoft.com/office/word/2012/wordml" xmlns:w16se="http://schemas.microsoft.com/office/word/2015/wordml/symex" xmlns:wpg="http://schemas.microsoft.com/office/word/2010/wordprocessingGroup" xmlns:wpi="http://schemas.microsoft.com/office/word/2010/wordprocessingInk" xmlns:wne="http://schemas.microsoft.com/office/word/2006/wordml" xmlns:wps="http://schemas.microsoft.com/office/word/2010/wordprocessingShape" mc:Ignorable="w14 w15 w16se wp14">
   <w:p>
     <w:pPr>
-      <w:pStyle w:val="BodyText"/>
+      <w:pStyle w:val="Corpsdetexte"/>
       <w:spacing w:line="14" w:lineRule="auto"/>
       <w:rPr>
         <w:sz w:val="20"/>
@@ -25397,7 +24913,7 @@
                       <w:txbxContent>
                         <w:p>
                           <w:pPr>
-                            <w:pStyle w:val="BodyText"/>
+                            <w:pStyle w:val="Corpsdetexte"/>
                             <w:spacing w:before="20"/>
                             <w:ind w:left="40"/>
                           </w:pPr>
@@ -25452,7 +24968,7 @@
                 <w:txbxContent>
                   <w:p>
                     <w:pPr>
-                      <w:pStyle w:val="BodyText"/>
+                      <w:pStyle w:val="Corpsdetexte"/>
                       <w:spacing w:before="20"/>
                       <w:ind w:left="40"/>
                     </w:pPr>
@@ -25491,8 +25007,27 @@
 </w:ftr>
 </file>
 
+<file path=word/footnotes.xml><?xml version="1.0" encoding="utf-8"?>
+<w:footnotes xmlns:wpc="http://schemas.microsoft.com/office/word/2010/wordprocessingCanvas" xmlns:cx="http://schemas.microsoft.com/office/drawing/2014/chartex" xmlns:cx1="http://schemas.microsoft.com/office/drawing/2015/9/8/chartex" xmlns:mc="http://schemas.openxmlformats.org/markup-compatibility/2006" xmlns:o="urn:schemas-microsoft-com:office:office" xmlns:r="http://schemas.openxmlformats.org/officeDocument/2006/relationships" xmlns:m="http://schemas.openxmlformats.org/officeDocument/2006/math" xmlns:v="urn:schemas-microsoft-com:vml" xmlns:wp14="http://schemas.microsoft.com/office/word/2010/wordprocessingDrawing" xmlns:wp="http://schemas.openxmlformats.org/drawingml/2006/wordprocessingDrawing" xmlns:w10="urn:schemas-microsoft-com:office:word" xmlns:w="http://schemas.openxmlformats.org/wordprocessingml/2006/main" xmlns:w14="http://schemas.microsoft.com/office/word/2010/wordml" xmlns:w15="http://schemas.microsoft.com/office/word/2012/wordml" xmlns:w16se="http://schemas.microsoft.com/office/word/2015/wordml/symex" xmlns:wpg="http://schemas.microsoft.com/office/word/2010/wordprocessingGroup" xmlns:wpi="http://schemas.microsoft.com/office/word/2010/wordprocessingInk" xmlns:wne="http://schemas.microsoft.com/office/word/2006/wordml" xmlns:wps="http://schemas.microsoft.com/office/word/2010/wordprocessingShape" mc:Ignorable="w14 w15 w16se wp14">
+  <w:footnote w:type="separator" w:id="-1">
+    <w:p>
+      <w:r>
+        <w:separator/>
+      </w:r>
+    </w:p>
+  </w:footnote>
+  <w:footnote w:type="continuationSeparator" w:id="0">
+    <w:p>
+      <w:r>
+        <w:continuationSeparator/>
+      </w:r>
+    </w:p>
+  </w:footnote>
+</w:footnotes>
+</file>
+
 <file path=word/numbering.xml><?xml version="1.0" encoding="utf-8"?>
-<w:numbering xmlns:wpc="http://schemas.microsoft.com/office/word/2010/wordprocessingCanvas" xmlns:cx="http://schemas.microsoft.com/office/drawing/2014/chartex" xmlns:cx1="http://schemas.microsoft.com/office/drawing/2015/9/8/chartex" xmlns:cx2="http://schemas.microsoft.com/office/drawing/2015/10/21/chartex" xmlns:cx3="http://schemas.microsoft.com/office/drawing/2016/5/9/chartex" xmlns:cx4="http://schemas.microsoft.com/office/drawing/2016/5/10/chartex" xmlns:cx5="http://schemas.microsoft.com/office/drawing/2016/5/11/chartex" xmlns:cx6="http://schemas.microsoft.com/office/drawing/2016/5/12/chartex" xmlns:cx7="http://schemas.microsoft.com/office/drawing/2016/5/13/chartex" xmlns:cx8="http://schemas.microsoft.com/office/drawing/2016/5/14/chartex" xmlns:mc="http://schemas.openxmlformats.org/markup-compatibility/2006" xmlns:aink="http://schemas.microsoft.com/office/drawing/2016/ink" xmlns:am3d="http://schemas.microsoft.com/office/drawing/2017/model3d" xmlns:o="urn:schemas-microsoft-com:office:office" xmlns:r="http://schemas.openxmlformats.org/officeDocument/2006/relationships" xmlns:m="http://schemas.openxmlformats.org/officeDocument/2006/math" xmlns:v="urn:schemas-microsoft-com:vml" xmlns:wp14="http://schemas.microsoft.com/office/word/2010/wordprocessingDrawing" xmlns:wp="http://schemas.openxmlformats.org/drawingml/2006/wordprocessingDrawing" xmlns:w10="urn:schemas-microsoft-com:office:word" xmlns:w="http://schemas.openxmlformats.org/wordprocessingml/2006/main" xmlns:w14="http://schemas.microsoft.com/office/word/2010/wordml" xmlns:w15="http://schemas.microsoft.com/office/word/2012/wordml" xmlns:w16cid="http://schemas.microsoft.com/office/word/2016/wordml/cid" xmlns:w16se="http://schemas.microsoft.com/office/word/2015/wordml/symex" xmlns:wpg="http://schemas.microsoft.com/office/word/2010/wordprocessingGroup" xmlns:wpi="http://schemas.microsoft.com/office/word/2010/wordprocessingInk" xmlns:wne="http://schemas.microsoft.com/office/word/2006/wordml" xmlns:wps="http://schemas.microsoft.com/office/word/2010/wordprocessingShape" mc:Ignorable="w14 w15 w16se w16cid wp14">
+<w:numbering xmlns:wpc="http://schemas.microsoft.com/office/word/2010/wordprocessingCanvas" xmlns:cx="http://schemas.microsoft.com/office/drawing/2014/chartex" xmlns:cx1="http://schemas.microsoft.com/office/drawing/2015/9/8/chartex" xmlns:mc="http://schemas.openxmlformats.org/markup-compatibility/2006" xmlns:o="urn:schemas-microsoft-com:office:office" xmlns:r="http://schemas.openxmlformats.org/officeDocument/2006/relationships" xmlns:m="http://schemas.openxmlformats.org/officeDocument/2006/math" xmlns:v="urn:schemas-microsoft-com:vml" xmlns:wp14="http://schemas.microsoft.com/office/word/2010/wordprocessingDrawing" xmlns:wp="http://schemas.openxmlformats.org/drawingml/2006/wordprocessingDrawing" xmlns:w10="urn:schemas-microsoft-com:office:word" xmlns:w="http://schemas.openxmlformats.org/wordprocessingml/2006/main" xmlns:w14="http://schemas.microsoft.com/office/word/2010/wordml" xmlns:w15="http://schemas.microsoft.com/office/word/2012/wordml" xmlns:w16se="http://schemas.microsoft.com/office/word/2015/wordml/symex" xmlns:wpg="http://schemas.microsoft.com/office/word/2010/wordprocessingGroup" xmlns:wpi="http://schemas.microsoft.com/office/word/2010/wordprocessingInk" xmlns:wne="http://schemas.microsoft.com/office/word/2006/wordml" xmlns:wps="http://schemas.microsoft.com/office/word/2010/wordprocessingShape" mc:Ignorable="w14 w15 w16se wp14">
   <w:abstractNum w:abstractNumId="0" w15:restartNumberingAfterBreak="0">
     <w:nsid w:val="0BB677CA"/>
     <w:multiLevelType w:val="multilevel"/>
@@ -27093,7 +26628,7 @@
 </file>
 
 <file path=word/styles.xml><?xml version="1.0" encoding="utf-8"?>
-<w:styles xmlns:mc="http://schemas.openxmlformats.org/markup-compatibility/2006" xmlns:r="http://schemas.openxmlformats.org/officeDocument/2006/relationships" xmlns:w="http://schemas.openxmlformats.org/wordprocessingml/2006/main" xmlns:w14="http://schemas.microsoft.com/office/word/2010/wordml" xmlns:w15="http://schemas.microsoft.com/office/word/2012/wordml" xmlns:w16cid="http://schemas.microsoft.com/office/word/2016/wordml/cid" xmlns:w16se="http://schemas.microsoft.com/office/word/2015/wordml/symex" mc:Ignorable="w14 w15 w16se w16cid">
+<w:styles xmlns:mc="http://schemas.openxmlformats.org/markup-compatibility/2006" xmlns:r="http://schemas.openxmlformats.org/officeDocument/2006/relationships" xmlns:w="http://schemas.openxmlformats.org/wordprocessingml/2006/main" xmlns:w14="http://schemas.microsoft.com/office/word/2010/wordml" xmlns:w15="http://schemas.microsoft.com/office/word/2012/wordml" xmlns:w16se="http://schemas.microsoft.com/office/word/2015/wordml/symex" mc:Ignorable="w14 w15 w16se">
   <w:docDefaults>
     <w:rPrDefault>
       <w:rPr>
@@ -27109,7 +26644,7 @@
       </w:pPr>
     </w:pPrDefault>
   </w:docDefaults>
-  <w:latentStyles w:defLockedState="0" w:defUIPriority="99" w:defSemiHidden="0" w:defUnhideWhenUsed="0" w:defQFormat="0" w:count="375">
+  <w:latentStyles w:defLockedState="0" w:defUIPriority="99" w:defSemiHidden="0" w:defUnhideWhenUsed="0" w:defQFormat="0" w:count="371">
     <w:lsdException w:name="Normal" w:uiPriority="1" w:qFormat="1"/>
     <w:lsdException w:name="heading 1" w:uiPriority="1" w:qFormat="1"/>
     <w:lsdException w:name="heading 2" w:semiHidden="1" w:uiPriority="1" w:unhideWhenUsed="1" w:qFormat="1"/>
@@ -27481,10 +27016,6 @@
     <w:lsdException w:name="List Table 5 Dark Accent 6" w:uiPriority="50"/>
     <w:lsdException w:name="List Table 6 Colorful Accent 6" w:uiPriority="51"/>
     <w:lsdException w:name="List Table 7 Colorful Accent 6" w:uiPriority="52"/>
-    <w:lsdException w:name="Mention" w:semiHidden="1" w:unhideWhenUsed="1"/>
-    <w:lsdException w:name="Smart Hyperlink" w:semiHidden="1" w:unhideWhenUsed="1"/>
-    <w:lsdException w:name="Hashtag" w:semiHidden="1" w:unhideWhenUsed="1"/>
-    <w:lsdException w:name="Unresolved Mention" w:semiHidden="1" w:unhideWhenUsed="1"/>
   </w:latentStyles>
   <w:style w:type="paragraph" w:default="1" w:styleId="Normal">
     <w:name w:val="Normal"/>
@@ -27502,10 +27033,10 @@
       <w:lang w:val="fr-CA" w:eastAsia="fr-CA" w:bidi="fr-CA"/>
     </w:rPr>
   </w:style>
-  <w:style w:type="paragraph" w:styleId="Heading1">
+  <w:style w:type="paragraph" w:styleId="Titre1">
     <w:name w:val="heading 1"/>
     <w:basedOn w:val="Normal"/>
-    <w:link w:val="Heading1Char"/>
+    <w:link w:val="Titre1Car"/>
     <w:uiPriority w:val="1"/>
     <w:qFormat/>
     <w:rsid w:val="00C83A8C"/>
@@ -27519,10 +27050,10 @@
       <w:szCs w:val="32"/>
     </w:rPr>
   </w:style>
-  <w:style w:type="paragraph" w:styleId="Heading2">
+  <w:style w:type="paragraph" w:styleId="Titre2">
     <w:name w:val="heading 2"/>
     <w:basedOn w:val="Normal"/>
-    <w:link w:val="Heading2Char"/>
+    <w:link w:val="Titre2Car"/>
     <w:uiPriority w:val="1"/>
     <w:qFormat/>
     <w:rsid w:val="00C83A8C"/>
@@ -27536,12 +27067,13 @@
       <w:szCs w:val="28"/>
     </w:rPr>
   </w:style>
-  <w:style w:type="character" w:default="1" w:styleId="DefaultParagraphFont">
+  <w:style w:type="character" w:default="1" w:styleId="Policepardfaut">
     <w:name w:val="Default Paragraph Font"/>
     <w:uiPriority w:val="1"/>
+    <w:semiHidden/>
     <w:unhideWhenUsed/>
   </w:style>
-  <w:style w:type="table" w:default="1" w:styleId="TableNormal">
+  <w:style w:type="table" w:default="1" w:styleId="TableauNormal">
     <w:name w:val="Normal Table"/>
     <w:uiPriority w:val="99"/>
     <w:semiHidden/>
@@ -27556,16 +27088,16 @@
       </w:tblCellMar>
     </w:tblPr>
   </w:style>
-  <w:style w:type="numbering" w:default="1" w:styleId="NoList">
+  <w:style w:type="numbering" w:default="1" w:styleId="Aucuneliste">
     <w:name w:val="No List"/>
     <w:uiPriority w:val="99"/>
     <w:semiHidden/>
     <w:unhideWhenUsed/>
   </w:style>
-  <w:style w:type="paragraph" w:styleId="BodyText">
+  <w:style w:type="paragraph" w:styleId="Corpsdetexte">
     <w:name w:val="Body Text"/>
     <w:basedOn w:val="Normal"/>
-    <w:link w:val="BodyTextChar"/>
+    <w:link w:val="CorpsdetexteCar"/>
     <w:uiPriority w:val="1"/>
     <w:qFormat/>
     <w:rsid w:val="00565DD5"/>
@@ -27574,10 +27106,10 @@
       <w:szCs w:val="24"/>
     </w:rPr>
   </w:style>
-  <w:style w:type="character" w:customStyle="1" w:styleId="BodyTextChar">
-    <w:name w:val="Body Text Char"/>
-    <w:basedOn w:val="DefaultParagraphFont"/>
-    <w:link w:val="BodyText"/>
+  <w:style w:type="character" w:customStyle="1" w:styleId="CorpsdetexteCar">
+    <w:name w:val="Corps de texte Car"/>
+    <w:basedOn w:val="Policepardfaut"/>
+    <w:link w:val="Corpsdetexte"/>
     <w:uiPriority w:val="1"/>
     <w:rsid w:val="00565DD5"/>
     <w:rPr>
@@ -27587,7 +27119,7 @@
       <w:lang w:val="fr-CA" w:eastAsia="fr-CA" w:bidi="fr-CA"/>
     </w:rPr>
   </w:style>
-  <w:style w:type="paragraph" w:styleId="TOC1">
+  <w:style w:type="paragraph" w:styleId="TM1">
     <w:name w:val="toc 1"/>
     <w:basedOn w:val="Normal"/>
     <w:uiPriority w:val="39"/>
@@ -27603,7 +27135,7 @@
       <w:szCs w:val="24"/>
     </w:rPr>
   </w:style>
-  <w:style w:type="paragraph" w:styleId="TOC2">
+  <w:style w:type="paragraph" w:styleId="TM2">
     <w:name w:val="toc 2"/>
     <w:basedOn w:val="Normal"/>
     <w:uiPriority w:val="39"/>
@@ -27619,7 +27151,7 @@
       <w:szCs w:val="24"/>
     </w:rPr>
   </w:style>
-  <w:style w:type="paragraph" w:styleId="TOC3">
+  <w:style w:type="paragraph" w:styleId="TM3">
     <w:name w:val="toc 3"/>
     <w:basedOn w:val="Normal"/>
     <w:uiPriority w:val="39"/>
@@ -27635,7 +27167,7 @@
       <w:szCs w:val="24"/>
     </w:rPr>
   </w:style>
-  <w:style w:type="paragraph" w:styleId="TOC4">
+  <w:style w:type="paragraph" w:styleId="TM4">
     <w:name w:val="toc 4"/>
     <w:basedOn w:val="Normal"/>
     <w:uiPriority w:val="1"/>
@@ -27651,10 +27183,10 @@
       <w:szCs w:val="24"/>
     </w:rPr>
   </w:style>
-  <w:style w:type="character" w:customStyle="1" w:styleId="Heading1Char">
-    <w:name w:val="Heading 1 Char"/>
-    <w:basedOn w:val="DefaultParagraphFont"/>
-    <w:link w:val="Heading1"/>
+  <w:style w:type="character" w:customStyle="1" w:styleId="Titre1Car">
+    <w:name w:val="Titre 1 Car"/>
+    <w:basedOn w:val="Policepardfaut"/>
+    <w:link w:val="Titre1"/>
     <w:uiPriority w:val="1"/>
     <w:rsid w:val="00C83A8C"/>
     <w:rPr>
@@ -27664,10 +27196,10 @@
       <w:lang w:val="fr-CA" w:eastAsia="fr-CA" w:bidi="fr-CA"/>
     </w:rPr>
   </w:style>
-  <w:style w:type="character" w:customStyle="1" w:styleId="Heading2Char">
-    <w:name w:val="Heading 2 Char"/>
-    <w:basedOn w:val="DefaultParagraphFont"/>
-    <w:link w:val="Heading2"/>
+  <w:style w:type="character" w:customStyle="1" w:styleId="Titre2Car">
+    <w:name w:val="Titre 2 Car"/>
+    <w:basedOn w:val="Policepardfaut"/>
+    <w:link w:val="Titre2"/>
     <w:uiPriority w:val="1"/>
     <w:rsid w:val="00C83A8C"/>
     <w:rPr>
@@ -27700,7 +27232,7 @@
       </w:tblCellMar>
     </w:tblPr>
   </w:style>
-  <w:style w:type="paragraph" w:styleId="ListParagraph">
+  <w:style w:type="paragraph" w:styleId="Paragraphedeliste">
     <w:name w:val="List Paragraph"/>
     <w:basedOn w:val="Normal"/>
     <w:uiPriority w:val="1"/>
@@ -27718,9 +27250,9 @@
     <w:qFormat/>
     <w:rsid w:val="00C83A8C"/>
   </w:style>
-  <w:style w:type="paragraph" w:styleId="TOCHeading">
+  <w:style w:type="paragraph" w:styleId="En-ttedetabledesmatires">
     <w:name w:val="TOC Heading"/>
-    <w:basedOn w:val="Heading1"/>
+    <w:basedOn w:val="Titre1"/>
     <w:next w:val="Normal"/>
     <w:uiPriority w:val="39"/>
     <w:unhideWhenUsed/>
@@ -27742,10 +27274,10 @@
       <w:lang w:bidi="ar-SA"/>
     </w:rPr>
   </w:style>
-  <w:style w:type="paragraph" w:styleId="Header">
+  <w:style w:type="paragraph" w:styleId="En-tte">
     <w:name w:val="header"/>
     <w:basedOn w:val="Normal"/>
-    <w:link w:val="HeaderChar"/>
+    <w:link w:val="En-tteCar"/>
     <w:uiPriority w:val="99"/>
     <w:unhideWhenUsed/>
     <w:rsid w:val="00C83A8C"/>
@@ -27756,10 +27288,10 @@
       </w:tabs>
     </w:pPr>
   </w:style>
-  <w:style w:type="character" w:customStyle="1" w:styleId="HeaderChar">
-    <w:name w:val="Header Char"/>
-    <w:basedOn w:val="DefaultParagraphFont"/>
-    <w:link w:val="Header"/>
+  <w:style w:type="character" w:customStyle="1" w:styleId="En-tteCar">
+    <w:name w:val="En-tête Car"/>
+    <w:basedOn w:val="Policepardfaut"/>
+    <w:link w:val="En-tte"/>
     <w:uiPriority w:val="99"/>
     <w:rsid w:val="00C83A8C"/>
     <w:rPr>
@@ -27767,10 +27299,10 @@
       <w:lang w:val="fr-CA" w:eastAsia="fr-CA" w:bidi="fr-CA"/>
     </w:rPr>
   </w:style>
-  <w:style w:type="paragraph" w:styleId="Footer">
+  <w:style w:type="paragraph" w:styleId="Pieddepage">
     <w:name w:val="footer"/>
     <w:basedOn w:val="Normal"/>
-    <w:link w:val="FooterChar"/>
+    <w:link w:val="PieddepageCar"/>
     <w:uiPriority w:val="99"/>
     <w:unhideWhenUsed/>
     <w:rsid w:val="00C83A8C"/>
@@ -27781,10 +27313,10 @@
       </w:tabs>
     </w:pPr>
   </w:style>
-  <w:style w:type="character" w:customStyle="1" w:styleId="FooterChar">
-    <w:name w:val="Footer Char"/>
-    <w:basedOn w:val="DefaultParagraphFont"/>
-    <w:link w:val="Footer"/>
+  <w:style w:type="character" w:customStyle="1" w:styleId="PieddepageCar">
+    <w:name w:val="Pied de page Car"/>
+    <w:basedOn w:val="Policepardfaut"/>
+    <w:link w:val="Pieddepage"/>
     <w:uiPriority w:val="99"/>
     <w:rsid w:val="00C83A8C"/>
     <w:rPr>
@@ -27792,10 +27324,10 @@
       <w:lang w:val="fr-CA" w:eastAsia="fr-CA" w:bidi="fr-CA"/>
     </w:rPr>
   </w:style>
-  <w:style w:type="paragraph" w:styleId="Subtitle">
+  <w:style w:type="paragraph" w:styleId="Sous-titre">
     <w:name w:val="Subtitle"/>
     <w:basedOn w:val="Normal"/>
-    <w:link w:val="SubtitleChar"/>
+    <w:link w:val="Sous-titreCar"/>
     <w:uiPriority w:val="11"/>
     <w:qFormat/>
     <w:rsid w:val="00C83A8C"/>
@@ -27816,10 +27348,10 @@
       <w:lang w:bidi="ar-SA"/>
     </w:rPr>
   </w:style>
-  <w:style w:type="character" w:customStyle="1" w:styleId="SubtitleChar">
-    <w:name w:val="Subtitle Char"/>
-    <w:basedOn w:val="DefaultParagraphFont"/>
-    <w:link w:val="Subtitle"/>
+  <w:style w:type="character" w:customStyle="1" w:styleId="Sous-titreCar">
+    <w:name w:val="Sous-titre Car"/>
+    <w:basedOn w:val="Policepardfaut"/>
+    <w:link w:val="Sous-titre"/>
     <w:uiPriority w:val="11"/>
     <w:rsid w:val="00C83A8C"/>
     <w:rPr>
